--- a/fuentes/921200_CF10_DU.docx
+++ b/fuentes/921200_CF10_DU.docx
@@ -1,6 +1,6 @@
 
 <file path=word/document.xml><?xml version="1.0" encoding="utf-8"?>
-<w:document xmlns:wpc="http://schemas.microsoft.com/office/word/2010/wordprocessingCanvas" xmlns:cx="http://schemas.microsoft.com/office/drawing/2014/chartex" xmlns:cx1="http://schemas.microsoft.com/office/drawing/2015/9/8/chartex" xmlns:cx2="http://schemas.microsoft.com/office/drawing/2015/10/21/chartex" xmlns:cx3="http://schemas.microsoft.com/office/drawing/2016/5/9/chartex" xmlns:cx4="http://schemas.microsoft.com/office/drawing/2016/5/10/chartex" xmlns:cx5="http://schemas.microsoft.com/office/drawing/2016/5/11/chartex" xmlns:cx6="http://schemas.microsoft.com/office/drawing/2016/5/12/chartex" xmlns:cx7="http://schemas.microsoft.com/office/drawing/2016/5/13/chartex" xmlns:cx8="http://schemas.microsoft.com/office/drawing/2016/5/14/chartex" xmlns:mc="http://schemas.openxmlformats.org/markup-compatibility/2006" xmlns:aink="http://schemas.microsoft.com/office/drawing/2016/ink" xmlns:am3d="http://schemas.microsoft.com/office/drawing/2017/model3d" xmlns:o="urn:schemas-microsoft-com:office:office" xmlns:oel="http://schemas.microsoft.com/office/2019/extlst" xmlns:r="http://schemas.openxmlformats.org/officeDocument/2006/relationships" xmlns:m="http://schemas.openxmlformats.org/officeDocument/2006/math" xmlns:v="urn:schemas-microsoft-com:vml" xmlns:wp14="http://schemas.microsoft.com/office/word/2010/wordprocessingDrawing" xmlns:wp="http://schemas.openxmlformats.org/drawingml/2006/wordprocessingDrawing" xmlns:w10="urn:schemas-microsoft-com:office:word" xmlns:w="http://schemas.openxmlformats.org/wordprocessingml/2006/main" xmlns:w14="http://schemas.microsoft.com/office/word/2010/wordml" xmlns:w15="http://schemas.microsoft.com/office/word/2012/wordml" xmlns:w16cex="http://schemas.microsoft.com/office/word/2018/wordml/cex" xmlns:w16cid="http://schemas.microsoft.com/office/word/2016/wordml/cid" xmlns:w16="http://schemas.microsoft.com/office/word/2018/wordml" xmlns:w16sdtdh="http://schemas.microsoft.com/office/word/2020/wordml/sdtdatahash" xmlns:w16se="http://schemas.microsoft.com/office/word/2015/wordml/symex" xmlns:wpg="http://schemas.microsoft.com/office/word/2010/wordprocessingGroup" xmlns:wpi="http://schemas.microsoft.com/office/word/2010/wordprocessingInk" xmlns:wne="http://schemas.microsoft.com/office/word/2006/wordml" xmlns:wps="http://schemas.microsoft.com/office/word/2010/wordprocessingShape" xmlns:a="http://schemas.openxmlformats.org/drawingml/2006/main" xmlns:adec="http://schemas.microsoft.com/office/drawing/2017/decorative" xmlns:pic="http://schemas.openxmlformats.org/drawingml/2006/picture" xmlns:a14="http://schemas.microsoft.com/office/drawing/2010/main" mc:Ignorable="w14 w15 w16se w16cid w16 w16cex w16sdtdh wp14">
+<w:document xmlns:wpc="http://schemas.microsoft.com/office/word/2010/wordprocessingCanvas" xmlns:cx="http://schemas.microsoft.com/office/drawing/2014/chartex" xmlns:cx1="http://schemas.microsoft.com/office/drawing/2015/9/8/chartex" xmlns:cx2="http://schemas.microsoft.com/office/drawing/2015/10/21/chartex" xmlns:cx3="http://schemas.microsoft.com/office/drawing/2016/5/9/chartex" xmlns:cx4="http://schemas.microsoft.com/office/drawing/2016/5/10/chartex" xmlns:cx5="http://schemas.microsoft.com/office/drawing/2016/5/11/chartex" xmlns:cx6="http://schemas.microsoft.com/office/drawing/2016/5/12/chartex" xmlns:cx7="http://schemas.microsoft.com/office/drawing/2016/5/13/chartex" xmlns:cx8="http://schemas.microsoft.com/office/drawing/2016/5/14/chartex" xmlns:mc="http://schemas.openxmlformats.org/markup-compatibility/2006" xmlns:aink="http://schemas.microsoft.com/office/drawing/2016/ink" xmlns:am3d="http://schemas.microsoft.com/office/drawing/2017/model3d" xmlns:o="urn:schemas-microsoft-com:office:office" xmlns:oel="http://schemas.microsoft.com/office/2019/extlst" xmlns:r="http://schemas.openxmlformats.org/officeDocument/2006/relationships" xmlns:m="http://schemas.openxmlformats.org/officeDocument/2006/math" xmlns:v="urn:schemas-microsoft-com:vml" xmlns:wp14="http://schemas.microsoft.com/office/word/2010/wordprocessingDrawing" xmlns:wp="http://schemas.openxmlformats.org/drawingml/2006/wordprocessingDrawing" xmlns:w10="urn:schemas-microsoft-com:office:word" xmlns:w="http://schemas.openxmlformats.org/wordprocessingml/2006/main" xmlns:w14="http://schemas.microsoft.com/office/word/2010/wordml" xmlns:w15="http://schemas.microsoft.com/office/word/2012/wordml" xmlns:w16cex="http://schemas.microsoft.com/office/word/2018/wordml/cex" xmlns:w16cid="http://schemas.microsoft.com/office/word/2016/wordml/cid" xmlns:w16="http://schemas.microsoft.com/office/word/2018/wordml" xmlns:w16sdtdh="http://schemas.microsoft.com/office/word/2020/wordml/sdtdatahash" xmlns:w16se="http://schemas.microsoft.com/office/word/2015/wordml/symex" xmlns:wpg="http://schemas.microsoft.com/office/word/2010/wordprocessingGroup" xmlns:wpi="http://schemas.microsoft.com/office/word/2010/wordprocessingInk" xmlns:wne="http://schemas.microsoft.com/office/word/2006/wordml" xmlns:wps="http://schemas.microsoft.com/office/word/2010/wordprocessingShape" mc:Ignorable="w14 w15 w16se w16cid w16 w16cex w16sdtdh wp14">
   <w:body>
     <w:p>
       <w:r>
@@ -167,7 +167,7 @@
               </wp:anchor>
             </w:drawing>
           </mc:Choice>
-          <mc:Fallback xmlns:a="http://schemas.openxmlformats.org/drawingml/2006/main" xmlns:adec="http://schemas.microsoft.com/office/drawing/2017/decorative" xmlns:pic="http://schemas.openxmlformats.org/drawingml/2006/picture" xmlns:a14="http://schemas.microsoft.com/office/drawing/2010/main" xmlns:w16du="http://schemas.microsoft.com/office/word/2023/wordml/word16du">
+          <mc:Fallback xmlns:w16du="http://schemas.microsoft.com/office/word/2023/wordml/word16du" xmlns:a14="http://schemas.microsoft.com/office/drawing/2010/main" xmlns:pic="http://schemas.openxmlformats.org/drawingml/2006/picture" xmlns:adec="http://schemas.microsoft.com/office/drawing/2017/decorative" xmlns:a="http://schemas.openxmlformats.org/drawingml/2006/main">
             <w:pict>
               <v:rect id="Rectángulo 3" style="position:absolute;margin-left:-58.95pt;margin-top:42.8pt;width:613.85pt;height:204pt;z-index:-251658241;visibility:visible;mso-wrap-style:square;mso-height-percent:0;mso-wrap-distance-left:9pt;mso-wrap-distance-top:0;mso-wrap-distance-right:9pt;mso-wrap-distance-bottom:0;mso-position-horizontal:absolute;mso-position-horizontal-relative:text;mso-position-vertical:absolute;mso-position-vertical-relative:text;mso-height-percent:0;mso-height-relative:margin;v-text-anchor:middle" alt="&quot;&quot;" o:spid="_x0000_s1026" fillcolor="#00314d" stroked="f" strokeweight="1pt" w14:anchorId="4A001B90" o:gfxdata="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"/>
             </w:pict>
@@ -284,11 +284,11 @@
           </mc:Choice>
           <mc:Fallback>
             <w:pict>
-              <v:shapetype id="_x0000_t202" coordsize="21600,21600" o:spt="202" path="m,l,21600r21600,l21600,xe" w14:anchorId="63BDDF4C">
+              <v:shapetype w14:anchorId="63BDDF4C" id="_x0000_t202" coordsize="21600,21600" o:spt="202" path="m,l,21600r21600,l21600,xe">
                 <v:stroke joinstyle="miter"/>
                 <v:path gradientshapeok="t" o:connecttype="rect"/>
               </v:shapetype>
-              <v:shape id="Cuadro de texto 2" style="position:absolute;left:0;text-align:left;margin-left:8.55pt;margin-top:22.05pt;width:488.95pt;height:115.5pt;z-index:251660287;visibility:visible;mso-wrap-style:square;mso-width-percent:0;mso-height-percent:0;mso-wrap-distance-left:9pt;mso-wrap-distance-top:3.6pt;mso-wrap-distance-right:9pt;mso-wrap-distance-bottom:3.6pt;mso-position-horizontal:absolute;mso-position-horizontal-relative:text;mso-position-vertical:absolute;mso-position-vertical-relative:text;mso-width-percent:0;mso-height-percent:0;mso-width-relative:margin;mso-height-relative:margin;v-text-anchor:top" alt="&quot;&quot;" o:spid="_x0000_s1026" filled="f" stroked="f" type="#_x0000_t202" o:gfxdata="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">
+              <v:shape id="Cuadro de texto 2" o:spid="_x0000_s1026" type="#_x0000_t202" alt="&quot;&quot;" style="position:absolute;left:0;text-align:left;margin-left:8.55pt;margin-top:22.05pt;width:488.95pt;height:115.5pt;z-index:251660287;visibility:visible;mso-wrap-style:square;mso-width-percent:0;mso-height-percent:0;mso-wrap-distance-left:9pt;mso-wrap-distance-top:3.6pt;mso-wrap-distance-right:9pt;mso-wrap-distance-bottom:3.6pt;mso-position-horizontal:absolute;mso-position-horizontal-relative:text;mso-position-vertical:absolute;mso-position-vertical-relative:text;mso-width-percent:0;mso-height-percent:0;mso-width-relative:margin;mso-height-relative:margin;v-text-anchor:top" o:gfxdata="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" filled="f" stroked="f">
                 <v:textbox>
                   <w:txbxContent>
                     <w:p>
@@ -365,7 +365,7 @@
     <w:p>
       <w:pPr>
         <w:pBdr>
-          <w:bottom w:val="single" w:color="auto" w:sz="12" w:space="1"/>
+          <w:bottom w:val="single" w:sz="12" w:space="1" w:color="auto"/>
         </w:pBdr>
       </w:pPr>
       <w:r>
@@ -378,14 +378,14 @@
     <w:p>
       <w:pPr>
         <w:pBdr>
-          <w:bottom w:val="single" w:color="auto" w:sz="12" w:space="1"/>
+          <w:bottom w:val="single" w:sz="12" w:space="1" w:color="auto"/>
         </w:pBdr>
       </w:pPr>
     </w:p>
     <w:p>
       <w:pPr>
         <w:pBdr>
-          <w:bottom w:val="single" w:color="auto" w:sz="12" w:space="1"/>
+          <w:bottom w:val="single" w:sz="12" w:space="1" w:color="auto"/>
         </w:pBdr>
       </w:pPr>
     </w:p>
@@ -480,7 +480,7 @@
               <w:tab w:val="right" w:leader="dot" w:pos="9962"/>
             </w:tabs>
             <w:rPr>
-              <w:rFonts w:asciiTheme="minorHAnsi" w:hAnsiTheme="minorHAnsi" w:eastAsiaTheme="minorEastAsia"/>
+              <w:rFonts w:asciiTheme="minorHAnsi" w:eastAsiaTheme="minorEastAsia" w:hAnsiTheme="minorHAnsi"/>
               <w:noProof/>
               <w:color w:val="auto"/>
               <w:kern w:val="2"/>
@@ -498,7 +498,7 @@
           <w:r>
             <w:fldChar w:fldCharType="separate"/>
           </w:r>
-          <w:hyperlink w:history="1" w:anchor="_Toc139669266">
+          <w:hyperlink w:anchor="_Toc142498717" w:history="1">
             <w:r>
               <w:rPr>
                 <w:rStyle w:val="Hipervnculo"/>
@@ -525,7 +525,7 @@
                 <w:noProof/>
                 <w:webHidden/>
               </w:rPr>
-              <w:instrText xml:space="preserve"> PAGEREF _Toc139669266 \h </w:instrText>
+              <w:instrText xml:space="preserve"> PAGEREF _Toc142498717 \h </w:instrText>
             </w:r>
             <w:r>
               <w:rPr>
@@ -564,7 +564,7 @@
               <w:tab w:val="right" w:leader="dot" w:pos="9962"/>
             </w:tabs>
             <w:rPr>
-              <w:rFonts w:asciiTheme="minorHAnsi" w:hAnsiTheme="minorHAnsi" w:eastAsiaTheme="minorEastAsia"/>
+              <w:rFonts w:asciiTheme="minorHAnsi" w:eastAsiaTheme="minorEastAsia" w:hAnsiTheme="minorHAnsi"/>
               <w:noProof/>
               <w:color w:val="auto"/>
               <w:kern w:val="2"/>
@@ -573,7 +573,7 @@
               <w14:ligatures w14:val="standardContextual"/>
             </w:rPr>
           </w:pPr>
-          <w:hyperlink w:history="1" w:anchor="_Toc139669267">
+          <w:hyperlink w:anchor="_Toc142498718" w:history="1">
             <w:r>
               <w:rPr>
                 <w:rStyle w:val="Hipervnculo"/>
@@ -583,7 +583,7 @@
             </w:r>
             <w:r>
               <w:rPr>
-                <w:rFonts w:asciiTheme="minorHAnsi" w:hAnsiTheme="minorHAnsi" w:eastAsiaTheme="minorEastAsia"/>
+                <w:rFonts w:asciiTheme="minorHAnsi" w:eastAsiaTheme="minorEastAsia" w:hAnsiTheme="minorHAnsi"/>
                 <w:noProof/>
                 <w:color w:val="auto"/>
                 <w:kern w:val="2"/>
@@ -619,7 +619,7 @@
                 <w:noProof/>
                 <w:webHidden/>
               </w:rPr>
-              <w:instrText xml:space="preserve"> PAGEREF _Toc139669267 \h </w:instrText>
+              <w:instrText xml:space="preserve"> PAGEREF _Toc142498718 \h </w:instrText>
             </w:r>
             <w:r>
               <w:rPr>
@@ -658,7 +658,7 @@
               <w:tab w:val="right" w:leader="dot" w:pos="9962"/>
             </w:tabs>
             <w:rPr>
-              <w:rFonts w:asciiTheme="minorHAnsi" w:hAnsiTheme="minorHAnsi" w:eastAsiaTheme="minorEastAsia"/>
+              <w:rFonts w:asciiTheme="minorHAnsi" w:eastAsiaTheme="minorEastAsia" w:hAnsiTheme="minorHAnsi"/>
               <w:noProof/>
               <w:color w:val="auto"/>
               <w:kern w:val="2"/>
@@ -667,7 +667,7 @@
               <w14:ligatures w14:val="standardContextual"/>
             </w:rPr>
           </w:pPr>
-          <w:hyperlink w:history="1" w:anchor="_Toc139669268">
+          <w:hyperlink w:anchor="_Toc142498719" w:history="1">
             <w:r>
               <w:rPr>
                 <w:rStyle w:val="Hipervnculo"/>
@@ -677,7 +677,7 @@
             </w:r>
             <w:r>
               <w:rPr>
-                <w:rFonts w:asciiTheme="minorHAnsi" w:hAnsiTheme="minorHAnsi" w:eastAsiaTheme="minorEastAsia"/>
+                <w:rFonts w:asciiTheme="minorHAnsi" w:eastAsiaTheme="minorEastAsia" w:hAnsiTheme="minorHAnsi"/>
                 <w:noProof/>
                 <w:color w:val="auto"/>
                 <w:kern w:val="2"/>
@@ -713,7 +713,7 @@
                 <w:noProof/>
                 <w:webHidden/>
               </w:rPr>
-              <w:instrText xml:space="preserve"> PAGEREF _Toc139669268 \h </w:instrText>
+              <w:instrText xml:space="preserve"> PAGEREF _Toc142498719 \h </w:instrText>
             </w:r>
             <w:r>
               <w:rPr>
@@ -752,7 +752,7 @@
               <w:tab w:val="right" w:leader="dot" w:pos="9962"/>
             </w:tabs>
             <w:rPr>
-              <w:rFonts w:asciiTheme="minorHAnsi" w:hAnsiTheme="minorHAnsi" w:eastAsiaTheme="minorEastAsia"/>
+              <w:rFonts w:asciiTheme="minorHAnsi" w:eastAsiaTheme="minorEastAsia" w:hAnsiTheme="minorHAnsi"/>
               <w:noProof/>
               <w:color w:val="auto"/>
               <w:kern w:val="2"/>
@@ -761,7 +761,7 @@
               <w14:ligatures w14:val="standardContextual"/>
             </w:rPr>
           </w:pPr>
-          <w:hyperlink w:history="1" w:anchor="_Toc139669269">
+          <w:hyperlink w:anchor="_Toc142498720" w:history="1">
             <w:r>
               <w:rPr>
                 <w:rStyle w:val="Hipervnculo"/>
@@ -771,7 +771,7 @@
             </w:r>
             <w:r>
               <w:rPr>
-                <w:rFonts w:asciiTheme="minorHAnsi" w:hAnsiTheme="minorHAnsi" w:eastAsiaTheme="minorEastAsia"/>
+                <w:rFonts w:asciiTheme="minorHAnsi" w:eastAsiaTheme="minorEastAsia" w:hAnsiTheme="minorHAnsi"/>
                 <w:noProof/>
                 <w:color w:val="auto"/>
                 <w:kern w:val="2"/>
@@ -807,7 +807,7 @@
                 <w:noProof/>
                 <w:webHidden/>
               </w:rPr>
-              <w:instrText xml:space="preserve"> PAGEREF _Toc139669269 \h </w:instrText>
+              <w:instrText xml:space="preserve"> PAGEREF _Toc142498720 \h </w:instrText>
             </w:r>
             <w:r>
               <w:rPr>
@@ -846,7 +846,7 @@
               <w:tab w:val="right" w:leader="dot" w:pos="9962"/>
             </w:tabs>
             <w:rPr>
-              <w:rFonts w:asciiTheme="minorHAnsi" w:hAnsiTheme="minorHAnsi" w:eastAsiaTheme="minorEastAsia"/>
+              <w:rFonts w:asciiTheme="minorHAnsi" w:eastAsiaTheme="minorEastAsia" w:hAnsiTheme="minorHAnsi"/>
               <w:noProof/>
               <w:color w:val="auto"/>
               <w:kern w:val="2"/>
@@ -855,7 +855,7 @@
               <w14:ligatures w14:val="standardContextual"/>
             </w:rPr>
           </w:pPr>
-          <w:hyperlink w:history="1" w:anchor="_Toc139669270">
+          <w:hyperlink w:anchor="_Toc142498721" w:history="1">
             <w:r>
               <w:rPr>
                 <w:rStyle w:val="Hipervnculo"/>
@@ -865,7 +865,7 @@
             </w:r>
             <w:r>
               <w:rPr>
-                <w:rFonts w:asciiTheme="minorHAnsi" w:hAnsiTheme="minorHAnsi" w:eastAsiaTheme="minorEastAsia"/>
+                <w:rFonts w:asciiTheme="minorHAnsi" w:eastAsiaTheme="minorEastAsia" w:hAnsiTheme="minorHAnsi"/>
                 <w:noProof/>
                 <w:color w:val="auto"/>
                 <w:kern w:val="2"/>
@@ -901,7 +901,7 @@
                 <w:noProof/>
                 <w:webHidden/>
               </w:rPr>
-              <w:instrText xml:space="preserve"> PAGEREF _Toc139669270 \h </w:instrText>
+              <w:instrText xml:space="preserve"> PAGEREF _Toc142498721 \h </w:instrText>
             </w:r>
             <w:r>
               <w:rPr>
@@ -940,7 +940,7 @@
               <w:tab w:val="right" w:leader="dot" w:pos="9962"/>
             </w:tabs>
             <w:rPr>
-              <w:rFonts w:asciiTheme="minorHAnsi" w:hAnsiTheme="minorHAnsi" w:eastAsiaTheme="minorEastAsia"/>
+              <w:rFonts w:asciiTheme="minorHAnsi" w:eastAsiaTheme="minorEastAsia" w:hAnsiTheme="minorHAnsi"/>
               <w:noProof/>
               <w:color w:val="auto"/>
               <w:kern w:val="2"/>
@@ -949,7 +949,7 @@
               <w14:ligatures w14:val="standardContextual"/>
             </w:rPr>
           </w:pPr>
-          <w:hyperlink w:history="1" w:anchor="_Toc139669271">
+          <w:hyperlink w:anchor="_Toc142498722" w:history="1">
             <w:r>
               <w:rPr>
                 <w:rStyle w:val="Hipervnculo"/>
@@ -959,7 +959,7 @@
             </w:r>
             <w:r>
               <w:rPr>
-                <w:rFonts w:asciiTheme="minorHAnsi" w:hAnsiTheme="minorHAnsi" w:eastAsiaTheme="minorEastAsia"/>
+                <w:rFonts w:asciiTheme="minorHAnsi" w:eastAsiaTheme="minorEastAsia" w:hAnsiTheme="minorHAnsi"/>
                 <w:noProof/>
                 <w:color w:val="auto"/>
                 <w:kern w:val="2"/>
@@ -995,7 +995,7 @@
                 <w:noProof/>
                 <w:webHidden/>
               </w:rPr>
-              <w:instrText xml:space="preserve"> PAGEREF _Toc139669271 \h </w:instrText>
+              <w:instrText xml:space="preserve"> PAGEREF _Toc142498722 \h </w:instrText>
             </w:r>
             <w:r>
               <w:rPr>
@@ -1034,7 +1034,7 @@
               <w:tab w:val="right" w:leader="dot" w:pos="9962"/>
             </w:tabs>
             <w:rPr>
-              <w:rFonts w:asciiTheme="minorHAnsi" w:hAnsiTheme="minorHAnsi" w:eastAsiaTheme="minorEastAsia"/>
+              <w:rFonts w:asciiTheme="minorHAnsi" w:eastAsiaTheme="minorEastAsia" w:hAnsiTheme="minorHAnsi"/>
               <w:noProof/>
               <w:color w:val="auto"/>
               <w:kern w:val="2"/>
@@ -1043,7 +1043,7 @@
               <w14:ligatures w14:val="standardContextual"/>
             </w:rPr>
           </w:pPr>
-          <w:hyperlink w:history="1" w:anchor="_Toc139669272">
+          <w:hyperlink w:anchor="_Toc142498723" w:history="1">
             <w:r>
               <w:rPr>
                 <w:rStyle w:val="Hipervnculo"/>
@@ -1053,7 +1053,7 @@
             </w:r>
             <w:r>
               <w:rPr>
-                <w:rFonts w:asciiTheme="minorHAnsi" w:hAnsiTheme="minorHAnsi" w:eastAsiaTheme="minorEastAsia"/>
+                <w:rFonts w:asciiTheme="minorHAnsi" w:eastAsiaTheme="minorEastAsia" w:hAnsiTheme="minorHAnsi"/>
                 <w:noProof/>
                 <w:color w:val="auto"/>
                 <w:kern w:val="2"/>
@@ -1089,7 +1089,7 @@
                 <w:noProof/>
                 <w:webHidden/>
               </w:rPr>
-              <w:instrText xml:space="preserve"> PAGEREF _Toc139669272 \h </w:instrText>
+              <w:instrText xml:space="preserve"> PAGEREF _Toc142498723 \h </w:instrText>
             </w:r>
             <w:r>
               <w:rPr>
@@ -1128,7 +1128,7 @@
               <w:tab w:val="right" w:leader="dot" w:pos="9962"/>
             </w:tabs>
             <w:rPr>
-              <w:rFonts w:asciiTheme="minorHAnsi" w:hAnsiTheme="minorHAnsi" w:eastAsiaTheme="minorEastAsia"/>
+              <w:rFonts w:asciiTheme="minorHAnsi" w:eastAsiaTheme="minorEastAsia" w:hAnsiTheme="minorHAnsi"/>
               <w:noProof/>
               <w:color w:val="auto"/>
               <w:kern w:val="2"/>
@@ -1137,7 +1137,7 @@
               <w14:ligatures w14:val="standardContextual"/>
             </w:rPr>
           </w:pPr>
-          <w:hyperlink w:history="1" w:anchor="_Toc139669273">
+          <w:hyperlink w:anchor="_Toc142498724" w:history="1">
             <w:r>
               <w:rPr>
                 <w:rStyle w:val="Hipervnculo"/>
@@ -1147,7 +1147,7 @@
             </w:r>
             <w:r>
               <w:rPr>
-                <w:rFonts w:asciiTheme="minorHAnsi" w:hAnsiTheme="minorHAnsi" w:eastAsiaTheme="minorEastAsia"/>
+                <w:rFonts w:asciiTheme="minorHAnsi" w:eastAsiaTheme="minorEastAsia" w:hAnsiTheme="minorHAnsi"/>
                 <w:noProof/>
                 <w:color w:val="auto"/>
                 <w:kern w:val="2"/>
@@ -1183,7 +1183,7 @@
                 <w:noProof/>
                 <w:webHidden/>
               </w:rPr>
-              <w:instrText xml:space="preserve"> PAGEREF _Toc139669273 \h </w:instrText>
+              <w:instrText xml:space="preserve"> PAGEREF _Toc142498724 \h </w:instrText>
             </w:r>
             <w:r>
               <w:rPr>
@@ -1222,7 +1222,7 @@
               <w:tab w:val="right" w:leader="dot" w:pos="9962"/>
             </w:tabs>
             <w:rPr>
-              <w:rFonts w:asciiTheme="minorHAnsi" w:hAnsiTheme="minorHAnsi" w:eastAsiaTheme="minorEastAsia"/>
+              <w:rFonts w:asciiTheme="minorHAnsi" w:eastAsiaTheme="minorEastAsia" w:hAnsiTheme="minorHAnsi"/>
               <w:noProof/>
               <w:color w:val="auto"/>
               <w:kern w:val="2"/>
@@ -1231,7 +1231,7 @@
               <w14:ligatures w14:val="standardContextual"/>
             </w:rPr>
           </w:pPr>
-          <w:hyperlink w:history="1" w:anchor="_Toc139669274">
+          <w:hyperlink w:anchor="_Toc142498725" w:history="1">
             <w:r>
               <w:rPr>
                 <w:rStyle w:val="Hipervnculo"/>
@@ -1241,7 +1241,7 @@
             </w:r>
             <w:r>
               <w:rPr>
-                <w:rFonts w:asciiTheme="minorHAnsi" w:hAnsiTheme="minorHAnsi" w:eastAsiaTheme="minorEastAsia"/>
+                <w:rFonts w:asciiTheme="minorHAnsi" w:eastAsiaTheme="minorEastAsia" w:hAnsiTheme="minorHAnsi"/>
                 <w:noProof/>
                 <w:color w:val="auto"/>
                 <w:kern w:val="2"/>
@@ -1277,7 +1277,7 @@
                 <w:noProof/>
                 <w:webHidden/>
               </w:rPr>
-              <w:instrText xml:space="preserve"> PAGEREF _Toc139669274 \h </w:instrText>
+              <w:instrText xml:space="preserve"> PAGEREF _Toc142498725 \h </w:instrText>
             </w:r>
             <w:r>
               <w:rPr>
@@ -1315,7 +1315,7 @@
               <w:tab w:val="right" w:leader="dot" w:pos="9962"/>
             </w:tabs>
             <w:rPr>
-              <w:rFonts w:asciiTheme="minorHAnsi" w:hAnsiTheme="minorHAnsi" w:eastAsiaTheme="minorEastAsia"/>
+              <w:rFonts w:asciiTheme="minorHAnsi" w:eastAsiaTheme="minorEastAsia" w:hAnsiTheme="minorHAnsi"/>
               <w:noProof/>
               <w:color w:val="auto"/>
               <w:kern w:val="2"/>
@@ -1324,7 +1324,7 @@
               <w14:ligatures w14:val="standardContextual"/>
             </w:rPr>
           </w:pPr>
-          <w:hyperlink w:history="1" w:anchor="_Toc139669275">
+          <w:hyperlink w:anchor="_Toc142498726" w:history="1">
             <w:r>
               <w:rPr>
                 <w:rStyle w:val="Hipervnculo"/>
@@ -1351,7 +1351,7 @@
                 <w:noProof/>
                 <w:webHidden/>
               </w:rPr>
-              <w:instrText xml:space="preserve"> PAGEREF _Toc139669275 \h </w:instrText>
+              <w:instrText xml:space="preserve"> PAGEREF _Toc142498726 \h </w:instrText>
             </w:r>
             <w:r>
               <w:rPr>
@@ -1389,7 +1389,7 @@
               <w:tab w:val="right" w:leader="dot" w:pos="9962"/>
             </w:tabs>
             <w:rPr>
-              <w:rFonts w:asciiTheme="minorHAnsi" w:hAnsiTheme="minorHAnsi" w:eastAsiaTheme="minorEastAsia"/>
+              <w:rFonts w:asciiTheme="minorHAnsi" w:eastAsiaTheme="minorEastAsia" w:hAnsiTheme="minorHAnsi"/>
               <w:noProof/>
               <w:color w:val="auto"/>
               <w:kern w:val="2"/>
@@ -1398,7 +1398,7 @@
               <w14:ligatures w14:val="standardContextual"/>
             </w:rPr>
           </w:pPr>
-          <w:hyperlink w:history="1" w:anchor="_Toc139669276">
+          <w:hyperlink w:anchor="_Toc142498727" w:history="1">
             <w:r>
               <w:rPr>
                 <w:rStyle w:val="Hipervnculo"/>
@@ -1425,7 +1425,7 @@
                 <w:noProof/>
                 <w:webHidden/>
               </w:rPr>
-              <w:instrText xml:space="preserve"> PAGEREF _Toc139669276 \h </w:instrText>
+              <w:instrText xml:space="preserve"> PAGEREF _Toc142498727 \h </w:instrText>
             </w:r>
             <w:r>
               <w:rPr>
@@ -1463,7 +1463,7 @@
               <w:tab w:val="right" w:leader="dot" w:pos="9962"/>
             </w:tabs>
             <w:rPr>
-              <w:rFonts w:asciiTheme="minorHAnsi" w:hAnsiTheme="minorHAnsi" w:eastAsiaTheme="minorEastAsia"/>
+              <w:rFonts w:asciiTheme="minorHAnsi" w:eastAsiaTheme="minorEastAsia" w:hAnsiTheme="minorHAnsi"/>
               <w:noProof/>
               <w:color w:val="auto"/>
               <w:kern w:val="2"/>
@@ -1472,7 +1472,7 @@
               <w14:ligatures w14:val="standardContextual"/>
             </w:rPr>
           </w:pPr>
-          <w:hyperlink w:history="1" w:anchor="_Toc139669277">
+          <w:hyperlink w:anchor="_Toc142498728" w:history="1">
             <w:r>
               <w:rPr>
                 <w:rStyle w:val="Hipervnculo"/>
@@ -1499,7 +1499,7 @@
                 <w:noProof/>
                 <w:webHidden/>
               </w:rPr>
-              <w:instrText xml:space="preserve"> PAGEREF _Toc139669277 \h </w:instrText>
+              <w:instrText xml:space="preserve"> PAGEREF _Toc142498728 \h </w:instrText>
             </w:r>
             <w:r>
               <w:rPr>
@@ -1537,7 +1537,7 @@
               <w:tab w:val="right" w:leader="dot" w:pos="9962"/>
             </w:tabs>
             <w:rPr>
-              <w:rFonts w:asciiTheme="minorHAnsi" w:hAnsiTheme="minorHAnsi" w:eastAsiaTheme="minorEastAsia"/>
+              <w:rFonts w:asciiTheme="minorHAnsi" w:eastAsiaTheme="minorEastAsia" w:hAnsiTheme="minorHAnsi"/>
               <w:noProof/>
               <w:color w:val="auto"/>
               <w:kern w:val="2"/>
@@ -1546,7 +1546,7 @@
               <w14:ligatures w14:val="standardContextual"/>
             </w:rPr>
           </w:pPr>
-          <w:hyperlink w:history="1" w:anchor="_Toc139669278">
+          <w:hyperlink w:anchor="_Toc142498729" w:history="1">
             <w:r>
               <w:rPr>
                 <w:rStyle w:val="Hipervnculo"/>
@@ -1573,7 +1573,7 @@
                 <w:noProof/>
                 <w:webHidden/>
               </w:rPr>
-              <w:instrText xml:space="preserve"> PAGEREF _Toc139669278 \h </w:instrText>
+              <w:instrText xml:space="preserve"> PAGEREF _Toc142498729 \h </w:instrText>
             </w:r>
             <w:r>
               <w:rPr>
@@ -1611,7 +1611,7 @@
               <w:tab w:val="right" w:leader="dot" w:pos="9962"/>
             </w:tabs>
             <w:rPr>
-              <w:rFonts w:asciiTheme="minorHAnsi" w:hAnsiTheme="minorHAnsi" w:eastAsiaTheme="minorEastAsia"/>
+              <w:rFonts w:asciiTheme="minorHAnsi" w:eastAsiaTheme="minorEastAsia" w:hAnsiTheme="minorHAnsi"/>
               <w:noProof/>
               <w:color w:val="auto"/>
               <w:kern w:val="2"/>
@@ -1620,7 +1620,7 @@
               <w14:ligatures w14:val="standardContextual"/>
             </w:rPr>
           </w:pPr>
-          <w:hyperlink w:history="1" w:anchor="_Toc139669279">
+          <w:hyperlink w:anchor="_Toc142498730" w:history="1">
             <w:r>
               <w:rPr>
                 <w:rStyle w:val="Hipervnculo"/>
@@ -1647,7 +1647,7 @@
                 <w:noProof/>
                 <w:webHidden/>
               </w:rPr>
-              <w:instrText xml:space="preserve"> PAGEREF _Toc139669279 \h </w:instrText>
+              <w:instrText xml:space="preserve"> PAGEREF _Toc142498730 \h </w:instrText>
             </w:r>
             <w:r>
               <w:rPr>
@@ -1711,7 +1711,7 @@
           <w:lang w:val="es-CO"/>
         </w:rPr>
       </w:pPr>
-      <w:bookmarkStart w:name="_Toc139669266" w:id="0"/>
+      <w:bookmarkStart w:id="0" w:name="_Toc142498717"/>
       <w:r>
         <w:rPr>
           <w:lang w:val="es-CO"/>
@@ -1821,7 +1821,7 @@
         </w:drawing>
       </w:r>
     </w:p>
-    <w:bookmarkStart w:name="_Hlk135157873" w:id="1"/>
+    <w:bookmarkStart w:id="1" w:name="_Hlk135157873"/>
     <w:p>
       <w:pPr>
         <w:ind w:firstLine="0"/>
@@ -1859,21 +1859,7 @@
           <w:rStyle w:val="Hipervnculo"/>
           <w:b/>
         </w:rPr>
-        <w:t>Enlace de reproducció</w:t>
-      </w:r>
-      <w:r>
-        <w:rPr>
-          <w:rStyle w:val="Hipervnculo"/>
-          <w:b/>
-        </w:rPr>
-        <w:t>n</w:t>
-      </w:r>
-      <w:r>
-        <w:rPr>
-          <w:rStyle w:val="Hipervnculo"/>
-          <w:b/>
-        </w:rPr>
-        <w:t xml:space="preserve"> del video</w:t>
+        <w:t>Enlace de reproducción del video</w:t>
       </w:r>
     </w:p>
     <w:p>
@@ -1959,7 +1945,13 @@
           </w:p>
           <w:p>
             <w:r>
-              <w:t>Se trata de “definir lo que aspiramos vivir y en esa medida, el reto planteado a cada uno es de no limitarse a ser espectador, sino constructor del porvenir” (Córdova ,2000. P.2)</w:t>
+              <w:t>Se trata de “definir lo que aspiramos vivir y en esa medida, el reto planteado a cada uno es de no limitarse a ser espectador, sino constructor del porvenir” (Córdova,</w:t>
+            </w:r>
+            <w:r>
+              <w:t xml:space="preserve"> </w:t>
+            </w:r>
+            <w:r>
+              <w:t>2000. P.2)</w:t>
             </w:r>
             <w:r>
               <w:t>.</w:t>
@@ -2011,7 +2003,7 @@
           <w:lang w:val="es-CO"/>
         </w:rPr>
       </w:pPr>
-      <w:bookmarkStart w:name="_Toc139669267" w:id="2"/>
+      <w:bookmarkStart w:id="2" w:name="_Toc142498718"/>
       <w:bookmarkEnd w:id="1"/>
       <w:r>
         <w:rPr>
@@ -2066,7 +2058,7 @@
           <w:lang w:val="es-CO"/>
         </w:rPr>
       </w:pPr>
-      <w:bookmarkStart w:name="_Toc139669268" w:id="3"/>
+      <w:bookmarkStart w:id="3" w:name="_Toc142498719"/>
       <w:r>
         <w:rPr>
           <w:lang w:val="es-CO"/>
@@ -2738,13 +2730,41 @@
           <w:lang w:eastAsia="es-CO"/>
         </w:rPr>
       </w:pPr>
-      <w:hyperlink w:history="1" r:id="rId13">
+      <w:hyperlink r:id="rId13" w:history="1">
         <w:r>
           <w:rPr>
             <w:rStyle w:val="Hipervnculo"/>
             <w:b/>
           </w:rPr>
-          <w:t>Enlace del documento</w:t>
+          <w:t>Enlac</w:t>
+        </w:r>
+        <w:r>
+          <w:rPr>
+            <w:rStyle w:val="Hipervnculo"/>
+            <w:b/>
+          </w:rPr>
+          <w:t>e</w:t>
+        </w:r>
+        <w:r>
+          <w:rPr>
+            <w:rStyle w:val="Hipervnculo"/>
+            <w:b/>
+          </w:rPr>
+          <w:t xml:space="preserve"> del docum</w:t>
+        </w:r>
+        <w:r>
+          <w:rPr>
+            <w:rStyle w:val="Hipervnculo"/>
+            <w:b/>
+          </w:rPr>
+          <w:t>e</w:t>
+        </w:r>
+        <w:r>
+          <w:rPr>
+            <w:rStyle w:val="Hipervnculo"/>
+            <w:b/>
+          </w:rPr>
+          <w:t>nto</w:t>
         </w:r>
       </w:hyperlink>
     </w:p>
@@ -2755,7 +2775,7 @@
           <w:lang w:val="es-CO"/>
         </w:rPr>
       </w:pPr>
-      <w:bookmarkStart w:name="_Toc139669269" w:id="4"/>
+      <w:bookmarkStart w:id="4" w:name="_Toc142498720"/>
       <w:r>
         <w:rPr>
           <w:lang w:val="es-CO"/>
@@ -3048,37 +3068,34 @@
         </w:rPr>
       </w:pPr>
       <w:r>
+        <w:rPr>
+          <w:noProof/>
+        </w:rPr>
         <w:drawing>
-          <wp:inline wp14:editId="69D54A57" wp14:anchorId="1260F88F">
+          <wp:inline distT="0" distB="0" distL="0" distR="0" wp14:anchorId="1260F88F" wp14:editId="111892F7">
             <wp:extent cx="5372100" cy="4245101"/>
             <wp:effectExtent l="0" t="0" r="0" b="3175"/>
-            <wp:docPr id="1065362588" name="Imagen 1" descr="Gráfico que explica el proceso que se debe tener en cuenta para tener un diálogo semiestructurado.&#10;Establecer los puntos fundamentales que quieren aclarar. Estos temas no son preguntas, que van a servir de guía para recordar los temas, pueden anotarlos si es posible.&#10;Determinar cómo va a hacer la selección de personasy/o grupos a entrevistar. La selección es muy importante para evitar al máximo sesgos.&#10;Realización de charlas.&#10;Analizar los resultados.&#10;La información obtrenida debe ser comparada con otras fuentes: otras entrevistas, resultados, de otros jercicios sobre el mismo tema. Esto es la triangulación." title=""/>
+            <wp:docPr id="1065362588" name="Imagen 1" descr="Gráfico que explica el proceso que se debe tener en cuenta para tener un diálogo semiestructurado.&#10;Establecer los puntos fundamentales que quieren aclarar. Estos temas no son preguntas, que van a servir de guía para recordar los temas, pueden anotarlos si es posible.&#10;Determinar cómo va a hacer la selección de personasy/o grupos a entrevistar. La selección es muy importante para evitar al máximo sesgos.&#10;Realización de charlas.&#10;Analizar los resultados.&#10;La información obtenida debe ser comparada con otras fuentes: otras entrevistas, resultados, de otros ejercicios sobre el mismo tema. Esto es la triangulación."/>
             <wp:cNvGraphicFramePr>
-              <a:graphicFrameLocks/>
+              <a:graphicFrameLocks xmlns:a="http://schemas.openxmlformats.org/drawingml/2006/main" noChangeAspect="1"/>
             </wp:cNvGraphicFramePr>
-            <a:graphic>
+            <a:graphic xmlns:a="http://schemas.openxmlformats.org/drawingml/2006/main">
               <a:graphicData uri="http://schemas.openxmlformats.org/drawingml/2006/picture">
-                <pic:pic>
+                <pic:pic xmlns:pic="http://schemas.openxmlformats.org/drawingml/2006/picture">
                   <pic:nvPicPr>
-                    <pic:cNvPr id="0" name="Imagen 1"/>
+                    <pic:cNvPr id="1065362588" name="Imagen 1" descr="Gráfico que explica el proceso que se debe tener en cuenta para tener un diálogo semiestructurado.&#10;Establecer los puntos fundamentales que quieren aclarar. Estos temas no son preguntas, que van a servir de guía para recordar los temas, pueden anotarlos si es posible.&#10;Determinar cómo va a hacer la selección de personasy/o grupos a entrevistar. La selección es muy importante para evitar al máximo sesgos.&#10;Realización de charlas.&#10;Analizar los resultados.&#10;La información obtenida debe ser comparada con otras fuentes: otras entrevistas, resultados, de otros ejercicios sobre el mismo tema. Esto es la triangulación."/>
                     <pic:cNvPicPr/>
                   </pic:nvPicPr>
                   <pic:blipFill>
-                    <a:blip r:embed="R43d3f443745c4a69">
-                      <a:extLst>
-                        <a:ext xmlns:a="http://schemas.openxmlformats.org/drawingml/2006/main" uri="{28A0092B-C50C-407E-A947-70E740481C1C}">
-                          <a14:useLocalDpi val="0"/>
-                        </a:ext>
-                      </a:extLst>
-                    </a:blip>
+                    <a:blip r:embed="rId14"/>
                     <a:stretch>
                       <a:fillRect/>
                     </a:stretch>
                   </pic:blipFill>
                   <pic:spPr>
-                    <a:xfrm rot="0" flipH="0" flipV="0">
+                    <a:xfrm>
                       <a:off x="0" y="0"/>
-                      <a:ext cx="5372100" cy="4245101"/>
+                      <a:ext cx="5382589" cy="4253389"/>
                     </a:xfrm>
                     <a:prstGeom prst="rect">
                       <a:avLst/>
@@ -3534,13 +3551,27 @@
           <w:lang w:eastAsia="es-CO"/>
         </w:rPr>
       </w:pPr>
-      <w:hyperlink w:history="1" r:id="rId15">
+      <w:hyperlink r:id="rId15" w:history="1">
         <w:r>
           <w:rPr>
             <w:rStyle w:val="Hipervnculo"/>
             <w:b/>
           </w:rPr>
-          <w:t>Enlace del documento</w:t>
+          <w:t>Enlace del docum</w:t>
+        </w:r>
+        <w:r>
+          <w:rPr>
+            <w:rStyle w:val="Hipervnculo"/>
+            <w:b/>
+          </w:rPr>
+          <w:t>e</w:t>
+        </w:r>
+        <w:r>
+          <w:rPr>
+            <w:rStyle w:val="Hipervnculo"/>
+            <w:b/>
+          </w:rPr>
+          <w:t>nto</w:t>
         </w:r>
       </w:hyperlink>
     </w:p>
@@ -3564,7 +3595,7 @@
           <w:lang w:val="es-CO"/>
         </w:rPr>
       </w:pPr>
-      <w:bookmarkStart w:name="_Toc139669270" w:id="5"/>
+      <w:bookmarkStart w:id="5" w:name="_Toc142498721"/>
       <w:r>
         <w:rPr>
           <w:lang w:val="es-CO"/>
@@ -3821,7 +3852,7 @@
       <w:pPr>
         <w:pStyle w:val="Ttulo2"/>
       </w:pPr>
-      <w:bookmarkStart w:name="_Toc139669271" w:id="6"/>
+      <w:bookmarkStart w:id="6" w:name="_Toc142498722"/>
       <w:r>
         <w:t>Metodologías de sensibilización en comunidades</w:t>
       </w:r>
@@ -3864,7 +3895,19 @@
         <w:rPr>
           <w:lang w:eastAsia="es-CO"/>
         </w:rPr>
-        <w:t xml:space="preserve"> Humboldt la sensibilización es un proceso que debe darse desde el primer momento con la comunidad y debe mantenerse en todo el proceso de educación ambiental, en otras palabras, desde esa etapa se hace referencia al descubrimiento de la realidad que se quiere transformar (diagnóstico); al descubrimiento de los actores, con sus fortalezas, debilidades, competencias y responsabilidades; y al establecimiento del proceso que se va a emprender.</w:t>
+        <w:t xml:space="preserve"> Humboldt</w:t>
+      </w:r>
+      <w:r>
+        <w:rPr>
+          <w:lang w:eastAsia="es-CO"/>
+        </w:rPr>
+        <w:t>,</w:t>
+      </w:r>
+      <w:r>
+        <w:rPr>
+          <w:lang w:eastAsia="es-CO"/>
+        </w:rPr>
+        <w:t xml:space="preserve"> la sensibilización es un proceso que debe darse desde el primer momento con la comunidad y debe mantenerse en todo el proceso de educación ambiental, en otras palabras, desde esa etapa se hace referencia al descubrimiento de la realidad que se quiere transformar (diagnóstico); al descubrimiento de los actores, con sus fortalezas, debilidades, competencias y responsabilidades; y al establecimiento del proceso que se va a emprender.</w:t>
       </w:r>
     </w:p>
     <w:p>
@@ -4251,7 +4294,7 @@
           <w:lang w:val="es-CO"/>
         </w:rPr>
       </w:pPr>
-      <w:bookmarkStart w:name="_Toc139669272" w:id="7"/>
+      <w:bookmarkStart w:id="7" w:name="_Toc142498723"/>
       <w:r>
         <w:rPr>
           <w:lang w:val="es-CO"/>
@@ -4296,7 +4339,7 @@
       <w:pPr>
         <w:pStyle w:val="Ttulo2"/>
       </w:pPr>
-      <w:bookmarkStart w:name="_Toc139669273" w:id="8"/>
+      <w:bookmarkStart w:id="8" w:name="_Toc142498724"/>
       <w:r>
         <w:t>Procesos de participación ciudadana</w:t>
       </w:r>
@@ -5766,7 +5809,7 @@
       <w:pPr>
         <w:pStyle w:val="Ttulo2"/>
       </w:pPr>
-      <w:bookmarkStart w:name="_Toc139669274" w:id="9"/>
+      <w:bookmarkStart w:id="9" w:name="_Toc142498725"/>
       <w:r>
         <w:t>Indicadores, percepción y desempeño</w:t>
       </w:r>
@@ -5934,7 +5977,40 @@
         <w:rPr>
           <w:lang w:val="es-CO" w:eastAsia="es-CO"/>
         </w:rPr>
-        <w:t>Los legisladores y los directores requieren información estratégica sobre la gestión de la institución (resultados finales e impacto), mientras que los gerentes de divisiones, departamentos o programas y su staff requieren detalles sobre la provisión de insumos, las actividades, los productos finales y los resultados intermedios.</w:t>
+        <w:t xml:space="preserve">Los legisladores y los directores requieren información estratégica sobre la gestión de la institución (resultados finales e impacto), mientras que los gerentes de divisiones, departamentos o programas y su </w:t>
+      </w:r>
+      <w:r>
+        <w:rPr>
+          <w:lang w:val="es-CO" w:eastAsia="es-CO"/>
+        </w:rPr>
+        <w:t>“</w:t>
+      </w:r>
+      <w:r>
+        <w:rPr>
+          <w:rStyle w:val="Extranjerismo"/>
+          <w:lang w:val="es-CO"/>
+        </w:rPr>
+        <w:t>staff</w:t>
+      </w:r>
+      <w:r>
+        <w:rPr>
+          <w:rStyle w:val="Extranjerismo"/>
+          <w:lang w:val="es-CO"/>
+        </w:rPr>
+        <w:t>”</w:t>
+      </w:r>
+      <w:r>
+        <w:rPr>
+          <w:rStyle w:val="Extranjerismo"/>
+          <w:lang w:val="es-CO"/>
+        </w:rPr>
+        <w:t xml:space="preserve"> </w:t>
+      </w:r>
+      <w:r>
+        <w:rPr>
+          <w:lang w:val="es-CO" w:eastAsia="es-CO"/>
+        </w:rPr>
+        <w:t>requieren detalles sobre la provisión de insumos, las actividades, los productos finales y los resultados intermedios.</w:t>
       </w:r>
     </w:p>
     <w:p>
@@ -6329,20 +6405,44 @@
         <w:rPr>
           <w:lang w:val="es-CO" w:eastAsia="es-CO"/>
         </w:rPr>
-        <w:t>Dentro de los indicadores de calidad se encuentran los denominados indicadores de percepción entre los cuales se encuentran el grado de satisfacción de los usuarios, el tiempo de respuesta a requerimientos de los beneficiarios, entre otros.</w:t>
-      </w:r>
-    </w:p>
-    <w:p>
-      <w:pPr>
-        <w:rPr>
-          <w:lang w:eastAsia="es-CO"/>
-        </w:rPr>
-      </w:pPr>
-      <w:r>
-        <w:rPr>
-          <w:lang w:eastAsia="es-CO"/>
-        </w:rPr>
-        <w:t>El indicador de desempeño es una herramienta que entrega información cuantitativa respecto al logro o resultado de los objetivos de la institución, cubriendo aspectos cuantitativos o cualitativos, a través del indicador de desempeño se pueden tomar decisiones respecto a la gestión de los recursos. Seguidamente se describen los pasos para elaborar correctamente un indicador de desempeño</w:t>
+        <w:t>Dentro de los indicadores de calidad se encuentran los denominados indicadores de percepción</w:t>
+      </w:r>
+      <w:r>
+        <w:rPr>
+          <w:lang w:val="es-CO" w:eastAsia="es-CO"/>
+        </w:rPr>
+        <w:t>,</w:t>
+      </w:r>
+      <w:r>
+        <w:rPr>
+          <w:lang w:val="es-CO" w:eastAsia="es-CO"/>
+        </w:rPr>
+        <w:t xml:space="preserve"> entre los cuales se encuentran el grado de satisfacción de los usuarios, el tiempo de respuesta a requerimientos de los beneficiarios, entre otros.</w:t>
+      </w:r>
+    </w:p>
+    <w:p>
+      <w:pPr>
+        <w:rPr>
+          <w:lang w:eastAsia="es-CO"/>
+        </w:rPr>
+      </w:pPr>
+      <w:r>
+        <w:rPr>
+          <w:lang w:eastAsia="es-CO"/>
+        </w:rPr>
+        <w:t>El indicador de desempeño es una herramienta que entrega información cuantitativa respecto al logro o resultado de los objetivos de la institución, cubriendo aspectos cuantitativos o cualitativos, a través del indicador de desempeño se pueden tomar decisiones respecto a la gestión de los recursos. Seguidamente</w:t>
+      </w:r>
+      <w:r>
+        <w:rPr>
+          <w:lang w:eastAsia="es-CO"/>
+        </w:rPr>
+        <w:t>,</w:t>
+      </w:r>
+      <w:r>
+        <w:rPr>
+          <w:lang w:eastAsia="es-CO"/>
+        </w:rPr>
+        <w:t xml:space="preserve"> se describen los pasos para elaborar correctamente un indicador de desempeño</w:t>
       </w:r>
       <w:r>
         <w:rPr>
@@ -6573,7 +6673,7 @@
           <w:lang w:val="es-CO"/>
         </w:rPr>
       </w:pPr>
-      <w:bookmarkStart w:name="_Toc139669275" w:id="10"/>
+      <w:bookmarkStart w:id="10" w:name="_Toc142498726"/>
       <w:r>
         <w:rPr>
           <w:lang w:val="es-CO"/>
@@ -6668,7 +6768,7 @@
         <w:ind w:firstLine="0"/>
         <w:jc w:val="center"/>
         <w:rPr>
-          <w:rFonts w:ascii="Times New Roman" w:hAnsi="Times New Roman" w:eastAsia="Times New Roman" w:cs="Times New Roman"/>
+          <w:rFonts w:ascii="Times New Roman" w:eastAsia="Times New Roman" w:hAnsi="Times New Roman" w:cs="Times New Roman"/>
           <w:color w:val="auto"/>
           <w:szCs w:val="24"/>
           <w:lang w:eastAsia="es-MX"/>
@@ -6682,7 +6782,7 @@
           <w:lang w:val="es-CO"/>
         </w:rPr>
       </w:pPr>
-      <w:bookmarkStart w:name="_Toc139669276" w:id="11"/>
+      <w:bookmarkStart w:id="11" w:name="_Toc142498727"/>
       <w:r>
         <w:rPr>
           <w:lang w:val="es-CO"/>
@@ -6858,7 +6958,7 @@
                 <w:u w:val="single"/>
               </w:rPr>
             </w:pPr>
-            <w:hyperlink w:history="1" r:id="rId19">
+            <w:hyperlink r:id="rId19" w:history="1">
               <w:r>
                 <w:rPr>
                   <w:rStyle w:val="Hipervnculo"/>
@@ -6941,7 +7041,7 @@
             <w:pPr>
               <w:pStyle w:val="Tablas"/>
             </w:pPr>
-            <w:hyperlink w:history="1" r:id="rId20">
+            <w:hyperlink r:id="rId20" w:history="1">
               <w:r>
                 <w:rPr>
                   <w:rStyle w:val="Hipervnculo"/>
@@ -6967,7 +7067,7 @@
           <w:lang w:val="es-CO"/>
         </w:rPr>
       </w:pPr>
-      <w:bookmarkStart w:name="_Toc139669277" w:id="12"/>
+      <w:bookmarkStart w:id="12" w:name="_Toc142498728"/>
       <w:r>
         <w:rPr>
           <w:lang w:val="es-CO"/>
@@ -7057,7 +7157,16 @@
         <w:t xml:space="preserve"> </w:t>
       </w:r>
       <w:r>
-        <w:t>selección de actividades y prácticas pedagógicas en diferentes momentos formativos, métodos y recursos en los procesos de enseñanza y aprendizaje. Manual de estrategias didácticas activas (2013)</w:t>
+        <w:t xml:space="preserve">selección de actividades y prácticas pedagógicas en diferentes momentos formativos, métodos y recursos en los procesos de enseñanza y aprendizaje. </w:t>
+      </w:r>
+      <w:r>
+        <w:t>“</w:t>
+      </w:r>
+      <w:r>
+        <w:t>Manual de estrategias didácticas activas (2013)</w:t>
+      </w:r>
+      <w:r>
+        <w:t>”</w:t>
       </w:r>
       <w:r>
         <w:t>.</w:t>
@@ -7095,7 +7204,7 @@
           <w:lang w:val="es-CO"/>
         </w:rPr>
       </w:pPr>
-      <w:bookmarkStart w:name="_Toc139669278" w:id="13"/>
+      <w:bookmarkStart w:id="13" w:name="_Toc142498729"/>
       <w:r>
         <w:rPr>
           <w:lang w:val="es-CO"/>
@@ -7132,7 +7241,7 @@
       <w:r>
         <w:t xml:space="preserve"> Humboldt. </w:t>
       </w:r>
-      <w:hyperlink w:history="1" r:id="rId21">
+      <w:hyperlink r:id="rId21" w:history="1">
         <w:r>
           <w:rPr>
             <w:rStyle w:val="Hipervnculo"/>
@@ -7179,7 +7288,7 @@
       <w:r>
         <w:t xml:space="preserve">. CLDA. </w:t>
       </w:r>
-      <w:hyperlink w:history="1" r:id="rId22">
+      <w:hyperlink r:id="rId22" w:history="1">
         <w:r>
           <w:rPr>
             <w:rStyle w:val="Hipervnculo"/>
@@ -7211,7 +7320,7 @@
       <w:r>
         <w:t xml:space="preserve">. </w:t>
       </w:r>
-      <w:hyperlink w:history="1" r:id="rId23">
+      <w:hyperlink r:id="rId23" w:history="1">
         <w:r>
           <w:rPr>
             <w:rStyle w:val="Hipervnculo"/>
@@ -7255,7 +7364,7 @@
         </w:rPr>
         <w:t xml:space="preserve"> </w:t>
       </w:r>
-      <w:hyperlink w:history="1" r:id="rId24">
+      <w:hyperlink r:id="rId24" w:history="1">
         <w:r>
           <w:rPr>
             <w:rStyle w:val="Hipervnculo"/>
@@ -7296,7 +7405,7 @@
       <w:r>
         <w:t xml:space="preserve"> </w:t>
       </w:r>
-      <w:hyperlink w:history="1" r:id="rId25">
+      <w:hyperlink r:id="rId25" w:history="1">
         <w:r>
           <w:rPr>
             <w:rStyle w:val="Hipervnculo"/>
@@ -7328,7 +7437,7 @@
       <w:r>
         <w:t xml:space="preserve"> </w:t>
       </w:r>
-      <w:hyperlink w:history="1" r:id="rId26">
+      <w:hyperlink r:id="rId26" w:history="1">
         <w:r>
           <w:rPr>
             <w:rStyle w:val="Hipervnculo"/>
@@ -7360,7 +7469,7 @@
       <w:r>
         <w:t xml:space="preserve"> </w:t>
       </w:r>
-      <w:hyperlink w:history="1" r:id="rId27">
+      <w:hyperlink r:id="rId27" w:history="1">
         <w:r>
           <w:rPr>
             <w:rStyle w:val="Hipervnculo"/>
@@ -7392,7 +7501,7 @@
       <w:r>
         <w:t xml:space="preserve"> </w:t>
       </w:r>
-      <w:hyperlink w:history="1" r:id="rId28">
+      <w:hyperlink r:id="rId28" w:history="1">
         <w:r>
           <w:rPr>
             <w:rStyle w:val="Hipervnculo"/>
@@ -7432,7 +7541,7 @@
       <w:r>
         <w:t xml:space="preserve"> </w:t>
       </w:r>
-      <w:hyperlink w:history="1" r:id="rId29">
+      <w:hyperlink r:id="rId29" w:history="1">
         <w:r>
           <w:rPr>
             <w:rStyle w:val="Hipervnculo"/>
@@ -7470,7 +7579,7 @@
       <w:r>
         <w:t xml:space="preserve"> </w:t>
       </w:r>
-      <w:hyperlink w:history="1" r:id="rId30">
+      <w:hyperlink r:id="rId30" w:history="1">
         <w:r>
           <w:rPr>
             <w:rStyle w:val="Hipervnculo"/>
@@ -7502,7 +7611,7 @@
       <w:r>
         <w:t xml:space="preserve"> </w:t>
       </w:r>
-      <w:hyperlink w:history="1" r:id="rId31">
+      <w:hyperlink r:id="rId31" w:history="1">
         <w:r>
           <w:rPr>
             <w:rStyle w:val="Hipervnculo"/>
@@ -7526,7 +7635,7 @@
           <w:lang w:val="es-CO"/>
         </w:rPr>
       </w:pPr>
-      <w:bookmarkStart w:name="_Toc139669279" w:id="14"/>
+      <w:bookmarkStart w:id="14" w:name="_Toc142498730"/>
       <w:r>
         <w:rPr>
           <w:lang w:val="es-CO"/>
@@ -8564,7 +8673,7 @@
       <w:headerReference w:type="default" r:id="rId32"/>
       <w:footerReference w:type="default" r:id="rId33"/>
       <w:footerReference w:type="first" r:id="rId34"/>
-      <w:pgSz w:w="12240" w:h="15840" w:orient="portrait"/>
+      <w:pgSz w:w="12240" w:h="15840"/>
       <w:pgMar w:top="1701" w:right="1134" w:bottom="1134" w:left="1134" w:header="680" w:footer="541" w:gutter="0"/>
       <w:cols w:space="708"/>
       <w:titlePg/>
@@ -8600,7 +8709,7 @@
 </file>
 
 <file path=word/footer1.xml><?xml version="1.0" encoding="utf-8"?>
-<w:ftr xmlns:wpc="http://schemas.microsoft.com/office/word/2010/wordprocessingCanvas" xmlns:cx="http://schemas.microsoft.com/office/drawing/2014/chartex" xmlns:cx1="http://schemas.microsoft.com/office/drawing/2015/9/8/chartex" xmlns:cx2="http://schemas.microsoft.com/office/drawing/2015/10/21/chartex" xmlns:cx3="http://schemas.microsoft.com/office/drawing/2016/5/9/chartex" xmlns:cx4="http://schemas.microsoft.com/office/drawing/2016/5/10/chartex" xmlns:cx5="http://schemas.microsoft.com/office/drawing/2016/5/11/chartex" xmlns:cx6="http://schemas.microsoft.com/office/drawing/2016/5/12/chartex" xmlns:cx7="http://schemas.microsoft.com/office/drawing/2016/5/13/chartex" xmlns:cx8="http://schemas.microsoft.com/office/drawing/2016/5/14/chartex" xmlns:mc="http://schemas.openxmlformats.org/markup-compatibility/2006" xmlns:aink="http://schemas.microsoft.com/office/drawing/2016/ink" xmlns:am3d="http://schemas.microsoft.com/office/drawing/2017/model3d" xmlns:o="urn:schemas-microsoft-com:office:office" xmlns:oel="http://schemas.microsoft.com/office/2019/extlst" xmlns:r="http://schemas.openxmlformats.org/officeDocument/2006/relationships" xmlns:m="http://schemas.openxmlformats.org/officeDocument/2006/math" xmlns:v="urn:schemas-microsoft-com:vml" xmlns:wp14="http://schemas.microsoft.com/office/word/2010/wordprocessingDrawing" xmlns:wp="http://schemas.openxmlformats.org/drawingml/2006/wordprocessingDrawing" xmlns:w10="urn:schemas-microsoft-com:office:word" xmlns:w="http://schemas.openxmlformats.org/wordprocessingml/2006/main" xmlns:w14="http://schemas.microsoft.com/office/word/2010/wordml" xmlns:w15="http://schemas.microsoft.com/office/word/2012/wordml" xmlns:w16cex="http://schemas.microsoft.com/office/word/2018/wordml/cex" xmlns:w16cid="http://schemas.microsoft.com/office/word/2016/wordml/cid" xmlns:w16="http://schemas.microsoft.com/office/word/2018/wordml" xmlns:w16sdtdh="http://schemas.microsoft.com/office/word/2020/wordml/sdtdatahash" xmlns:w16se="http://schemas.microsoft.com/office/word/2015/wordml/symex" xmlns:wpg="http://schemas.microsoft.com/office/word/2010/wordprocessingGroup" xmlns:wpi="http://schemas.microsoft.com/office/word/2010/wordprocessingInk" xmlns:wne="http://schemas.microsoft.com/office/word/2006/wordml" xmlns:wps="http://schemas.microsoft.com/office/word/2010/wordprocessingShape" xmlns:a="http://schemas.openxmlformats.org/drawingml/2006/main" xmlns:adec="http://schemas.microsoft.com/office/drawing/2017/decorative" xmlns:pic="http://schemas.openxmlformats.org/drawingml/2006/picture" xmlns:a14="http://schemas.microsoft.com/office/drawing/2010/main" mc:Ignorable="w14 w15 w16se w16cid w16 w16cex w16sdtdh wp14">
+<w:ftr xmlns:wpc="http://schemas.microsoft.com/office/word/2010/wordprocessingCanvas" xmlns:cx="http://schemas.microsoft.com/office/drawing/2014/chartex" xmlns:cx1="http://schemas.microsoft.com/office/drawing/2015/9/8/chartex" xmlns:cx2="http://schemas.microsoft.com/office/drawing/2015/10/21/chartex" xmlns:cx3="http://schemas.microsoft.com/office/drawing/2016/5/9/chartex" xmlns:cx4="http://schemas.microsoft.com/office/drawing/2016/5/10/chartex" xmlns:cx5="http://schemas.microsoft.com/office/drawing/2016/5/11/chartex" xmlns:cx6="http://schemas.microsoft.com/office/drawing/2016/5/12/chartex" xmlns:cx7="http://schemas.microsoft.com/office/drawing/2016/5/13/chartex" xmlns:cx8="http://schemas.microsoft.com/office/drawing/2016/5/14/chartex" xmlns:mc="http://schemas.openxmlformats.org/markup-compatibility/2006" xmlns:aink="http://schemas.microsoft.com/office/drawing/2016/ink" xmlns:am3d="http://schemas.microsoft.com/office/drawing/2017/model3d" xmlns:o="urn:schemas-microsoft-com:office:office" xmlns:oel="http://schemas.microsoft.com/office/2019/extlst" xmlns:r="http://schemas.openxmlformats.org/officeDocument/2006/relationships" xmlns:m="http://schemas.openxmlformats.org/officeDocument/2006/math" xmlns:v="urn:schemas-microsoft-com:vml" xmlns:wp14="http://schemas.microsoft.com/office/word/2010/wordprocessingDrawing" xmlns:wp="http://schemas.openxmlformats.org/drawingml/2006/wordprocessingDrawing" xmlns:w10="urn:schemas-microsoft-com:office:word" xmlns:w="http://schemas.openxmlformats.org/wordprocessingml/2006/main" xmlns:w14="http://schemas.microsoft.com/office/word/2010/wordml" xmlns:w15="http://schemas.microsoft.com/office/word/2012/wordml" xmlns:w16cex="http://schemas.microsoft.com/office/word/2018/wordml/cex" xmlns:w16cid="http://schemas.microsoft.com/office/word/2016/wordml/cid" xmlns:w16="http://schemas.microsoft.com/office/word/2018/wordml" xmlns:w16sdtdh="http://schemas.microsoft.com/office/word/2020/wordml/sdtdatahash" xmlns:w16se="http://schemas.microsoft.com/office/word/2015/wordml/symex" xmlns:wpg="http://schemas.microsoft.com/office/word/2010/wordprocessingGroup" xmlns:wpi="http://schemas.microsoft.com/office/word/2010/wordprocessingInk" xmlns:wne="http://schemas.microsoft.com/office/word/2006/wordml" xmlns:wps="http://schemas.microsoft.com/office/word/2010/wordprocessingShape" mc:Ignorable="w14 w15 w16se w16cid w16 w16cex w16sdtdh wp14">
   <w:p>
     <w:pPr>
       <w:pStyle w:val="Piedepgina"/>
@@ -8759,7 +8868,7 @@
                         <w:p>
                           <w:pPr>
                             <w:pBdr>
-                              <w:top w:val="single" w:color="7F7F7F" w:themeColor="background1" w:themeShade="7F" w:sz="4" w:space="1"/>
+                              <w:top w:val="single" w:sz="4" w:space="1" w:color="7F7F7F" w:themeColor="background1" w:themeShade="7F"/>
                             </w:pBdr>
                             <w:jc w:val="center"/>
                             <w:rPr>
@@ -8817,13 +8926,13 @@
         </mc:Choice>
         <mc:Fallback>
           <w:pict>
-            <v:rect id="Rectángulo 29" style="position:absolute;left:0;text-align:left;margin-left:-23.8pt;margin-top:9.45pt;width:64.55pt;height:30pt;rotation:180;flip:x;z-index:251662336;visibility:visible;mso-wrap-style:square;mso-width-percent:0;mso-height-percent:0;mso-wrap-distance-left:9pt;mso-wrap-distance-top:0;mso-wrap-distance-right:9pt;mso-wrap-distance-bottom:0;mso-position-horizontal:absolute;mso-position-horizontal-relative:right-margin-area;mso-position-vertical:absolute;mso-position-vertical-relative:bottom-margin-area;mso-width-percent:0;mso-height-percent:0;mso-width-relative:page;mso-height-relative:bottom-margin-area;v-text-anchor:top" alt="&quot;&quot;" o:spid="_x0000_s1027" filled="f" fillcolor="#c0504d" stroked="f" strokecolor="#5c83b4" strokeweight="2.25pt" w14:anchorId="52E06593" o:gfxdata="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">
+            <v:rect w14:anchorId="52E06593" id="Rectángulo 29" o:spid="_x0000_s1027" alt="&quot;&quot;" style="position:absolute;left:0;text-align:left;margin-left:-23.8pt;margin-top:9.45pt;width:64.55pt;height:30pt;rotation:180;flip:x;z-index:251662336;visibility:visible;mso-wrap-style:square;mso-width-percent:0;mso-height-percent:0;mso-wrap-distance-left:9pt;mso-wrap-distance-top:0;mso-wrap-distance-right:9pt;mso-wrap-distance-bottom:0;mso-position-horizontal:absolute;mso-position-horizontal-relative:right-margin-area;mso-position-vertical:absolute;mso-position-vertical-relative:bottom-margin-area;mso-width-percent:0;mso-height-percent:0;mso-width-relative:page;mso-height-relative:bottom-margin-area;v-text-anchor:top" o:gfxdata="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" filled="f" fillcolor="#c0504d" stroked="f" strokecolor="#5c83b4" strokeweight="2.25pt">
               <v:textbox inset=",0,,0">
                 <w:txbxContent>
                   <w:p>
                     <w:pPr>
                       <w:pBdr>
-                        <w:top w:val="single" w:color="7F7F7F" w:themeColor="background1" w:themeShade="7F" w:sz="4" w:space="1"/>
+                        <w:top w:val="single" w:sz="4" w:space="1" w:color="7F7F7F" w:themeColor="background1" w:themeShade="7F"/>
                       </w:pBdr>
                       <w:jc w:val="center"/>
                       <w:rPr>
@@ -8905,7 +9014,7 @@
 </file>
 
 <file path=word/footer2.xml><?xml version="1.0" encoding="utf-8"?>
-<w:ftr xmlns:wpc="http://schemas.microsoft.com/office/word/2010/wordprocessingCanvas" xmlns:cx="http://schemas.microsoft.com/office/drawing/2014/chartex" xmlns:cx1="http://schemas.microsoft.com/office/drawing/2015/9/8/chartex" xmlns:cx2="http://schemas.microsoft.com/office/drawing/2015/10/21/chartex" xmlns:cx3="http://schemas.microsoft.com/office/drawing/2016/5/9/chartex" xmlns:cx4="http://schemas.microsoft.com/office/drawing/2016/5/10/chartex" xmlns:cx5="http://schemas.microsoft.com/office/drawing/2016/5/11/chartex" xmlns:cx6="http://schemas.microsoft.com/office/drawing/2016/5/12/chartex" xmlns:cx7="http://schemas.microsoft.com/office/drawing/2016/5/13/chartex" xmlns:cx8="http://schemas.microsoft.com/office/drawing/2016/5/14/chartex" xmlns:mc="http://schemas.openxmlformats.org/markup-compatibility/2006" xmlns:aink="http://schemas.microsoft.com/office/drawing/2016/ink" xmlns:am3d="http://schemas.microsoft.com/office/drawing/2017/model3d" xmlns:o="urn:schemas-microsoft-com:office:office" xmlns:oel="http://schemas.microsoft.com/office/2019/extlst" xmlns:r="http://schemas.openxmlformats.org/officeDocument/2006/relationships" xmlns:m="http://schemas.openxmlformats.org/officeDocument/2006/math" xmlns:v="urn:schemas-microsoft-com:vml" xmlns:wp14="http://schemas.microsoft.com/office/word/2010/wordprocessingDrawing" xmlns:wp="http://schemas.openxmlformats.org/drawingml/2006/wordprocessingDrawing" xmlns:w10="urn:schemas-microsoft-com:office:word" xmlns:w="http://schemas.openxmlformats.org/wordprocessingml/2006/main" xmlns:w14="http://schemas.microsoft.com/office/word/2010/wordml" xmlns:w15="http://schemas.microsoft.com/office/word/2012/wordml" xmlns:w16cex="http://schemas.microsoft.com/office/word/2018/wordml/cex" xmlns:w16cid="http://schemas.microsoft.com/office/word/2016/wordml/cid" xmlns:w16="http://schemas.microsoft.com/office/word/2018/wordml" xmlns:w16sdtdh="http://schemas.microsoft.com/office/word/2020/wordml/sdtdatahash" xmlns:w16se="http://schemas.microsoft.com/office/word/2015/wordml/symex" xmlns:wpg="http://schemas.microsoft.com/office/word/2010/wordprocessingGroup" xmlns:wpi="http://schemas.microsoft.com/office/word/2010/wordprocessingInk" xmlns:wne="http://schemas.microsoft.com/office/word/2006/wordml" xmlns:wps="http://schemas.microsoft.com/office/word/2010/wordprocessingShape" xmlns:a="http://schemas.openxmlformats.org/drawingml/2006/main" xmlns:adec="http://schemas.microsoft.com/office/drawing/2017/decorative" xmlns:pic="http://schemas.openxmlformats.org/drawingml/2006/picture" xmlns:a14="http://schemas.microsoft.com/office/drawing/2010/main" mc:Ignorable="w14 w15 w16se w16cid w16 w16cex w16sdtdh wp14">
+<w:ftr xmlns:wpc="http://schemas.microsoft.com/office/word/2010/wordprocessingCanvas" xmlns:cx="http://schemas.microsoft.com/office/drawing/2014/chartex" xmlns:cx1="http://schemas.microsoft.com/office/drawing/2015/9/8/chartex" xmlns:cx2="http://schemas.microsoft.com/office/drawing/2015/10/21/chartex" xmlns:cx3="http://schemas.microsoft.com/office/drawing/2016/5/9/chartex" xmlns:cx4="http://schemas.microsoft.com/office/drawing/2016/5/10/chartex" xmlns:cx5="http://schemas.microsoft.com/office/drawing/2016/5/11/chartex" xmlns:cx6="http://schemas.microsoft.com/office/drawing/2016/5/12/chartex" xmlns:cx7="http://schemas.microsoft.com/office/drawing/2016/5/13/chartex" xmlns:cx8="http://schemas.microsoft.com/office/drawing/2016/5/14/chartex" xmlns:mc="http://schemas.openxmlformats.org/markup-compatibility/2006" xmlns:aink="http://schemas.microsoft.com/office/drawing/2016/ink" xmlns:am3d="http://schemas.microsoft.com/office/drawing/2017/model3d" xmlns:o="urn:schemas-microsoft-com:office:office" xmlns:oel="http://schemas.microsoft.com/office/2019/extlst" xmlns:r="http://schemas.openxmlformats.org/officeDocument/2006/relationships" xmlns:m="http://schemas.openxmlformats.org/officeDocument/2006/math" xmlns:v="urn:schemas-microsoft-com:vml" xmlns:wp14="http://schemas.microsoft.com/office/word/2010/wordprocessingDrawing" xmlns:wp="http://schemas.openxmlformats.org/drawingml/2006/wordprocessingDrawing" xmlns:w10="urn:schemas-microsoft-com:office:word" xmlns:w="http://schemas.openxmlformats.org/wordprocessingml/2006/main" xmlns:w14="http://schemas.microsoft.com/office/word/2010/wordml" xmlns:w15="http://schemas.microsoft.com/office/word/2012/wordml" xmlns:w16cex="http://schemas.microsoft.com/office/word/2018/wordml/cex" xmlns:w16cid="http://schemas.microsoft.com/office/word/2016/wordml/cid" xmlns:w16="http://schemas.microsoft.com/office/word/2018/wordml" xmlns:w16sdtdh="http://schemas.microsoft.com/office/word/2020/wordml/sdtdatahash" xmlns:w16se="http://schemas.microsoft.com/office/word/2015/wordml/symex" xmlns:wpg="http://schemas.microsoft.com/office/word/2010/wordprocessingGroup" xmlns:wpi="http://schemas.microsoft.com/office/word/2010/wordprocessingInk" xmlns:wne="http://schemas.microsoft.com/office/word/2006/wordml" xmlns:wps="http://schemas.microsoft.com/office/word/2010/wordprocessingShape" mc:Ignorable="w14 w15 w16se w16cid w16 w16cex w16sdtdh wp14">
   <w:p>
     <w:pPr>
       <w:pStyle w:val="Piedepgina"/>
@@ -9021,7 +9130,7 @@
 </file>
 
 <file path=word/header1.xml><?xml version="1.0" encoding="utf-8"?>
-<w:hdr xmlns:wpc="http://schemas.microsoft.com/office/word/2010/wordprocessingCanvas" xmlns:cx="http://schemas.microsoft.com/office/drawing/2014/chartex" xmlns:cx1="http://schemas.microsoft.com/office/drawing/2015/9/8/chartex" xmlns:cx2="http://schemas.microsoft.com/office/drawing/2015/10/21/chartex" xmlns:cx3="http://schemas.microsoft.com/office/drawing/2016/5/9/chartex" xmlns:cx4="http://schemas.microsoft.com/office/drawing/2016/5/10/chartex" xmlns:cx5="http://schemas.microsoft.com/office/drawing/2016/5/11/chartex" xmlns:cx6="http://schemas.microsoft.com/office/drawing/2016/5/12/chartex" xmlns:cx7="http://schemas.microsoft.com/office/drawing/2016/5/13/chartex" xmlns:cx8="http://schemas.microsoft.com/office/drawing/2016/5/14/chartex" xmlns:mc="http://schemas.openxmlformats.org/markup-compatibility/2006" xmlns:aink="http://schemas.microsoft.com/office/drawing/2016/ink" xmlns:am3d="http://schemas.microsoft.com/office/drawing/2017/model3d" xmlns:o="urn:schemas-microsoft-com:office:office" xmlns:oel="http://schemas.microsoft.com/office/2019/extlst" xmlns:r="http://schemas.openxmlformats.org/officeDocument/2006/relationships" xmlns:m="http://schemas.openxmlformats.org/officeDocument/2006/math" xmlns:v="urn:schemas-microsoft-com:vml" xmlns:wp14="http://schemas.microsoft.com/office/word/2010/wordprocessingDrawing" xmlns:wp="http://schemas.openxmlformats.org/drawingml/2006/wordprocessingDrawing" xmlns:w10="urn:schemas-microsoft-com:office:word" xmlns:w="http://schemas.openxmlformats.org/wordprocessingml/2006/main" xmlns:w14="http://schemas.microsoft.com/office/word/2010/wordml" xmlns:w15="http://schemas.microsoft.com/office/word/2012/wordml" xmlns:w16cex="http://schemas.microsoft.com/office/word/2018/wordml/cex" xmlns:w16cid="http://schemas.microsoft.com/office/word/2016/wordml/cid" xmlns:w16="http://schemas.microsoft.com/office/word/2018/wordml" xmlns:w16sdtdh="http://schemas.microsoft.com/office/word/2020/wordml/sdtdatahash" xmlns:w16se="http://schemas.microsoft.com/office/word/2015/wordml/symex" xmlns:wpg="http://schemas.microsoft.com/office/word/2010/wordprocessingGroup" xmlns:wpi="http://schemas.microsoft.com/office/word/2010/wordprocessingInk" xmlns:wne="http://schemas.microsoft.com/office/word/2006/wordml" xmlns:wps="http://schemas.microsoft.com/office/word/2010/wordprocessingShape" xmlns:a="http://schemas.openxmlformats.org/drawingml/2006/main" xmlns:adec="http://schemas.microsoft.com/office/drawing/2017/decorative" xmlns:pic="http://schemas.openxmlformats.org/drawingml/2006/picture" xmlns:a14="http://schemas.microsoft.com/office/drawing/2010/main" xmlns:asvg="http://schemas.microsoft.com/office/drawing/2016/SVG/main" mc:Ignorable="w14 w15 w16se w16cid w16 w16cex w16sdtdh wp14">
+<w:hdr xmlns:wpc="http://schemas.microsoft.com/office/word/2010/wordprocessingCanvas" xmlns:cx="http://schemas.microsoft.com/office/drawing/2014/chartex" xmlns:cx1="http://schemas.microsoft.com/office/drawing/2015/9/8/chartex" xmlns:cx2="http://schemas.microsoft.com/office/drawing/2015/10/21/chartex" xmlns:cx3="http://schemas.microsoft.com/office/drawing/2016/5/9/chartex" xmlns:cx4="http://schemas.microsoft.com/office/drawing/2016/5/10/chartex" xmlns:cx5="http://schemas.microsoft.com/office/drawing/2016/5/11/chartex" xmlns:cx6="http://schemas.microsoft.com/office/drawing/2016/5/12/chartex" xmlns:cx7="http://schemas.microsoft.com/office/drawing/2016/5/13/chartex" xmlns:cx8="http://schemas.microsoft.com/office/drawing/2016/5/14/chartex" xmlns:mc="http://schemas.openxmlformats.org/markup-compatibility/2006" xmlns:aink="http://schemas.microsoft.com/office/drawing/2016/ink" xmlns:am3d="http://schemas.microsoft.com/office/drawing/2017/model3d" xmlns:o="urn:schemas-microsoft-com:office:office" xmlns:oel="http://schemas.microsoft.com/office/2019/extlst" xmlns:r="http://schemas.openxmlformats.org/officeDocument/2006/relationships" xmlns:m="http://schemas.openxmlformats.org/officeDocument/2006/math" xmlns:v="urn:schemas-microsoft-com:vml" xmlns:wp14="http://schemas.microsoft.com/office/word/2010/wordprocessingDrawing" xmlns:wp="http://schemas.openxmlformats.org/drawingml/2006/wordprocessingDrawing" xmlns:w10="urn:schemas-microsoft-com:office:word" xmlns:w="http://schemas.openxmlformats.org/wordprocessingml/2006/main" xmlns:w14="http://schemas.microsoft.com/office/word/2010/wordml" xmlns:w15="http://schemas.microsoft.com/office/word/2012/wordml" xmlns:w16cex="http://schemas.microsoft.com/office/word/2018/wordml/cex" xmlns:w16cid="http://schemas.microsoft.com/office/word/2016/wordml/cid" xmlns:w16="http://schemas.microsoft.com/office/word/2018/wordml" xmlns:w16sdtdh="http://schemas.microsoft.com/office/word/2020/wordml/sdtdatahash" xmlns:w16se="http://schemas.microsoft.com/office/word/2015/wordml/symex" xmlns:wpg="http://schemas.microsoft.com/office/word/2010/wordprocessingGroup" xmlns:wpi="http://schemas.microsoft.com/office/word/2010/wordprocessingInk" xmlns:wne="http://schemas.microsoft.com/office/word/2006/wordml" xmlns:wps="http://schemas.microsoft.com/office/word/2010/wordprocessingShape" mc:Ignorable="w14 w15 w16se w16cid w16 w16cex w16sdtdh wp14">
   <w:p>
     <w:pPr>
       <w:pStyle w:val="Encabezado"/>
@@ -9178,7 +9287,7 @@
             </wp:anchor>
           </w:drawing>
         </mc:Choice>
-        <mc:Fallback xmlns:a="http://schemas.openxmlformats.org/drawingml/2006/main" xmlns:adec="http://schemas.microsoft.com/office/drawing/2017/decorative" xmlns:pic="http://schemas.openxmlformats.org/drawingml/2006/picture" xmlns:a14="http://schemas.microsoft.com/office/drawing/2010/main" xmlns:asvg="http://schemas.microsoft.com/office/drawing/2016/SVG/main" xmlns:w16du="http://schemas.microsoft.com/office/word/2023/wordml/word16du">
+        <mc:Fallback xmlns:w16du="http://schemas.microsoft.com/office/word/2023/wordml/word16du" xmlns:asvg="http://schemas.microsoft.com/office/drawing/2016/SVG/main" xmlns:a14="http://schemas.microsoft.com/office/drawing/2010/main" xmlns:pic="http://schemas.openxmlformats.org/drawingml/2006/picture" xmlns:adec="http://schemas.microsoft.com/office/drawing/2017/decorative" xmlns:a="http://schemas.openxmlformats.org/drawingml/2006/main">
           <w:pict>
             <v:rect id="Rectángulo 1" style="position:absolute;margin-left:560.8pt;margin-top:-35.4pt;width:612pt;height:70.5pt;z-index:251657216;visibility:visible;mso-wrap-style:square;mso-width-percent:0;mso-height-percent:0;mso-wrap-distance-left:9pt;mso-wrap-distance-top:0;mso-wrap-distance-right:9pt;mso-wrap-distance-bottom:0;mso-position-horizontal:right;mso-position-horizontal-relative:page;mso-position-vertical:absolute;mso-position-vertical-relative:text;mso-width-percent:0;mso-height-percent:0;mso-width-relative:margin;mso-height-relative:margin;v-text-anchor:middle" alt="&quot;&quot;" o:spid="_x0000_s1026" filled="f" stroked="f" strokeweight="1pt" w14:anchorId="214952FF" o:gfxdata="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">
               <w10:wrap anchorx="page"/>
@@ -9282,7 +9391,7 @@
         <w:ind w:left="1492" w:hanging="360"/>
       </w:pPr>
       <w:rPr>
-        <w:rFonts w:hint="default" w:ascii="Symbol" w:hAnsi="Symbol"/>
+        <w:rFonts w:ascii="Symbol" w:hAnsi="Symbol" w:hint="default"/>
       </w:rPr>
     </w:lvl>
   </w:abstractNum>
@@ -9303,7 +9412,7 @@
         <w:ind w:left="1209" w:hanging="360"/>
       </w:pPr>
       <w:rPr>
-        <w:rFonts w:hint="default" w:ascii="Symbol" w:hAnsi="Symbol"/>
+        <w:rFonts w:ascii="Symbol" w:hAnsi="Symbol" w:hint="default"/>
       </w:rPr>
     </w:lvl>
   </w:abstractNum>
@@ -9324,7 +9433,7 @@
         <w:ind w:left="926" w:hanging="360"/>
       </w:pPr>
       <w:rPr>
-        <w:rFonts w:hint="default" w:ascii="Symbol" w:hAnsi="Symbol"/>
+        <w:rFonts w:ascii="Symbol" w:hAnsi="Symbol" w:hint="default"/>
       </w:rPr>
     </w:lvl>
   </w:abstractNum>
@@ -9345,7 +9454,7 @@
         <w:ind w:left="643" w:hanging="360"/>
       </w:pPr>
       <w:rPr>
-        <w:rFonts w:hint="default" w:ascii="Symbol" w:hAnsi="Symbol"/>
+        <w:rFonts w:ascii="Symbol" w:hAnsi="Symbol" w:hint="default"/>
       </w:rPr>
     </w:lvl>
   </w:abstractNum>
@@ -9384,7 +9493,7 @@
         <w:ind w:left="360" w:hanging="360"/>
       </w:pPr>
       <w:rPr>
-        <w:rFonts w:hint="default" w:ascii="Symbol" w:hAnsi="Symbol"/>
+        <w:rFonts w:ascii="Symbol" w:hAnsi="Symbol" w:hint="default"/>
       </w:rPr>
     </w:lvl>
   </w:abstractNum>
@@ -9848,7 +9957,7 @@
         <w:ind w:left="2149" w:hanging="360"/>
       </w:pPr>
       <w:rPr>
-        <w:rFonts w:hint="default" w:ascii="Symbol" w:hAnsi="Symbol"/>
+        <w:rFonts w:ascii="Symbol" w:hAnsi="Symbol" w:hint="default"/>
       </w:rPr>
     </w:lvl>
     <w:lvl w:ilvl="1" w:tplc="240A0003" w:tentative="1">
@@ -9860,7 +9969,7 @@
         <w:ind w:left="2869" w:hanging="360"/>
       </w:pPr>
       <w:rPr>
-        <w:rFonts w:hint="default" w:ascii="Courier New" w:hAnsi="Courier New" w:cs="Courier New"/>
+        <w:rFonts w:ascii="Courier New" w:hAnsi="Courier New" w:cs="Courier New" w:hint="default"/>
       </w:rPr>
     </w:lvl>
     <w:lvl w:ilvl="2" w:tplc="240A0005" w:tentative="1">
@@ -9872,7 +9981,7 @@
         <w:ind w:left="3589" w:hanging="360"/>
       </w:pPr>
       <w:rPr>
-        <w:rFonts w:hint="default" w:ascii="Wingdings" w:hAnsi="Wingdings"/>
+        <w:rFonts w:ascii="Wingdings" w:hAnsi="Wingdings" w:hint="default"/>
       </w:rPr>
     </w:lvl>
     <w:lvl w:ilvl="3" w:tplc="240A0001" w:tentative="1">
@@ -9884,7 +9993,7 @@
         <w:ind w:left="4309" w:hanging="360"/>
       </w:pPr>
       <w:rPr>
-        <w:rFonts w:hint="default" w:ascii="Symbol" w:hAnsi="Symbol"/>
+        <w:rFonts w:ascii="Symbol" w:hAnsi="Symbol" w:hint="default"/>
       </w:rPr>
     </w:lvl>
     <w:lvl w:ilvl="4" w:tplc="240A0003" w:tentative="1">
@@ -9896,7 +10005,7 @@
         <w:ind w:left="5029" w:hanging="360"/>
       </w:pPr>
       <w:rPr>
-        <w:rFonts w:hint="default" w:ascii="Courier New" w:hAnsi="Courier New" w:cs="Courier New"/>
+        <w:rFonts w:ascii="Courier New" w:hAnsi="Courier New" w:cs="Courier New" w:hint="default"/>
       </w:rPr>
     </w:lvl>
     <w:lvl w:ilvl="5" w:tplc="240A0005" w:tentative="1">
@@ -9908,7 +10017,7 @@
         <w:ind w:left="5749" w:hanging="360"/>
       </w:pPr>
       <w:rPr>
-        <w:rFonts w:hint="default" w:ascii="Wingdings" w:hAnsi="Wingdings"/>
+        <w:rFonts w:ascii="Wingdings" w:hAnsi="Wingdings" w:hint="default"/>
       </w:rPr>
     </w:lvl>
     <w:lvl w:ilvl="6" w:tplc="240A0001" w:tentative="1">
@@ -9920,7 +10029,7 @@
         <w:ind w:left="6469" w:hanging="360"/>
       </w:pPr>
       <w:rPr>
-        <w:rFonts w:hint="default" w:ascii="Symbol" w:hAnsi="Symbol"/>
+        <w:rFonts w:ascii="Symbol" w:hAnsi="Symbol" w:hint="default"/>
       </w:rPr>
     </w:lvl>
     <w:lvl w:ilvl="7" w:tplc="240A0003" w:tentative="1">
@@ -9932,7 +10041,7 @@
         <w:ind w:left="7189" w:hanging="360"/>
       </w:pPr>
       <w:rPr>
-        <w:rFonts w:hint="default" w:ascii="Courier New" w:hAnsi="Courier New" w:cs="Courier New"/>
+        <w:rFonts w:ascii="Courier New" w:hAnsi="Courier New" w:cs="Courier New" w:hint="default"/>
       </w:rPr>
     </w:lvl>
     <w:lvl w:ilvl="8" w:tplc="240A0005" w:tentative="1">
@@ -9944,7 +10053,7 @@
         <w:ind w:left="7909" w:hanging="360"/>
       </w:pPr>
       <w:rPr>
-        <w:rFonts w:hint="default" w:ascii="Wingdings" w:hAnsi="Wingdings"/>
+        <w:rFonts w:ascii="Wingdings" w:hAnsi="Wingdings" w:hint="default"/>
       </w:rPr>
     </w:lvl>
   </w:abstractNum>
@@ -10501,7 +10610,7 @@
         <w:ind w:left="1429" w:hanging="360"/>
       </w:pPr>
       <w:rPr>
-        <w:rFonts w:hint="default" w:ascii="Arial" w:hAnsi="Arial"/>
+        <w:rFonts w:ascii="Arial" w:hAnsi="Arial" w:hint="default"/>
         <w:b/>
         <w:i w:val="0"/>
         <w:caps w:val="0"/>
@@ -10684,7 +10793,7 @@
         <w:ind w:left="2149" w:hanging="360"/>
       </w:pPr>
       <w:rPr>
-        <w:rFonts w:hint="default" w:ascii="Symbol" w:hAnsi="Symbol"/>
+        <w:rFonts w:ascii="Symbol" w:hAnsi="Symbol" w:hint="default"/>
       </w:rPr>
     </w:lvl>
     <w:lvl w:ilvl="1" w:tplc="240A0003" w:tentative="1">
@@ -10696,7 +10805,7 @@
         <w:ind w:left="2869" w:hanging="360"/>
       </w:pPr>
       <w:rPr>
-        <w:rFonts w:hint="default" w:ascii="Courier New" w:hAnsi="Courier New" w:cs="Courier New"/>
+        <w:rFonts w:ascii="Courier New" w:hAnsi="Courier New" w:cs="Courier New" w:hint="default"/>
       </w:rPr>
     </w:lvl>
     <w:lvl w:ilvl="2" w:tplc="240A0005" w:tentative="1">
@@ -10708,7 +10817,7 @@
         <w:ind w:left="3589" w:hanging="360"/>
       </w:pPr>
       <w:rPr>
-        <w:rFonts w:hint="default" w:ascii="Wingdings" w:hAnsi="Wingdings"/>
+        <w:rFonts w:ascii="Wingdings" w:hAnsi="Wingdings" w:hint="default"/>
       </w:rPr>
     </w:lvl>
     <w:lvl w:ilvl="3" w:tplc="240A0001" w:tentative="1">
@@ -10720,7 +10829,7 @@
         <w:ind w:left="4309" w:hanging="360"/>
       </w:pPr>
       <w:rPr>
-        <w:rFonts w:hint="default" w:ascii="Symbol" w:hAnsi="Symbol"/>
+        <w:rFonts w:ascii="Symbol" w:hAnsi="Symbol" w:hint="default"/>
       </w:rPr>
     </w:lvl>
     <w:lvl w:ilvl="4" w:tplc="240A0003" w:tentative="1">
@@ -10732,7 +10841,7 @@
         <w:ind w:left="5029" w:hanging="360"/>
       </w:pPr>
       <w:rPr>
-        <w:rFonts w:hint="default" w:ascii="Courier New" w:hAnsi="Courier New" w:cs="Courier New"/>
+        <w:rFonts w:ascii="Courier New" w:hAnsi="Courier New" w:cs="Courier New" w:hint="default"/>
       </w:rPr>
     </w:lvl>
     <w:lvl w:ilvl="5" w:tplc="240A0005" w:tentative="1">
@@ -10744,7 +10853,7 @@
         <w:ind w:left="5749" w:hanging="360"/>
       </w:pPr>
       <w:rPr>
-        <w:rFonts w:hint="default" w:ascii="Wingdings" w:hAnsi="Wingdings"/>
+        <w:rFonts w:ascii="Wingdings" w:hAnsi="Wingdings" w:hint="default"/>
       </w:rPr>
     </w:lvl>
     <w:lvl w:ilvl="6" w:tplc="240A0001" w:tentative="1">
@@ -10756,7 +10865,7 @@
         <w:ind w:left="6469" w:hanging="360"/>
       </w:pPr>
       <w:rPr>
-        <w:rFonts w:hint="default" w:ascii="Symbol" w:hAnsi="Symbol"/>
+        <w:rFonts w:ascii="Symbol" w:hAnsi="Symbol" w:hint="default"/>
       </w:rPr>
     </w:lvl>
     <w:lvl w:ilvl="7" w:tplc="240A0003" w:tentative="1">
@@ -10768,7 +10877,7 @@
         <w:ind w:left="7189" w:hanging="360"/>
       </w:pPr>
       <w:rPr>
-        <w:rFonts w:hint="default" w:ascii="Courier New" w:hAnsi="Courier New" w:cs="Courier New"/>
+        <w:rFonts w:ascii="Courier New" w:hAnsi="Courier New" w:cs="Courier New" w:hint="default"/>
       </w:rPr>
     </w:lvl>
     <w:lvl w:ilvl="8" w:tplc="240A0005" w:tentative="1">
@@ -10780,7 +10889,7 @@
         <w:ind w:left="7909" w:hanging="360"/>
       </w:pPr>
       <w:rPr>
-        <w:rFonts w:hint="default" w:ascii="Wingdings" w:hAnsi="Wingdings"/>
+        <w:rFonts w:ascii="Wingdings" w:hAnsi="Wingdings" w:hint="default"/>
       </w:rPr>
     </w:lvl>
   </w:abstractNum>
@@ -10888,7 +10997,7 @@
         <w:ind w:left="360" w:hanging="360"/>
       </w:pPr>
       <w:rPr>
-        <w:rFonts w:hint="default" w:ascii="Arial" w:hAnsi="Arial"/>
+        <w:rFonts w:ascii="Arial" w:hAnsi="Arial" w:hint="default"/>
         <w:b/>
         <w:i w:val="0"/>
         <w:sz w:val="24"/>
@@ -12172,7 +12281,7 @@
   <w:docDefaults>
     <w:rPrDefault>
       <w:rPr>
-        <w:rFonts w:asciiTheme="minorHAnsi" w:hAnsiTheme="minorHAnsi" w:eastAsiaTheme="minorHAnsi" w:cstheme="minorBidi"/>
+        <w:rFonts w:asciiTheme="minorHAnsi" w:eastAsiaTheme="minorHAnsi" w:hAnsiTheme="minorHAnsi" w:cstheme="minorBidi"/>
         <w:sz w:val="22"/>
         <w:szCs w:val="22"/>
         <w:lang w:val="es-CO" w:eastAsia="en-US" w:bidi="ar-SA"/>
@@ -12187,14 +12296,14 @@
   <w:latentStyles w:defLockedState="0" w:defUIPriority="99" w:defSemiHidden="0" w:defUnhideWhenUsed="0" w:defQFormat="0" w:count="376">
     <w:lsdException w:name="Normal" w:uiPriority="0" w:qFormat="1"/>
     <w:lsdException w:name="heading 1" w:uiPriority="9" w:qFormat="1"/>
-    <w:lsdException w:name="heading 2" w:uiPriority="9" w:semiHidden="1" w:unhideWhenUsed="1" w:qFormat="1"/>
-    <w:lsdException w:name="heading 3" w:uiPriority="9" w:semiHidden="1" w:unhideWhenUsed="1" w:qFormat="1"/>
-    <w:lsdException w:name="heading 4" w:uiPriority="9" w:semiHidden="1" w:unhideWhenUsed="1"/>
-    <w:lsdException w:name="heading 5" w:uiPriority="9" w:semiHidden="1" w:unhideWhenUsed="1" w:qFormat="1"/>
-    <w:lsdException w:name="heading 6" w:uiPriority="9" w:semiHidden="1" w:unhideWhenUsed="1" w:qFormat="1"/>
-    <w:lsdException w:name="heading 7" w:uiPriority="9" w:semiHidden="1" w:unhideWhenUsed="1" w:qFormat="1"/>
-    <w:lsdException w:name="heading 8" w:uiPriority="9" w:semiHidden="1" w:unhideWhenUsed="1" w:qFormat="1"/>
-    <w:lsdException w:name="heading 9" w:uiPriority="9" w:semiHidden="1" w:unhideWhenUsed="1" w:qFormat="1"/>
+    <w:lsdException w:name="heading 2" w:semiHidden="1" w:uiPriority="9" w:unhideWhenUsed="1" w:qFormat="1"/>
+    <w:lsdException w:name="heading 3" w:semiHidden="1" w:uiPriority="9" w:unhideWhenUsed="1" w:qFormat="1"/>
+    <w:lsdException w:name="heading 4" w:semiHidden="1" w:uiPriority="9" w:unhideWhenUsed="1"/>
+    <w:lsdException w:name="heading 5" w:semiHidden="1" w:uiPriority="9" w:unhideWhenUsed="1" w:qFormat="1"/>
+    <w:lsdException w:name="heading 6" w:semiHidden="1" w:uiPriority="9" w:unhideWhenUsed="1" w:qFormat="1"/>
+    <w:lsdException w:name="heading 7" w:semiHidden="1" w:uiPriority="9" w:unhideWhenUsed="1" w:qFormat="1"/>
+    <w:lsdException w:name="heading 8" w:semiHidden="1" w:uiPriority="9" w:unhideWhenUsed="1" w:qFormat="1"/>
+    <w:lsdException w:name="heading 9" w:semiHidden="1" w:uiPriority="9" w:unhideWhenUsed="1" w:qFormat="1"/>
     <w:lsdException w:name="index 1" w:semiHidden="1" w:unhideWhenUsed="1"/>
     <w:lsdException w:name="index 2" w:semiHidden="1" w:unhideWhenUsed="1"/>
     <w:lsdException w:name="index 3" w:semiHidden="1" w:unhideWhenUsed="1"/>
@@ -12204,22 +12313,22 @@
     <w:lsdException w:name="index 7" w:semiHidden="1" w:unhideWhenUsed="1"/>
     <w:lsdException w:name="index 8" w:semiHidden="1" w:unhideWhenUsed="1"/>
     <w:lsdException w:name="index 9" w:semiHidden="1" w:unhideWhenUsed="1"/>
-    <w:lsdException w:name="toc 1" w:uiPriority="39" w:semiHidden="1" w:unhideWhenUsed="1"/>
-    <w:lsdException w:name="toc 2" w:uiPriority="39" w:semiHidden="1" w:unhideWhenUsed="1"/>
-    <w:lsdException w:name="toc 3" w:uiPriority="39" w:semiHidden="1" w:unhideWhenUsed="1"/>
-    <w:lsdException w:name="toc 4" w:uiPriority="39" w:semiHidden="1" w:unhideWhenUsed="1"/>
-    <w:lsdException w:name="toc 5" w:uiPriority="39" w:semiHidden="1" w:unhideWhenUsed="1"/>
-    <w:lsdException w:name="toc 6" w:uiPriority="39" w:semiHidden="1" w:unhideWhenUsed="1"/>
-    <w:lsdException w:name="toc 7" w:uiPriority="39" w:semiHidden="1" w:unhideWhenUsed="1"/>
-    <w:lsdException w:name="toc 8" w:uiPriority="39" w:semiHidden="1" w:unhideWhenUsed="1"/>
-    <w:lsdException w:name="toc 9" w:uiPriority="39" w:semiHidden="1" w:unhideWhenUsed="1"/>
+    <w:lsdException w:name="toc 1" w:semiHidden="1" w:uiPriority="39" w:unhideWhenUsed="1"/>
+    <w:lsdException w:name="toc 2" w:semiHidden="1" w:uiPriority="39" w:unhideWhenUsed="1"/>
+    <w:lsdException w:name="toc 3" w:semiHidden="1" w:uiPriority="39" w:unhideWhenUsed="1"/>
+    <w:lsdException w:name="toc 4" w:semiHidden="1" w:uiPriority="39" w:unhideWhenUsed="1"/>
+    <w:lsdException w:name="toc 5" w:semiHidden="1" w:uiPriority="39" w:unhideWhenUsed="1"/>
+    <w:lsdException w:name="toc 6" w:semiHidden="1" w:uiPriority="39" w:unhideWhenUsed="1"/>
+    <w:lsdException w:name="toc 7" w:semiHidden="1" w:uiPriority="39" w:unhideWhenUsed="1"/>
+    <w:lsdException w:name="toc 8" w:semiHidden="1" w:uiPriority="39" w:unhideWhenUsed="1"/>
+    <w:lsdException w:name="toc 9" w:semiHidden="1" w:uiPriority="39" w:unhideWhenUsed="1"/>
     <w:lsdException w:name="Normal Indent" w:semiHidden="1" w:unhideWhenUsed="1"/>
     <w:lsdException w:name="footnote text" w:semiHidden="1" w:unhideWhenUsed="1"/>
     <w:lsdException w:name="annotation text" w:semiHidden="1" w:unhideWhenUsed="1"/>
     <w:lsdException w:name="header" w:semiHidden="1" w:unhideWhenUsed="1"/>
     <w:lsdException w:name="footer" w:semiHidden="1" w:unhideWhenUsed="1"/>
     <w:lsdException w:name="index heading" w:semiHidden="1" w:unhideWhenUsed="1"/>
-    <w:lsdException w:name="caption" w:uiPriority="35" w:semiHidden="1" w:unhideWhenUsed="1" w:qFormat="1"/>
+    <w:lsdException w:name="caption" w:semiHidden="1" w:uiPriority="35" w:unhideWhenUsed="1" w:qFormat="1"/>
     <w:lsdException w:name="table of figures" w:semiHidden="1" w:unhideWhenUsed="1"/>
     <w:lsdException w:name="envelope address" w:semiHidden="1" w:unhideWhenUsed="1"/>
     <w:lsdException w:name="envelope return" w:semiHidden="1" w:unhideWhenUsed="1"/>
@@ -12250,7 +12359,7 @@
     <w:lsdException w:name="Title" w:uiPriority="10"/>
     <w:lsdException w:name="Closing" w:semiHidden="1" w:unhideWhenUsed="1"/>
     <w:lsdException w:name="Signature" w:semiHidden="1" w:unhideWhenUsed="1"/>
-    <w:lsdException w:name="Default Paragraph Font" w:uiPriority="1" w:semiHidden="1" w:unhideWhenUsed="1"/>
+    <w:lsdException w:name="Default Paragraph Font" w:semiHidden="1" w:uiPriority="1" w:unhideWhenUsed="1"/>
     <w:lsdException w:name="Body Text" w:semiHidden="1" w:unhideWhenUsed="1"/>
     <w:lsdException w:name="Body Text Indent" w:semiHidden="1" w:unhideWhenUsed="1"/>
     <w:lsdException w:name="List Continue" w:semiHidden="1" w:unhideWhenUsed="1"/>
@@ -12450,8 +12559,8 @@
     <w:lsdException w:name="Subtle Reference" w:uiPriority="31"/>
     <w:lsdException w:name="Intense Reference" w:uiPriority="32"/>
     <w:lsdException w:name="Book Title" w:uiPriority="33"/>
-    <w:lsdException w:name="Bibliography" w:uiPriority="37" w:semiHidden="1" w:unhideWhenUsed="1"/>
-    <w:lsdException w:name="TOC Heading" w:uiPriority="39" w:semiHidden="1" w:unhideWhenUsed="1" w:qFormat="1"/>
+    <w:lsdException w:name="Bibliography" w:semiHidden="1" w:uiPriority="37" w:unhideWhenUsed="1"/>
+    <w:lsdException w:name="TOC Heading" w:semiHidden="1" w:uiPriority="39" w:unhideWhenUsed="1" w:qFormat="1"/>
     <w:lsdException w:name="Plain Table 1" w:uiPriority="41"/>
     <w:lsdException w:name="Plain Table 2" w:uiPriority="42"/>
     <w:lsdException w:name="Plain Table 3" w:uiPriority="43"/>
@@ -12562,7 +12671,7 @@
     <w:lsdException w:name="Unresolved Mention" w:semiHidden="1" w:unhideWhenUsed="1"/>
     <w:lsdException w:name="Smart Link" w:semiHidden="1" w:unhideWhenUsed="1"/>
   </w:latentStyles>
-  <w:style w:type="paragraph" w:styleId="Normal" w:default="1">
+  <w:style w:type="paragraph" w:default="1" w:styleId="Normal">
     <w:name w:val="Normal"/>
     <w:qFormat/>
     <w:rsid w:val="00534B0C"/>
@@ -12727,7 +12836,7 @@
       <w:outlineLvl w:val="5"/>
     </w:pPr>
     <w:rPr>
-      <w:rFonts w:asciiTheme="majorHAnsi" w:hAnsiTheme="majorHAnsi" w:eastAsiaTheme="majorEastAsia" w:cstheme="majorBidi"/>
+      <w:rFonts w:asciiTheme="majorHAnsi" w:eastAsiaTheme="majorEastAsia" w:hAnsiTheme="majorHAnsi" w:cstheme="majorBidi"/>
       <w:color w:val="1F3763" w:themeColor="accent1" w:themeShade="7F"/>
     </w:rPr>
   </w:style>
@@ -12752,7 +12861,7 @@
       <w:outlineLvl w:val="6"/>
     </w:pPr>
     <w:rPr>
-      <w:rFonts w:asciiTheme="majorHAnsi" w:hAnsiTheme="majorHAnsi" w:eastAsiaTheme="majorEastAsia" w:cstheme="majorBidi"/>
+      <w:rFonts w:asciiTheme="majorHAnsi" w:eastAsiaTheme="majorEastAsia" w:hAnsiTheme="majorHAnsi" w:cstheme="majorBidi"/>
       <w:i/>
       <w:iCs/>
       <w:color w:val="1F3763" w:themeColor="accent1" w:themeShade="7F"/>
@@ -12779,7 +12888,7 @@
       <w:outlineLvl w:val="7"/>
     </w:pPr>
     <w:rPr>
-      <w:rFonts w:asciiTheme="majorHAnsi" w:hAnsiTheme="majorHAnsi" w:eastAsiaTheme="majorEastAsia" w:cstheme="majorBidi"/>
+      <w:rFonts w:asciiTheme="majorHAnsi" w:eastAsiaTheme="majorEastAsia" w:hAnsiTheme="majorHAnsi" w:cstheme="majorBidi"/>
       <w:color w:val="272727" w:themeColor="text1" w:themeTint="D8"/>
       <w:sz w:val="21"/>
       <w:szCs w:val="21"/>
@@ -12806,7 +12915,7 @@
       <w:outlineLvl w:val="8"/>
     </w:pPr>
     <w:rPr>
-      <w:rFonts w:asciiTheme="majorHAnsi" w:hAnsiTheme="majorHAnsi" w:eastAsiaTheme="majorEastAsia" w:cstheme="majorBidi"/>
+      <w:rFonts w:asciiTheme="majorHAnsi" w:eastAsiaTheme="majorEastAsia" w:hAnsiTheme="majorHAnsi" w:cstheme="majorBidi"/>
       <w:i/>
       <w:iCs/>
       <w:color w:val="272727" w:themeColor="text1" w:themeTint="D8"/>
@@ -12814,13 +12923,13 @@
       <w:szCs w:val="21"/>
     </w:rPr>
   </w:style>
-  <w:style w:type="character" w:styleId="Fuentedeprrafopredeter" w:default="1">
+  <w:style w:type="character" w:default="1" w:styleId="Fuentedeprrafopredeter">
     <w:name w:val="Default Paragraph Font"/>
     <w:uiPriority w:val="1"/>
     <w:semiHidden/>
     <w:unhideWhenUsed/>
   </w:style>
-  <w:style w:type="table" w:styleId="Tablanormal" w:default="1">
+  <w:style w:type="table" w:default="1" w:styleId="Tablanormal">
     <w:name w:val="Normal Table"/>
     <w:uiPriority w:val="99"/>
     <w:semiHidden/>
@@ -12835,20 +12944,20 @@
       </w:tblCellMar>
     </w:tblPr>
   </w:style>
-  <w:style w:type="numbering" w:styleId="Sinlista" w:default="1">
+  <w:style w:type="numbering" w:default="1" w:styleId="Sinlista">
     <w:name w:val="No List"/>
     <w:uiPriority w:val="99"/>
     <w:semiHidden/>
     <w:unhideWhenUsed/>
   </w:style>
-  <w:style w:type="character" w:styleId="Ttulo3Car" w:customStyle="1">
+  <w:style w:type="character" w:customStyle="1" w:styleId="Ttulo3Car">
     <w:name w:val="Título 3 Car"/>
     <w:basedOn w:val="Fuentedeprrafopredeter"/>
     <w:link w:val="Ttulo3"/>
     <w:uiPriority w:val="9"/>
     <w:rsid w:val="00C72745"/>
     <w:rPr>
-      <w:rFonts w:ascii="Calibri" w:hAnsi="Calibri" w:eastAsiaTheme="majorEastAsia" w:cstheme="majorBidi"/>
+      <w:rFonts w:ascii="Calibri" w:eastAsiaTheme="majorEastAsia" w:hAnsi="Calibri" w:cstheme="majorBidi"/>
       <w:b/>
       <w:iCs/>
       <w:color w:val="3B3838" w:themeColor="background2" w:themeShade="40"/>
@@ -12857,14 +12966,14 @@
       <w:lang w:val="es-419" w:eastAsia="es-CO"/>
     </w:rPr>
   </w:style>
-  <w:style w:type="character" w:styleId="Ttulo2Car" w:customStyle="1">
+  <w:style w:type="character" w:customStyle="1" w:styleId="Ttulo2Car">
     <w:name w:val="Título 2 Car"/>
     <w:basedOn w:val="Fuentedeprrafopredeter"/>
     <w:link w:val="Ttulo2"/>
     <w:uiPriority w:val="9"/>
     <w:rsid w:val="008017DE"/>
     <w:rPr>
-      <w:rFonts w:ascii="Calibri" w:hAnsi="Calibri" w:eastAsiaTheme="majorEastAsia" w:cstheme="majorBidi"/>
+      <w:rFonts w:ascii="Calibri" w:eastAsiaTheme="majorEastAsia" w:hAnsi="Calibri" w:cstheme="majorBidi"/>
       <w:b/>
       <w:color w:val="000000" w:themeColor="text1"/>
       <w:sz w:val="32"/>
@@ -12886,19 +12995,19 @@
       <w:ind w:firstLine="709"/>
     </w:pPr>
     <w:rPr>
-      <w:rFonts w:cs="Times New Roman (Cuerpo en alfa" w:eastAsiaTheme="minorEastAsia"/>
+      <w:rFonts w:eastAsiaTheme="minorEastAsia" w:cs="Times New Roman (Cuerpo en alfa"/>
       <w:color w:val="404040" w:themeColor="text1" w:themeTint="BF"/>
       <w:spacing w:val="10"/>
     </w:rPr>
   </w:style>
-  <w:style w:type="character" w:styleId="SubttuloCar" w:customStyle="1">
+  <w:style w:type="character" w:customStyle="1" w:styleId="SubttuloCar">
     <w:name w:val="Subtítulo Car"/>
     <w:basedOn w:val="Fuentedeprrafopredeter"/>
     <w:link w:val="Subttulo"/>
     <w:uiPriority w:val="11"/>
     <w:rsid w:val="00941337"/>
     <w:rPr>
-      <w:rFonts w:ascii="Arial" w:hAnsi="Arial" w:cs="Times New Roman (Cuerpo en alfa" w:eastAsiaTheme="minorEastAsia"/>
+      <w:rFonts w:ascii="Arial" w:eastAsiaTheme="minorEastAsia" w:hAnsi="Arial" w:cs="Times New Roman (Cuerpo en alfa"/>
       <w:color w:val="404040" w:themeColor="text1" w:themeTint="BF"/>
       <w:spacing w:val="10"/>
       <w:sz w:val="24"/>
@@ -12947,7 +13056,7 @@
       <w:iCs/>
     </w:rPr>
   </w:style>
-  <w:style w:type="character" w:styleId="CitaCar" w:customStyle="1">
+  <w:style w:type="character" w:customStyle="1" w:styleId="CitaCar">
     <w:name w:val="Cita Car"/>
     <w:basedOn w:val="Fuentedeprrafopredeter"/>
     <w:link w:val="Cita"/>
@@ -12981,19 +13090,19 @@
       <w:lang w:val="en-US"/>
     </w:rPr>
   </w:style>
-  <w:style w:type="character" w:styleId="Ttulo5Car" w:customStyle="1">
+  <w:style w:type="character" w:customStyle="1" w:styleId="Ttulo5Car">
     <w:name w:val="Título 5 Car"/>
     <w:basedOn w:val="Fuentedeprrafopredeter"/>
     <w:link w:val="Ttulo5"/>
     <w:uiPriority w:val="9"/>
     <w:rsid w:val="00924358"/>
     <w:rPr>
-      <w:rFonts w:ascii="Calibri" w:hAnsi="Calibri" w:eastAsiaTheme="majorEastAsia" w:cstheme="majorBidi"/>
+      <w:rFonts w:ascii="Calibri" w:eastAsiaTheme="majorEastAsia" w:hAnsi="Calibri" w:cstheme="majorBidi"/>
       <w:color w:val="000000" w:themeColor="text1"/>
       <w:sz w:val="28"/>
     </w:rPr>
   </w:style>
-  <w:style w:type="numbering" w:styleId="Estilo1" w:customStyle="1">
+  <w:style w:type="numbering" w:customStyle="1" w:styleId="Estilo1">
     <w:name w:val="Estilo1"/>
     <w:uiPriority w:val="99"/>
     <w:rsid w:val="00BF2980"/>
@@ -13003,14 +13112,14 @@
       </w:numPr>
     </w:pPr>
   </w:style>
-  <w:style w:type="character" w:styleId="Ttulo1Car" w:customStyle="1">
+  <w:style w:type="character" w:customStyle="1" w:styleId="Ttulo1Car">
     <w:name w:val="Título 1 Car"/>
     <w:basedOn w:val="Fuentedeprrafopredeter"/>
     <w:link w:val="Ttulo1"/>
     <w:uiPriority w:val="9"/>
     <w:rsid w:val="000E752C"/>
     <w:rPr>
-      <w:rFonts w:ascii="Calibri" w:hAnsi="Calibri" w:eastAsia="Times New Roman" w:cs="Times New Roman (Títulos en alf"/>
+      <w:rFonts w:ascii="Calibri" w:eastAsia="Times New Roman" w:hAnsi="Calibri" w:cs="Times New Roman (Títulos en alf"/>
       <w:b/>
       <w:color w:val="000000" w:themeColor="text1"/>
       <w:sz w:val="36"/>
@@ -13019,14 +13128,14 @@
       <w:lang w:val="es-419" w:eastAsia="es-CO"/>
     </w:rPr>
   </w:style>
-  <w:style w:type="character" w:styleId="Ttulo4Car" w:customStyle="1">
+  <w:style w:type="character" w:customStyle="1" w:styleId="Ttulo4Car">
     <w:name w:val="Título 4 Car"/>
     <w:basedOn w:val="Fuentedeprrafopredeter"/>
     <w:link w:val="Ttulo4"/>
     <w:uiPriority w:val="9"/>
     <w:rsid w:val="00C72745"/>
     <w:rPr>
-      <w:rFonts w:ascii="Calibri" w:hAnsi="Calibri" w:eastAsiaTheme="majorEastAsia" w:cstheme="majorBidi"/>
+      <w:rFonts w:ascii="Calibri" w:eastAsiaTheme="majorEastAsia" w:hAnsi="Calibri" w:cstheme="majorBidi"/>
       <w:b/>
       <w:iCs/>
       <w:noProof/>
@@ -13034,7 +13143,7 @@
       <w:sz w:val="28"/>
     </w:rPr>
   </w:style>
-  <w:style w:type="character" w:styleId="Ttulo6Car" w:customStyle="1">
+  <w:style w:type="character" w:customStyle="1" w:styleId="Ttulo6Car">
     <w:name w:val="Título 6 Car"/>
     <w:basedOn w:val="Fuentedeprrafopredeter"/>
     <w:link w:val="Ttulo6"/>
@@ -13042,12 +13151,12 @@
     <w:semiHidden/>
     <w:rsid w:val="00BF2980"/>
     <w:rPr>
-      <w:rFonts w:asciiTheme="majorHAnsi" w:hAnsiTheme="majorHAnsi" w:eastAsiaTheme="majorEastAsia" w:cstheme="majorBidi"/>
+      <w:rFonts w:asciiTheme="majorHAnsi" w:eastAsiaTheme="majorEastAsia" w:hAnsiTheme="majorHAnsi" w:cstheme="majorBidi"/>
       <w:color w:val="1F3763" w:themeColor="accent1" w:themeShade="7F"/>
       <w:sz w:val="28"/>
     </w:rPr>
   </w:style>
-  <w:style w:type="character" w:styleId="Ttulo7Car" w:customStyle="1">
+  <w:style w:type="character" w:customStyle="1" w:styleId="Ttulo7Car">
     <w:name w:val="Título 7 Car"/>
     <w:basedOn w:val="Fuentedeprrafopredeter"/>
     <w:link w:val="Ttulo7"/>
@@ -13055,14 +13164,14 @@
     <w:semiHidden/>
     <w:rsid w:val="00BF2980"/>
     <w:rPr>
-      <w:rFonts w:asciiTheme="majorHAnsi" w:hAnsiTheme="majorHAnsi" w:eastAsiaTheme="majorEastAsia" w:cstheme="majorBidi"/>
+      <w:rFonts w:asciiTheme="majorHAnsi" w:eastAsiaTheme="majorEastAsia" w:hAnsiTheme="majorHAnsi" w:cstheme="majorBidi"/>
       <w:i/>
       <w:iCs/>
       <w:color w:val="1F3763" w:themeColor="accent1" w:themeShade="7F"/>
       <w:sz w:val="28"/>
     </w:rPr>
   </w:style>
-  <w:style w:type="character" w:styleId="Ttulo8Car" w:customStyle="1">
+  <w:style w:type="character" w:customStyle="1" w:styleId="Ttulo8Car">
     <w:name w:val="Título 8 Car"/>
     <w:basedOn w:val="Fuentedeprrafopredeter"/>
     <w:link w:val="Ttulo8"/>
@@ -13070,13 +13179,13 @@
     <w:semiHidden/>
     <w:rsid w:val="00BF2980"/>
     <w:rPr>
-      <w:rFonts w:asciiTheme="majorHAnsi" w:hAnsiTheme="majorHAnsi" w:eastAsiaTheme="majorEastAsia" w:cstheme="majorBidi"/>
+      <w:rFonts w:asciiTheme="majorHAnsi" w:eastAsiaTheme="majorEastAsia" w:hAnsiTheme="majorHAnsi" w:cstheme="majorBidi"/>
       <w:color w:val="272727" w:themeColor="text1" w:themeTint="D8"/>
       <w:sz w:val="21"/>
       <w:szCs w:val="21"/>
     </w:rPr>
   </w:style>
-  <w:style w:type="character" w:styleId="Ttulo9Car" w:customStyle="1">
+  <w:style w:type="character" w:customStyle="1" w:styleId="Ttulo9Car">
     <w:name w:val="Título 9 Car"/>
     <w:basedOn w:val="Fuentedeprrafopredeter"/>
     <w:link w:val="Ttulo9"/>
@@ -13084,7 +13193,7 @@
     <w:semiHidden/>
     <w:rsid w:val="00BF2980"/>
     <w:rPr>
-      <w:rFonts w:asciiTheme="majorHAnsi" w:hAnsiTheme="majorHAnsi" w:eastAsiaTheme="majorEastAsia" w:cstheme="majorBidi"/>
+      <w:rFonts w:asciiTheme="majorHAnsi" w:eastAsiaTheme="majorEastAsia" w:hAnsiTheme="majorHAnsi" w:cstheme="majorBidi"/>
       <w:i/>
       <w:iCs/>
       <w:color w:val="272727" w:themeColor="text1" w:themeTint="D8"/>
@@ -13113,8 +13222,8 @@
     <w:rsid w:val="00607911"/>
     <w:pPr>
       <w:pBdr>
-        <w:top w:val="single" w:color="4472C4" w:themeColor="accent1" w:sz="4" w:space="10"/>
-        <w:bottom w:val="single" w:color="4472C4" w:themeColor="accent1" w:sz="4" w:space="10"/>
+        <w:top w:val="single" w:sz="4" w:space="10" w:color="4472C4" w:themeColor="accent1"/>
+        <w:bottom w:val="single" w:sz="4" w:space="10" w:color="4472C4" w:themeColor="accent1"/>
       </w:pBdr>
       <w:spacing w:before="360" w:after="360"/>
       <w:ind w:left="864" w:right="864"/>
@@ -13124,7 +13233,7 @@
       <w:color w:val="262626" w:themeColor="text1" w:themeTint="D9"/>
     </w:rPr>
   </w:style>
-  <w:style w:type="character" w:styleId="CitadestacadaCar" w:customStyle="1">
+  <w:style w:type="character" w:customStyle="1" w:styleId="CitadestacadaCar">
     <w:name w:val="Cita destacada Car"/>
     <w:aliases w:val="Guion de video Car"/>
     <w:basedOn w:val="Fuentedeprrafopredeter"/>
@@ -13153,7 +13262,7 @@
       <w:spacing w:after="0" w:line="240" w:lineRule="auto"/>
     </w:pPr>
   </w:style>
-  <w:style w:type="character" w:styleId="EncabezadoCar" w:customStyle="1">
+  <w:style w:type="character" w:customStyle="1" w:styleId="EncabezadoCar">
     <w:name w:val="Encabezado Car"/>
     <w:basedOn w:val="Fuentedeprrafopredeter"/>
     <w:link w:val="Encabezado"/>
@@ -13180,7 +13289,7 @@
       <w:spacing w:after="0" w:line="240" w:lineRule="auto"/>
     </w:pPr>
   </w:style>
-  <w:style w:type="character" w:styleId="PiedepginaCar" w:customStyle="1">
+  <w:style w:type="character" w:customStyle="1" w:styleId="PiedepginaCar">
     <w:name w:val="Pie de página Car"/>
     <w:basedOn w:val="Fuentedeprrafopredeter"/>
     <w:link w:val="Piedepgina"/>
@@ -13202,7 +13311,7 @@
       <w:color w:val="808080"/>
     </w:rPr>
   </w:style>
-  <w:style w:type="character" w:styleId="Estilo2" w:customStyle="1">
+  <w:style w:type="character" w:customStyle="1" w:styleId="Estilo2">
     <w:name w:val="Estilo2"/>
     <w:basedOn w:val="Fuentedeprrafopredeter"/>
     <w:uiPriority w:val="1"/>
@@ -13248,7 +13357,7 @@
       <w:szCs w:val="18"/>
     </w:rPr>
   </w:style>
-  <w:style w:type="character" w:styleId="TextodegloboCar" w:customStyle="1">
+  <w:style w:type="character" w:customStyle="1" w:styleId="TextodegloboCar">
     <w:name w:val="Texto de globo Car"/>
     <w:basedOn w:val="Fuentedeprrafopredeter"/>
     <w:link w:val="Textodeglobo"/>
@@ -13285,7 +13394,7 @@
       <w:u w:val="single"/>
     </w:rPr>
   </w:style>
-  <w:style w:type="character" w:styleId="EstiloCentrado" w:customStyle="1">
+  <w:style w:type="character" w:customStyle="1" w:styleId="EstiloCentrado">
     <w:name w:val="Estilo Centrado"/>
     <w:basedOn w:val="Hipervnculo"/>
     <w:uiPriority w:val="1"/>
@@ -13315,7 +13424,7 @@
       <w:szCs w:val="18"/>
     </w:rPr>
   </w:style>
-  <w:style w:type="paragraph" w:styleId="Titulosgenerales" w:customStyle="1">
+  <w:style w:type="paragraph" w:customStyle="1" w:styleId="Titulosgenerales">
     <w:name w:val="Titulos generales"/>
     <w:basedOn w:val="Ttulo1"/>
     <w:qFormat/>
@@ -13352,12 +13461,12 @@
       <w:tblStyleRowBandSize w:val="1"/>
       <w:tblStyleColBandSize w:val="1"/>
       <w:tblBorders>
-        <w:top w:val="single" w:color="A8D08D" w:themeColor="accent6" w:themeTint="99" w:sz="4" w:space="0"/>
-        <w:left w:val="single" w:color="A8D08D" w:themeColor="accent6" w:themeTint="99" w:sz="4" w:space="0"/>
-        <w:bottom w:val="single" w:color="A8D08D" w:themeColor="accent6" w:themeTint="99" w:sz="4" w:space="0"/>
-        <w:right w:val="single" w:color="A8D08D" w:themeColor="accent6" w:themeTint="99" w:sz="4" w:space="0"/>
-        <w:insideH w:val="single" w:color="A8D08D" w:themeColor="accent6" w:themeTint="99" w:sz="4" w:space="0"/>
-        <w:insideV w:val="single" w:color="A8D08D" w:themeColor="accent6" w:themeTint="99" w:sz="4" w:space="0"/>
+        <w:top w:val="single" w:sz="4" w:space="0" w:color="A8D08D" w:themeColor="accent6" w:themeTint="99"/>
+        <w:left w:val="single" w:sz="4" w:space="0" w:color="A8D08D" w:themeColor="accent6" w:themeTint="99"/>
+        <w:bottom w:val="single" w:sz="4" w:space="0" w:color="A8D08D" w:themeColor="accent6" w:themeTint="99"/>
+        <w:right w:val="single" w:sz="4" w:space="0" w:color="A8D08D" w:themeColor="accent6" w:themeTint="99"/>
+        <w:insideH w:val="single" w:sz="4" w:space="0" w:color="A8D08D" w:themeColor="accent6" w:themeTint="99"/>
+        <w:insideV w:val="single" w:sz="4" w:space="0" w:color="A8D08D" w:themeColor="accent6" w:themeTint="99"/>
       </w:tblBorders>
     </w:tblPr>
     <w:tblStylePr w:type="firstRow">
@@ -13447,7 +13556,7 @@
       <w:tblPr/>
       <w:tcPr>
         <w:tcBorders>
-          <w:bottom w:val="single" w:color="A8D08D" w:themeColor="accent6" w:themeTint="99" w:sz="4" w:space="0"/>
+          <w:bottom w:val="single" w:sz="4" w:space="0" w:color="A8D08D" w:themeColor="accent6" w:themeTint="99"/>
         </w:tcBorders>
       </w:tcPr>
     </w:tblStylePr>
@@ -13455,7 +13564,7 @@
       <w:tblPr/>
       <w:tcPr>
         <w:tcBorders>
-          <w:bottom w:val="single" w:color="A8D08D" w:themeColor="accent6" w:themeTint="99" w:sz="4" w:space="0"/>
+          <w:bottom w:val="single" w:sz="4" w:space="0" w:color="A8D08D" w:themeColor="accent6" w:themeTint="99"/>
         </w:tcBorders>
       </w:tcPr>
     </w:tblStylePr>
@@ -13463,7 +13572,7 @@
       <w:tblPr/>
       <w:tcPr>
         <w:tcBorders>
-          <w:top w:val="single" w:color="A8D08D" w:themeColor="accent6" w:themeTint="99" w:sz="4" w:space="0"/>
+          <w:top w:val="single" w:sz="4" w:space="0" w:color="A8D08D" w:themeColor="accent6" w:themeTint="99"/>
         </w:tcBorders>
       </w:tcPr>
     </w:tblStylePr>
@@ -13471,7 +13580,7 @@
       <w:tblPr/>
       <w:tcPr>
         <w:tcBorders>
-          <w:top w:val="single" w:color="A8D08D" w:themeColor="accent6" w:themeTint="99" w:sz="4" w:space="0"/>
+          <w:top w:val="single" w:sz="4" w:space="0" w:color="A8D08D" w:themeColor="accent6" w:themeTint="99"/>
         </w:tcBorders>
       </w:tcPr>
     </w:tblStylePr>
@@ -13488,12 +13597,12 @@
       <w:tblStyleRowBandSize w:val="1"/>
       <w:tblStyleColBandSize w:val="1"/>
       <w:tblBorders>
-        <w:top w:val="single" w:color="F4B083" w:themeColor="accent2" w:themeTint="99" w:sz="4" w:space="0"/>
-        <w:left w:val="single" w:color="F4B083" w:themeColor="accent2" w:themeTint="99" w:sz="4" w:space="0"/>
-        <w:bottom w:val="single" w:color="F4B083" w:themeColor="accent2" w:themeTint="99" w:sz="4" w:space="0"/>
-        <w:right w:val="single" w:color="F4B083" w:themeColor="accent2" w:themeTint="99" w:sz="4" w:space="0"/>
-        <w:insideH w:val="single" w:color="F4B083" w:themeColor="accent2" w:themeTint="99" w:sz="4" w:space="0"/>
-        <w:insideV w:val="single" w:color="F4B083" w:themeColor="accent2" w:themeTint="99" w:sz="4" w:space="0"/>
+        <w:top w:val="single" w:sz="4" w:space="0" w:color="F4B083" w:themeColor="accent2" w:themeTint="99"/>
+        <w:left w:val="single" w:sz="4" w:space="0" w:color="F4B083" w:themeColor="accent2" w:themeTint="99"/>
+        <w:bottom w:val="single" w:sz="4" w:space="0" w:color="F4B083" w:themeColor="accent2" w:themeTint="99"/>
+        <w:right w:val="single" w:sz="4" w:space="0" w:color="F4B083" w:themeColor="accent2" w:themeTint="99"/>
+        <w:insideH w:val="single" w:sz="4" w:space="0" w:color="F4B083" w:themeColor="accent2" w:themeTint="99"/>
+        <w:insideV w:val="single" w:sz="4" w:space="0" w:color="F4B083" w:themeColor="accent2" w:themeTint="99"/>
       </w:tblBorders>
     </w:tblPr>
     <w:tblStylePr w:type="firstRow">
@@ -13583,7 +13692,7 @@
       <w:tblPr/>
       <w:tcPr>
         <w:tcBorders>
-          <w:bottom w:val="single" w:color="F4B083" w:themeColor="accent2" w:themeTint="99" w:sz="4" w:space="0"/>
+          <w:bottom w:val="single" w:sz="4" w:space="0" w:color="F4B083" w:themeColor="accent2" w:themeTint="99"/>
         </w:tcBorders>
       </w:tcPr>
     </w:tblStylePr>
@@ -13591,7 +13700,7 @@
       <w:tblPr/>
       <w:tcPr>
         <w:tcBorders>
-          <w:bottom w:val="single" w:color="F4B083" w:themeColor="accent2" w:themeTint="99" w:sz="4" w:space="0"/>
+          <w:bottom w:val="single" w:sz="4" w:space="0" w:color="F4B083" w:themeColor="accent2" w:themeTint="99"/>
         </w:tcBorders>
       </w:tcPr>
     </w:tblStylePr>
@@ -13599,7 +13708,7 @@
       <w:tblPr/>
       <w:tcPr>
         <w:tcBorders>
-          <w:top w:val="single" w:color="F4B083" w:themeColor="accent2" w:themeTint="99" w:sz="4" w:space="0"/>
+          <w:top w:val="single" w:sz="4" w:space="0" w:color="F4B083" w:themeColor="accent2" w:themeTint="99"/>
         </w:tcBorders>
       </w:tcPr>
     </w:tblStylePr>
@@ -13607,7 +13716,7 @@
       <w:tblPr/>
       <w:tcPr>
         <w:tcBorders>
-          <w:top w:val="single" w:color="F4B083" w:themeColor="accent2" w:themeTint="99" w:sz="4" w:space="0"/>
+          <w:top w:val="single" w:sz="4" w:space="0" w:color="F4B083" w:themeColor="accent2" w:themeTint="99"/>
         </w:tcBorders>
       </w:tcPr>
     </w:tblStylePr>
@@ -13627,8 +13736,8 @@
       <w:tblStyleRowBandSize w:val="1"/>
       <w:tblStyleColBandSize w:val="1"/>
       <w:tblBorders>
-        <w:top w:val="single" w:color="FFC000" w:themeColor="accent4" w:sz="4" w:space="0"/>
-        <w:bottom w:val="single" w:color="FFC000" w:themeColor="accent4" w:sz="4" w:space="0"/>
+        <w:top w:val="single" w:sz="4" w:space="0" w:color="FFC000" w:themeColor="accent4"/>
+        <w:bottom w:val="single" w:sz="4" w:space="0" w:color="FFC000" w:themeColor="accent4"/>
       </w:tblBorders>
     </w:tblPr>
     <w:tblStylePr w:type="firstRow">
@@ -13639,7 +13748,7 @@
       <w:tblPr/>
       <w:tcPr>
         <w:tcBorders>
-          <w:bottom w:val="single" w:color="FFC000" w:themeColor="accent4" w:sz="4" w:space="0"/>
+          <w:bottom w:val="single" w:sz="4" w:space="0" w:color="FFC000" w:themeColor="accent4"/>
         </w:tcBorders>
       </w:tcPr>
     </w:tblStylePr>
@@ -13651,7 +13760,7 @@
       <w:tblPr/>
       <w:tcPr>
         <w:tcBorders>
-          <w:top w:val="double" w:color="FFC000" w:themeColor="accent4" w:sz="4" w:space="0"/>
+          <w:top w:val="double" w:sz="4" w:space="0" w:color="FFC000" w:themeColor="accent4"/>
         </w:tcBorders>
       </w:tcPr>
     </w:tblStylePr>
@@ -13695,8 +13804,8 @@
       <w:tblStyleRowBandSize w:val="1"/>
       <w:tblStyleColBandSize w:val="1"/>
       <w:tblBorders>
-        <w:top w:val="single" w:color="70AD47" w:themeColor="accent6" w:sz="4" w:space="0"/>
-        <w:bottom w:val="single" w:color="70AD47" w:themeColor="accent6" w:sz="4" w:space="0"/>
+        <w:top w:val="single" w:sz="4" w:space="0" w:color="70AD47" w:themeColor="accent6"/>
+        <w:bottom w:val="single" w:sz="4" w:space="0" w:color="70AD47" w:themeColor="accent6"/>
       </w:tblBorders>
     </w:tblPr>
     <w:tblStylePr w:type="firstRow">
@@ -13707,7 +13816,7 @@
       <w:tblPr/>
       <w:tcPr>
         <w:tcBorders>
-          <w:bottom w:val="single" w:color="70AD47" w:themeColor="accent6" w:sz="4" w:space="0"/>
+          <w:bottom w:val="single" w:sz="4" w:space="0" w:color="70AD47" w:themeColor="accent6"/>
         </w:tcBorders>
       </w:tcPr>
     </w:tblStylePr>
@@ -13719,7 +13828,7 @@
       <w:tblPr/>
       <w:tcPr>
         <w:tcBorders>
-          <w:top w:val="double" w:color="70AD47" w:themeColor="accent6" w:sz="4" w:space="0"/>
+          <w:top w:val="double" w:sz="4" w:space="0" w:color="70AD47" w:themeColor="accent6"/>
         </w:tcBorders>
       </w:tcPr>
     </w:tblStylePr>
@@ -13763,8 +13872,8 @@
       <w:tblStyleRowBandSize w:val="1"/>
       <w:tblStyleColBandSize w:val="1"/>
       <w:tblBorders>
-        <w:top w:val="single" w:color="ED7D31" w:themeColor="accent2" w:sz="4" w:space="0"/>
-        <w:bottom w:val="single" w:color="ED7D31" w:themeColor="accent2" w:sz="4" w:space="0"/>
+        <w:top w:val="single" w:sz="4" w:space="0" w:color="ED7D31" w:themeColor="accent2"/>
+        <w:bottom w:val="single" w:sz="4" w:space="0" w:color="ED7D31" w:themeColor="accent2"/>
       </w:tblBorders>
     </w:tblPr>
     <w:tblStylePr w:type="firstRow">
@@ -13775,7 +13884,7 @@
       <w:tblPr/>
       <w:tcPr>
         <w:tcBorders>
-          <w:bottom w:val="single" w:color="ED7D31" w:themeColor="accent2" w:sz="4" w:space="0"/>
+          <w:bottom w:val="single" w:sz="4" w:space="0" w:color="ED7D31" w:themeColor="accent2"/>
         </w:tcBorders>
       </w:tcPr>
     </w:tblStylePr>
@@ -13787,7 +13896,7 @@
       <w:tblPr/>
       <w:tcPr>
         <w:tcBorders>
-          <w:top w:val="double" w:color="ED7D31" w:themeColor="accent2" w:sz="4" w:space="0"/>
+          <w:top w:val="double" w:sz="4" w:space="0" w:color="ED7D31" w:themeColor="accent2"/>
         </w:tcBorders>
       </w:tcPr>
     </w:tblStylePr>
@@ -13828,12 +13937,12 @@
       <w:tblStyleRowBandSize w:val="1"/>
       <w:tblStyleColBandSize w:val="1"/>
       <w:tblBorders>
-        <w:top w:val="single" w:color="F4B083" w:themeColor="accent2" w:themeTint="99" w:sz="4" w:space="0"/>
-        <w:left w:val="single" w:color="F4B083" w:themeColor="accent2" w:themeTint="99" w:sz="4" w:space="0"/>
-        <w:bottom w:val="single" w:color="F4B083" w:themeColor="accent2" w:themeTint="99" w:sz="4" w:space="0"/>
-        <w:right w:val="single" w:color="F4B083" w:themeColor="accent2" w:themeTint="99" w:sz="4" w:space="0"/>
-        <w:insideH w:val="single" w:color="F4B083" w:themeColor="accent2" w:themeTint="99" w:sz="4" w:space="0"/>
-        <w:insideV w:val="single" w:color="F4B083" w:themeColor="accent2" w:themeTint="99" w:sz="4" w:space="0"/>
+        <w:top w:val="single" w:sz="4" w:space="0" w:color="F4B083" w:themeColor="accent2" w:themeTint="99"/>
+        <w:left w:val="single" w:sz="4" w:space="0" w:color="F4B083" w:themeColor="accent2" w:themeTint="99"/>
+        <w:bottom w:val="single" w:sz="4" w:space="0" w:color="F4B083" w:themeColor="accent2" w:themeTint="99"/>
+        <w:right w:val="single" w:sz="4" w:space="0" w:color="F4B083" w:themeColor="accent2" w:themeTint="99"/>
+        <w:insideH w:val="single" w:sz="4" w:space="0" w:color="F4B083" w:themeColor="accent2" w:themeTint="99"/>
+        <w:insideV w:val="single" w:sz="4" w:space="0" w:color="F4B083" w:themeColor="accent2" w:themeTint="99"/>
       </w:tblBorders>
     </w:tblPr>
     <w:tblStylePr w:type="firstRow">
@@ -13845,10 +13954,10 @@
       <w:tblPr/>
       <w:tcPr>
         <w:tcBorders>
-          <w:top w:val="single" w:color="ED7D31" w:themeColor="accent2" w:sz="4" w:space="0"/>
-          <w:left w:val="single" w:color="ED7D31" w:themeColor="accent2" w:sz="4" w:space="0"/>
-          <w:bottom w:val="single" w:color="ED7D31" w:themeColor="accent2" w:sz="4" w:space="0"/>
-          <w:right w:val="single" w:color="ED7D31" w:themeColor="accent2" w:sz="4" w:space="0"/>
+          <w:top w:val="single" w:sz="4" w:space="0" w:color="ED7D31" w:themeColor="accent2"/>
+          <w:left w:val="single" w:sz="4" w:space="0" w:color="ED7D31" w:themeColor="accent2"/>
+          <w:bottom w:val="single" w:sz="4" w:space="0" w:color="ED7D31" w:themeColor="accent2"/>
+          <w:right w:val="single" w:sz="4" w:space="0" w:color="ED7D31" w:themeColor="accent2"/>
           <w:insideH w:val="nil"/>
           <w:insideV w:val="nil"/>
         </w:tcBorders>
@@ -13863,7 +13972,7 @@
       <w:tblPr/>
       <w:tcPr>
         <w:tcBorders>
-          <w:top w:val="double" w:color="ED7D31" w:themeColor="accent2" w:sz="4" w:space="0"/>
+          <w:top w:val="double" w:sz="4" w:space="0" w:color="ED7D31" w:themeColor="accent2"/>
         </w:tcBorders>
       </w:tcPr>
     </w:tblStylePr>
@@ -13914,12 +14023,12 @@
     </w:pPr>
     <w:tblPr>
       <w:tblBorders>
-        <w:top w:val="single" w:color="auto" w:sz="4" w:space="0"/>
-        <w:left w:val="single" w:color="auto" w:sz="4" w:space="0"/>
-        <w:bottom w:val="single" w:color="auto" w:sz="4" w:space="0"/>
-        <w:right w:val="single" w:color="auto" w:sz="4" w:space="0"/>
-        <w:insideH w:val="single" w:color="auto" w:sz="4" w:space="0"/>
-        <w:insideV w:val="single" w:color="auto" w:sz="4" w:space="0"/>
+        <w:top w:val="single" w:sz="4" w:space="0" w:color="auto"/>
+        <w:left w:val="single" w:sz="4" w:space="0" w:color="auto"/>
+        <w:bottom w:val="single" w:sz="4" w:space="0" w:color="auto"/>
+        <w:right w:val="single" w:sz="4" w:space="0" w:color="auto"/>
+        <w:insideH w:val="single" w:sz="4" w:space="0" w:color="auto"/>
+        <w:insideV w:val="single" w:sz="4" w:space="0" w:color="auto"/>
       </w:tblBorders>
     </w:tblPr>
   </w:style>
@@ -13951,7 +14060,7 @@
       <w:szCs w:val="20"/>
     </w:rPr>
   </w:style>
-  <w:style w:type="character" w:styleId="TextocomentarioCar" w:customStyle="1">
+  <w:style w:type="character" w:customStyle="1" w:styleId="TextocomentarioCar">
     <w:name w:val="Texto comentario Car"/>
     <w:basedOn w:val="Fuentedeprrafopredeter"/>
     <w:link w:val="Textocomentario"/>
@@ -13979,7 +14088,7 @@
       <w:bCs/>
     </w:rPr>
   </w:style>
-  <w:style w:type="character" w:styleId="AsuntodelcomentarioCar" w:customStyle="1">
+  <w:style w:type="character" w:customStyle="1" w:styleId="AsuntodelcomentarioCar">
     <w:name w:val="Asunto del comentario Car"/>
     <w:basedOn w:val="TextocomentarioCar"/>
     <w:link w:val="Asuntodelcomentario"/>
@@ -14017,7 +14126,7 @@
       <w:ind w:left="4252"/>
     </w:pPr>
   </w:style>
-  <w:style w:type="character" w:styleId="CierreCar" w:customStyle="1">
+  <w:style w:type="character" w:customStyle="1" w:styleId="CierreCar">
     <w:name w:val="Cierre Car"/>
     <w:basedOn w:val="Fuentedeprrafopredeter"/>
     <w:link w:val="Cierre"/>
@@ -14106,7 +14215,7 @@
       <w:iCs/>
     </w:rPr>
   </w:style>
-  <w:style w:type="character" w:styleId="DireccinHTMLCar" w:customStyle="1">
+  <w:style w:type="character" w:customStyle="1" w:styleId="DireccinHTMLCar">
     <w:name w:val="Dirección HTML Car"/>
     <w:basedOn w:val="Fuentedeprrafopredeter"/>
     <w:link w:val="DireccinHTML"/>
@@ -14129,12 +14238,12 @@
     <w:unhideWhenUsed/>
     <w:rsid w:val="004578F8"/>
     <w:pPr>
-      <w:framePr w:w="7920" w:h="1980" w:hSpace="141" w:wrap="auto" w:hAnchor="page" w:xAlign="center" w:yAlign="bottom" w:hRule="exact"/>
+      <w:framePr w:w="7920" w:h="1980" w:hRule="exact" w:hSpace="141" w:wrap="auto" w:hAnchor="page" w:xAlign="center" w:yAlign="bottom"/>
       <w:spacing w:after="0" w:line="240" w:lineRule="auto"/>
       <w:ind w:left="2880"/>
     </w:pPr>
     <w:rPr>
-      <w:rFonts w:asciiTheme="majorHAnsi" w:hAnsiTheme="majorHAnsi" w:eastAsiaTheme="majorEastAsia" w:cstheme="majorBidi"/>
+      <w:rFonts w:asciiTheme="majorHAnsi" w:eastAsiaTheme="majorEastAsia" w:hAnsiTheme="majorHAnsi" w:cstheme="majorBidi"/>
       <w:szCs w:val="24"/>
     </w:rPr>
   </w:style>
@@ -14150,7 +14259,7 @@
       <w:spacing w:before="120"/>
     </w:pPr>
     <w:rPr>
-      <w:rFonts w:asciiTheme="majorHAnsi" w:hAnsiTheme="majorHAnsi" w:eastAsiaTheme="majorEastAsia" w:cstheme="majorBidi"/>
+      <w:rFonts w:asciiTheme="majorHAnsi" w:eastAsiaTheme="majorEastAsia" w:hAnsiTheme="majorHAnsi" w:cstheme="majorBidi"/>
       <w:b/>
       <w:bCs/>
       <w:szCs w:val="24"/>
@@ -14166,21 +14275,21 @@
     <w:rsid w:val="004578F8"/>
     <w:pPr>
       <w:pBdr>
-        <w:top w:val="single" w:color="auto" w:sz="6" w:space="1"/>
-        <w:left w:val="single" w:color="auto" w:sz="6" w:space="1"/>
-        <w:bottom w:val="single" w:color="auto" w:sz="6" w:space="1"/>
-        <w:right w:val="single" w:color="auto" w:sz="6" w:space="1"/>
+        <w:top w:val="single" w:sz="6" w:space="1" w:color="auto"/>
+        <w:left w:val="single" w:sz="6" w:space="1" w:color="auto"/>
+        <w:bottom w:val="single" w:sz="6" w:space="1" w:color="auto"/>
+        <w:right w:val="single" w:sz="6" w:space="1" w:color="auto"/>
       </w:pBdr>
       <w:shd w:val="pct20" w:color="auto" w:fill="auto"/>
       <w:spacing w:after="0" w:line="240" w:lineRule="auto"/>
       <w:ind w:left="1134" w:hanging="1134"/>
     </w:pPr>
     <w:rPr>
-      <w:rFonts w:asciiTheme="majorHAnsi" w:hAnsiTheme="majorHAnsi" w:eastAsiaTheme="majorEastAsia" w:cstheme="majorBidi"/>
+      <w:rFonts w:asciiTheme="majorHAnsi" w:eastAsiaTheme="majorEastAsia" w:hAnsiTheme="majorHAnsi" w:cstheme="majorBidi"/>
       <w:szCs w:val="24"/>
     </w:rPr>
   </w:style>
-  <w:style w:type="character" w:styleId="EncabezadodemensajeCar" w:customStyle="1">
+  <w:style w:type="character" w:customStyle="1" w:styleId="EncabezadodemensajeCar">
     <w:name w:val="Encabezado de mensaje Car"/>
     <w:basedOn w:val="Fuentedeprrafopredeter"/>
     <w:link w:val="Encabezadodemensaje"/>
@@ -14188,7 +14297,7 @@
     <w:semiHidden/>
     <w:rsid w:val="004578F8"/>
     <w:rPr>
-      <w:rFonts w:asciiTheme="majorHAnsi" w:hAnsiTheme="majorHAnsi" w:eastAsiaTheme="majorEastAsia" w:cstheme="majorBidi"/>
+      <w:rFonts w:asciiTheme="majorHAnsi" w:eastAsiaTheme="majorEastAsia" w:hAnsiTheme="majorHAnsi" w:cstheme="majorBidi"/>
       <w:color w:val="000000" w:themeColor="text1"/>
       <w:sz w:val="24"/>
       <w:szCs w:val="24"/>
@@ -14208,7 +14317,7 @@
       <w:spacing w:after="0" w:line="240" w:lineRule="auto"/>
     </w:pPr>
   </w:style>
-  <w:style w:type="character" w:styleId="EncabezadodenotaCar" w:customStyle="1">
+  <w:style w:type="character" w:customStyle="1" w:styleId="EncabezadodenotaCar">
     <w:name w:val="Encabezado de nota Car"/>
     <w:basedOn w:val="Fuentedeprrafopredeter"/>
     <w:link w:val="Encabezadodenota"/>
@@ -14231,7 +14340,7 @@
     <w:unhideWhenUsed/>
     <w:rsid w:val="004578F8"/>
   </w:style>
-  <w:style w:type="character" w:styleId="FechaCar" w:customStyle="1">
+  <w:style w:type="character" w:customStyle="1" w:styleId="FechaCar">
     <w:name w:val="Fecha Car"/>
     <w:basedOn w:val="Fuentedeprrafopredeter"/>
     <w:link w:val="Fecha"/>
@@ -14257,7 +14366,7 @@
       <w:ind w:left="4252"/>
     </w:pPr>
   </w:style>
-  <w:style w:type="character" w:styleId="FirmaCar" w:customStyle="1">
+  <w:style w:type="character" w:customStyle="1" w:styleId="FirmaCar">
     <w:name w:val="Firma Car"/>
     <w:basedOn w:val="Fuentedeprrafopredeter"/>
     <w:link w:val="Firma"/>
@@ -14282,7 +14391,7 @@
       <w:spacing w:after="0" w:line="240" w:lineRule="auto"/>
     </w:pPr>
   </w:style>
-  <w:style w:type="character" w:styleId="FirmadecorreoelectrnicoCar" w:customStyle="1">
+  <w:style w:type="character" w:customStyle="1" w:styleId="FirmadecorreoelectrnicoCar">
     <w:name w:val="Firma de correo electrónico Car"/>
     <w:basedOn w:val="Fuentedeprrafopredeter"/>
     <w:link w:val="Firmadecorreoelectrnico"/>
@@ -14312,7 +14421,7 @@
       <w:szCs w:val="20"/>
     </w:rPr>
   </w:style>
-  <w:style w:type="character" w:styleId="HTMLconformatoprevioCar" w:customStyle="1">
+  <w:style w:type="character" w:customStyle="1" w:styleId="HTMLconformatoprevioCar">
     <w:name w:val="HTML con formato previo Car"/>
     <w:basedOn w:val="Fuentedeprrafopredeter"/>
     <w:link w:val="HTMLconformatoprevio"/>
@@ -14669,7 +14778,7 @@
       <w:szCs w:val="16"/>
     </w:rPr>
   </w:style>
-  <w:style w:type="character" w:styleId="MapadeldocumentoCar" w:customStyle="1">
+  <w:style w:type="character" w:customStyle="1" w:styleId="MapadeldocumentoCar">
     <w:name w:val="Mapa del documento Car"/>
     <w:basedOn w:val="Fuentedeprrafopredeter"/>
     <w:link w:val="Mapadeldocumento"/>
@@ -14706,7 +14815,7 @@
       <w:spacing w:after="0" w:line="240" w:lineRule="auto"/>
     </w:pPr>
     <w:rPr>
-      <w:rFonts w:asciiTheme="majorHAnsi" w:hAnsiTheme="majorHAnsi" w:eastAsiaTheme="majorEastAsia" w:cstheme="majorBidi"/>
+      <w:rFonts w:asciiTheme="majorHAnsi" w:eastAsiaTheme="majorEastAsia" w:hAnsiTheme="majorHAnsi" w:cstheme="majorBidi"/>
       <w:sz w:val="20"/>
       <w:szCs w:val="20"/>
     </w:rPr>
@@ -14721,7 +14830,7 @@
     <w:unhideWhenUsed/>
     <w:rsid w:val="004578F8"/>
   </w:style>
-  <w:style w:type="character" w:styleId="SaludoCar" w:customStyle="1">
+  <w:style w:type="character" w:customStyle="1" w:styleId="SaludoCar">
     <w:name w:val="Saludo Car"/>
     <w:basedOn w:val="Fuentedeprrafopredeter"/>
     <w:link w:val="Saludo"/>
@@ -14746,7 +14855,7 @@
       <w:ind w:left="283"/>
     </w:pPr>
   </w:style>
-  <w:style w:type="character" w:styleId="Sangra2detindependienteCar" w:customStyle="1">
+  <w:style w:type="character" w:customStyle="1" w:styleId="Sangra2detindependienteCar">
     <w:name w:val="Sangría 2 de t. independiente Car"/>
     <w:basedOn w:val="Fuentedeprrafopredeter"/>
     <w:link w:val="Sangra2detindependiente"/>
@@ -14775,7 +14884,7 @@
       <w:szCs w:val="16"/>
     </w:rPr>
   </w:style>
-  <w:style w:type="character" w:styleId="Sangra3detindependienteCar" w:customStyle="1">
+  <w:style w:type="character" w:customStyle="1" w:styleId="Sangra3detindependienteCar">
     <w:name w:val="Sangría 3 de t. independiente Car"/>
     <w:basedOn w:val="Fuentedeprrafopredeter"/>
     <w:link w:val="Sangra3detindependiente"/>
@@ -14801,7 +14910,7 @@
       <w:ind w:left="283"/>
     </w:pPr>
   </w:style>
-  <w:style w:type="character" w:styleId="SangradetextonormalCar" w:customStyle="1">
+  <w:style w:type="character" w:customStyle="1" w:styleId="SangradetextonormalCar">
     <w:name w:val="Sangría de texto normal Car"/>
     <w:basedOn w:val="Fuentedeprrafopredeter"/>
     <w:link w:val="Sangradetextonormal"/>
@@ -14969,15 +15078,15 @@
     <w:rsid w:val="004578F8"/>
     <w:pPr>
       <w:pBdr>
-        <w:top w:val="single" w:color="4472C4" w:themeColor="accent1" w:sz="2" w:space="10"/>
-        <w:left w:val="single" w:color="4472C4" w:themeColor="accent1" w:sz="2" w:space="10"/>
-        <w:bottom w:val="single" w:color="4472C4" w:themeColor="accent1" w:sz="2" w:space="10"/>
-        <w:right w:val="single" w:color="4472C4" w:themeColor="accent1" w:sz="2" w:space="10"/>
+        <w:top w:val="single" w:sz="2" w:space="10" w:color="4472C4" w:themeColor="accent1"/>
+        <w:left w:val="single" w:sz="2" w:space="10" w:color="4472C4" w:themeColor="accent1"/>
+        <w:bottom w:val="single" w:sz="2" w:space="10" w:color="4472C4" w:themeColor="accent1"/>
+        <w:right w:val="single" w:sz="2" w:space="10" w:color="4472C4" w:themeColor="accent1"/>
       </w:pBdr>
       <w:ind w:left="1152" w:right="1152"/>
     </w:pPr>
     <w:rPr>
-      <w:rFonts w:asciiTheme="minorHAnsi" w:hAnsiTheme="minorHAnsi" w:eastAsiaTheme="minorEastAsia"/>
+      <w:rFonts w:asciiTheme="minorHAnsi" w:eastAsiaTheme="minorEastAsia" w:hAnsiTheme="minorHAnsi"/>
       <w:i/>
       <w:iCs/>
       <w:color w:val="4472C4" w:themeColor="accent1"/>
@@ -14992,7 +15101,7 @@
     <w:unhideWhenUsed/>
     <w:rsid w:val="004578F8"/>
   </w:style>
-  <w:style w:type="character" w:styleId="TextoindependienteCar" w:customStyle="1">
+  <w:style w:type="character" w:customStyle="1" w:styleId="TextoindependienteCar">
     <w:name w:val="Texto independiente Car"/>
     <w:basedOn w:val="Fuentedeprrafopredeter"/>
     <w:link w:val="Textoindependiente"/>
@@ -15014,7 +15123,7 @@
     <w:unhideWhenUsed/>
     <w:rsid w:val="004578F8"/>
   </w:style>
-  <w:style w:type="character" w:styleId="Textoindependiente2Car" w:customStyle="1">
+  <w:style w:type="character" w:customStyle="1" w:styleId="Textoindependiente2Car">
     <w:name w:val="Texto independiente 2 Car"/>
     <w:basedOn w:val="Fuentedeprrafopredeter"/>
     <w:link w:val="Textoindependiente2"/>
@@ -15040,7 +15149,7 @@
       <w:szCs w:val="16"/>
     </w:rPr>
   </w:style>
-  <w:style w:type="character" w:styleId="Textoindependiente3Car" w:customStyle="1">
+  <w:style w:type="character" w:customStyle="1" w:styleId="Textoindependiente3Car">
     <w:name w:val="Texto independiente 3 Car"/>
     <w:basedOn w:val="Fuentedeprrafopredeter"/>
     <w:link w:val="Textoindependiente3"/>
@@ -15067,7 +15176,7 @@
       <w:ind w:firstLine="360"/>
     </w:pPr>
   </w:style>
-  <w:style w:type="character" w:styleId="TextoindependienteprimerasangraCar" w:customStyle="1">
+  <w:style w:type="character" w:customStyle="1" w:styleId="TextoindependienteprimerasangraCar">
     <w:name w:val="Texto independiente primera sangría Car"/>
     <w:basedOn w:val="TextoindependienteCar"/>
     <w:link w:val="Textoindependienteprimerasangra"/>
@@ -15093,7 +15202,7 @@
       <w:ind w:left="360" w:firstLine="360"/>
     </w:pPr>
   </w:style>
-  <w:style w:type="character" w:styleId="Textoindependienteprimerasangra2Car" w:customStyle="1">
+  <w:style w:type="character" w:customStyle="1" w:styleId="Textoindependienteprimerasangra2Car">
     <w:name w:val="Texto independiente primera sangría 2 Car"/>
     <w:basedOn w:val="SangradetextonormalCar"/>
     <w:link w:val="Textoindependienteprimerasangra2"/>
@@ -15134,7 +15243,7 @@
       <w:szCs w:val="20"/>
     </w:rPr>
   </w:style>
-  <w:style w:type="character" w:styleId="TextomacroCar" w:customStyle="1">
+  <w:style w:type="character" w:customStyle="1" w:styleId="TextomacroCar">
     <w:name w:val="Texto macro Car"/>
     <w:basedOn w:val="Fuentedeprrafopredeter"/>
     <w:link w:val="Textomacro"/>
@@ -15164,7 +15273,7 @@
       <w:szCs w:val="20"/>
     </w:rPr>
   </w:style>
-  <w:style w:type="character" w:styleId="TextonotaalfinalCar" w:customStyle="1">
+  <w:style w:type="character" w:customStyle="1" w:styleId="TextonotaalfinalCar">
     <w:name w:val="Texto nota al final Car"/>
     <w:basedOn w:val="Fuentedeprrafopredeter"/>
     <w:link w:val="Textonotaalfinal"/>
@@ -15194,7 +15303,7 @@
       <w:szCs w:val="20"/>
     </w:rPr>
   </w:style>
-  <w:style w:type="character" w:styleId="TextonotapieCar" w:customStyle="1">
+  <w:style w:type="character" w:customStyle="1" w:styleId="TextonotapieCar">
     <w:name w:val="Texto nota pie Car"/>
     <w:basedOn w:val="Fuentedeprrafopredeter"/>
     <w:link w:val="Textonotapie"/>
@@ -15225,7 +15334,7 @@
       <w:szCs w:val="21"/>
     </w:rPr>
   </w:style>
-  <w:style w:type="character" w:styleId="TextosinformatoCar" w:customStyle="1">
+  <w:style w:type="character" w:customStyle="1" w:styleId="TextosinformatoCar">
     <w:name w:val="Texto sin formato Car"/>
     <w:basedOn w:val="Fuentedeprrafopredeter"/>
     <w:link w:val="Textosinformato"/>
@@ -15251,7 +15360,7 @@
       <w:contextualSpacing/>
     </w:pPr>
     <w:rPr>
-      <w:rFonts w:asciiTheme="majorHAnsi" w:hAnsiTheme="majorHAnsi" w:eastAsiaTheme="majorEastAsia" w:cstheme="majorBidi"/>
+      <w:rFonts w:asciiTheme="majorHAnsi" w:eastAsiaTheme="majorEastAsia" w:hAnsiTheme="majorHAnsi" w:cstheme="majorBidi"/>
       <w:color w:val="auto"/>
       <w:spacing w:val="-10"/>
       <w:kern w:val="28"/>
@@ -15259,14 +15368,14 @@
       <w:szCs w:val="56"/>
     </w:rPr>
   </w:style>
-  <w:style w:type="character" w:styleId="TtuloCar" w:customStyle="1">
+  <w:style w:type="character" w:customStyle="1" w:styleId="TtuloCar">
     <w:name w:val="Título Car"/>
     <w:basedOn w:val="Fuentedeprrafopredeter"/>
     <w:link w:val="Ttulo"/>
     <w:uiPriority w:val="10"/>
     <w:rsid w:val="004578F8"/>
     <w:rPr>
-      <w:rFonts w:asciiTheme="majorHAnsi" w:hAnsiTheme="majorHAnsi" w:eastAsiaTheme="majorEastAsia" w:cstheme="majorBidi"/>
+      <w:rFonts w:asciiTheme="majorHAnsi" w:eastAsiaTheme="majorEastAsia" w:hAnsiTheme="majorHAnsi" w:cstheme="majorBidi"/>
       <w:spacing w:val="-10"/>
       <w:kern w:val="28"/>
       <w:sz w:val="56"/>
@@ -15282,7 +15391,7 @@
     <w:unhideWhenUsed/>
     <w:rsid w:val="004578F8"/>
     <w:rPr>
-      <w:rFonts w:asciiTheme="majorHAnsi" w:hAnsiTheme="majorHAnsi" w:eastAsiaTheme="majorEastAsia" w:cstheme="majorBidi"/>
+      <w:rFonts w:asciiTheme="majorHAnsi" w:eastAsiaTheme="majorEastAsia" w:hAnsiTheme="majorHAnsi" w:cstheme="majorBidi"/>
       <w:b/>
       <w:bCs/>
     </w:rPr>
@@ -15299,12 +15408,12 @@
       <w:tblStyleRowBandSize w:val="1"/>
       <w:tblStyleColBandSize w:val="1"/>
       <w:tblBorders>
-        <w:top w:val="single" w:color="C9C9C9" w:themeColor="accent3" w:themeTint="99" w:sz="4" w:space="0"/>
-        <w:left w:val="single" w:color="C9C9C9" w:themeColor="accent3" w:themeTint="99" w:sz="4" w:space="0"/>
-        <w:bottom w:val="single" w:color="C9C9C9" w:themeColor="accent3" w:themeTint="99" w:sz="4" w:space="0"/>
-        <w:right w:val="single" w:color="C9C9C9" w:themeColor="accent3" w:themeTint="99" w:sz="4" w:space="0"/>
-        <w:insideH w:val="single" w:color="C9C9C9" w:themeColor="accent3" w:themeTint="99" w:sz="4" w:space="0"/>
-        <w:insideV w:val="single" w:color="C9C9C9" w:themeColor="accent3" w:themeTint="99" w:sz="4" w:space="0"/>
+        <w:top w:val="single" w:sz="4" w:space="0" w:color="C9C9C9" w:themeColor="accent3" w:themeTint="99"/>
+        <w:left w:val="single" w:sz="4" w:space="0" w:color="C9C9C9" w:themeColor="accent3" w:themeTint="99"/>
+        <w:bottom w:val="single" w:sz="4" w:space="0" w:color="C9C9C9" w:themeColor="accent3" w:themeTint="99"/>
+        <w:right w:val="single" w:sz="4" w:space="0" w:color="C9C9C9" w:themeColor="accent3" w:themeTint="99"/>
+        <w:insideH w:val="single" w:sz="4" w:space="0" w:color="C9C9C9" w:themeColor="accent3" w:themeTint="99"/>
+        <w:insideV w:val="single" w:sz="4" w:space="0" w:color="C9C9C9" w:themeColor="accent3" w:themeTint="99"/>
       </w:tblBorders>
     </w:tblPr>
     <w:tblStylePr w:type="firstRow">
@@ -15316,10 +15425,10 @@
       <w:tblPr/>
       <w:tcPr>
         <w:tcBorders>
-          <w:top w:val="single" w:color="A5A5A5" w:themeColor="accent3" w:sz="4" w:space="0"/>
-          <w:left w:val="single" w:color="A5A5A5" w:themeColor="accent3" w:sz="4" w:space="0"/>
-          <w:bottom w:val="single" w:color="A5A5A5" w:themeColor="accent3" w:sz="4" w:space="0"/>
-          <w:right w:val="single" w:color="A5A5A5" w:themeColor="accent3" w:sz="4" w:space="0"/>
+          <w:top w:val="single" w:sz="4" w:space="0" w:color="A5A5A5" w:themeColor="accent3"/>
+          <w:left w:val="single" w:sz="4" w:space="0" w:color="A5A5A5" w:themeColor="accent3"/>
+          <w:bottom w:val="single" w:sz="4" w:space="0" w:color="A5A5A5" w:themeColor="accent3"/>
+          <w:right w:val="single" w:sz="4" w:space="0" w:color="A5A5A5" w:themeColor="accent3"/>
           <w:insideH w:val="nil"/>
           <w:insideV w:val="nil"/>
         </w:tcBorders>
@@ -15334,7 +15443,7 @@
       <w:tblPr/>
       <w:tcPr>
         <w:tcBorders>
-          <w:top w:val="double" w:color="A5A5A5" w:themeColor="accent3" w:sz="4" w:space="0"/>
+          <w:top w:val="double" w:sz="4" w:space="0" w:color="A5A5A5" w:themeColor="accent3"/>
         </w:tcBorders>
       </w:tcPr>
     </w:tblStylePr>
@@ -15375,12 +15484,12 @@
       <w:tblStyleRowBandSize w:val="1"/>
       <w:tblStyleColBandSize w:val="1"/>
       <w:tblBorders>
-        <w:top w:val="single" w:color="666666" w:themeColor="text1" w:themeTint="99" w:sz="4" w:space="0"/>
-        <w:left w:val="single" w:color="666666" w:themeColor="text1" w:themeTint="99" w:sz="4" w:space="0"/>
-        <w:bottom w:val="single" w:color="666666" w:themeColor="text1" w:themeTint="99" w:sz="4" w:space="0"/>
-        <w:right w:val="single" w:color="666666" w:themeColor="text1" w:themeTint="99" w:sz="4" w:space="0"/>
-        <w:insideH w:val="single" w:color="666666" w:themeColor="text1" w:themeTint="99" w:sz="4" w:space="0"/>
-        <w:insideV w:val="single" w:color="666666" w:themeColor="text1" w:themeTint="99" w:sz="4" w:space="0"/>
+        <w:top w:val="single" w:sz="4" w:space="0" w:color="666666" w:themeColor="text1" w:themeTint="99"/>
+        <w:left w:val="single" w:sz="4" w:space="0" w:color="666666" w:themeColor="text1" w:themeTint="99"/>
+        <w:bottom w:val="single" w:sz="4" w:space="0" w:color="666666" w:themeColor="text1" w:themeTint="99"/>
+        <w:right w:val="single" w:sz="4" w:space="0" w:color="666666" w:themeColor="text1" w:themeTint="99"/>
+        <w:insideH w:val="single" w:sz="4" w:space="0" w:color="666666" w:themeColor="text1" w:themeTint="99"/>
+        <w:insideV w:val="single" w:sz="4" w:space="0" w:color="666666" w:themeColor="text1" w:themeTint="99"/>
       </w:tblBorders>
     </w:tblPr>
     <w:tblStylePr w:type="firstRow">
@@ -15392,10 +15501,10 @@
       <w:tblPr/>
       <w:tcPr>
         <w:tcBorders>
-          <w:top w:val="single" w:color="000000" w:themeColor="text1" w:sz="4" w:space="0"/>
-          <w:left w:val="single" w:color="000000" w:themeColor="text1" w:sz="4" w:space="0"/>
-          <w:bottom w:val="single" w:color="000000" w:themeColor="text1" w:sz="4" w:space="0"/>
-          <w:right w:val="single" w:color="000000" w:themeColor="text1" w:sz="4" w:space="0"/>
+          <w:top w:val="single" w:sz="4" w:space="0" w:color="000000" w:themeColor="text1"/>
+          <w:left w:val="single" w:sz="4" w:space="0" w:color="000000" w:themeColor="text1"/>
+          <w:bottom w:val="single" w:sz="4" w:space="0" w:color="000000" w:themeColor="text1"/>
+          <w:right w:val="single" w:sz="4" w:space="0" w:color="000000" w:themeColor="text1"/>
           <w:insideH w:val="nil"/>
           <w:insideV w:val="nil"/>
         </w:tcBorders>
@@ -15410,7 +15519,7 @@
       <w:tblPr/>
       <w:tcPr>
         <w:tcBorders>
-          <w:top w:val="double" w:color="000000" w:themeColor="text1" w:sz="4" w:space="0"/>
+          <w:top w:val="double" w:sz="4" w:space="0" w:color="000000" w:themeColor="text1"/>
         </w:tcBorders>
       </w:tcPr>
     </w:tblStylePr>
@@ -15451,12 +15560,12 @@
       <w:tblStyleRowBandSize w:val="1"/>
       <w:tblStyleColBandSize w:val="1"/>
       <w:tblBorders>
-        <w:top w:val="single" w:color="FFFFFF" w:themeColor="background1" w:sz="4" w:space="0"/>
-        <w:left w:val="single" w:color="FFFFFF" w:themeColor="background1" w:sz="4" w:space="0"/>
-        <w:bottom w:val="single" w:color="FFFFFF" w:themeColor="background1" w:sz="4" w:space="0"/>
-        <w:right w:val="single" w:color="FFFFFF" w:themeColor="background1" w:sz="4" w:space="0"/>
-        <w:insideH w:val="single" w:color="FFFFFF" w:themeColor="background1" w:sz="4" w:space="0"/>
-        <w:insideV w:val="single" w:color="FFFFFF" w:themeColor="background1" w:sz="4" w:space="0"/>
+        <w:top w:val="single" w:sz="4" w:space="0" w:color="FFFFFF" w:themeColor="background1"/>
+        <w:left w:val="single" w:sz="4" w:space="0" w:color="FFFFFF" w:themeColor="background1"/>
+        <w:bottom w:val="single" w:sz="4" w:space="0" w:color="FFFFFF" w:themeColor="background1"/>
+        <w:right w:val="single" w:sz="4" w:space="0" w:color="FFFFFF" w:themeColor="background1"/>
+        <w:insideH w:val="single" w:sz="4" w:space="0" w:color="FFFFFF" w:themeColor="background1"/>
+        <w:insideV w:val="single" w:sz="4" w:space="0" w:color="FFFFFF" w:themeColor="background1"/>
       </w:tblBorders>
     </w:tblPr>
     <w:tcPr>
@@ -15471,9 +15580,9 @@
       <w:tblPr/>
       <w:tcPr>
         <w:tcBorders>
-          <w:top w:val="single" w:color="FFFFFF" w:themeColor="background1" w:sz="4" w:space="0"/>
-          <w:left w:val="single" w:color="FFFFFF" w:themeColor="background1" w:sz="4" w:space="0"/>
-          <w:right w:val="single" w:color="FFFFFF" w:themeColor="background1" w:sz="4" w:space="0"/>
+          <w:top w:val="single" w:sz="4" w:space="0" w:color="FFFFFF" w:themeColor="background1"/>
+          <w:left w:val="single" w:sz="4" w:space="0" w:color="FFFFFF" w:themeColor="background1"/>
+          <w:right w:val="single" w:sz="4" w:space="0" w:color="FFFFFF" w:themeColor="background1"/>
           <w:insideH w:val="nil"/>
           <w:insideV w:val="nil"/>
         </w:tcBorders>
@@ -15489,9 +15598,9 @@
       <w:tblPr/>
       <w:tcPr>
         <w:tcBorders>
-          <w:left w:val="single" w:color="FFFFFF" w:themeColor="background1" w:sz="4" w:space="0"/>
-          <w:bottom w:val="single" w:color="FFFFFF" w:themeColor="background1" w:sz="4" w:space="0"/>
-          <w:right w:val="single" w:color="FFFFFF" w:themeColor="background1" w:sz="4" w:space="0"/>
+          <w:left w:val="single" w:sz="4" w:space="0" w:color="FFFFFF" w:themeColor="background1"/>
+          <w:bottom w:val="single" w:sz="4" w:space="0" w:color="FFFFFF" w:themeColor="background1"/>
+          <w:right w:val="single" w:sz="4" w:space="0" w:color="FFFFFF" w:themeColor="background1"/>
           <w:insideH w:val="nil"/>
           <w:insideV w:val="nil"/>
         </w:tcBorders>
@@ -15507,9 +15616,9 @@
       <w:tblPr/>
       <w:tcPr>
         <w:tcBorders>
-          <w:top w:val="single" w:color="FFFFFF" w:themeColor="background1" w:sz="4" w:space="0"/>
-          <w:left w:val="single" w:color="FFFFFF" w:themeColor="background1" w:sz="4" w:space="0"/>
-          <w:bottom w:val="single" w:color="FFFFFF" w:themeColor="background1" w:sz="4" w:space="0"/>
+          <w:top w:val="single" w:sz="4" w:space="0" w:color="FFFFFF" w:themeColor="background1"/>
+          <w:left w:val="single" w:sz="4" w:space="0" w:color="FFFFFF" w:themeColor="background1"/>
+          <w:bottom w:val="single" w:sz="4" w:space="0" w:color="FFFFFF" w:themeColor="background1"/>
           <w:insideV w:val="nil"/>
         </w:tcBorders>
         <w:shd w:val="clear" w:color="auto" w:fill="000000" w:themeFill="text1"/>
@@ -15524,9 +15633,9 @@
       <w:tblPr/>
       <w:tcPr>
         <w:tcBorders>
-          <w:top w:val="single" w:color="FFFFFF" w:themeColor="background1" w:sz="4" w:space="0"/>
-          <w:bottom w:val="single" w:color="FFFFFF" w:themeColor="background1" w:sz="4" w:space="0"/>
-          <w:right w:val="single" w:color="FFFFFF" w:themeColor="background1" w:sz="4" w:space="0"/>
+          <w:top w:val="single" w:sz="4" w:space="0" w:color="FFFFFF" w:themeColor="background1"/>
+          <w:bottom w:val="single" w:sz="4" w:space="0" w:color="FFFFFF" w:themeColor="background1"/>
+          <w:right w:val="single" w:sz="4" w:space="0" w:color="FFFFFF" w:themeColor="background1"/>
           <w:insideV w:val="nil"/>
         </w:tcBorders>
         <w:shd w:val="clear" w:color="auto" w:fill="000000" w:themeFill="text1"/>
@@ -15555,12 +15664,12 @@
     </w:pPr>
     <w:tblPr>
       <w:tblBorders>
-        <w:top w:val="single" w:color="BFBFBF" w:themeColor="background1" w:themeShade="BF" w:sz="4" w:space="0"/>
-        <w:left w:val="single" w:color="BFBFBF" w:themeColor="background1" w:themeShade="BF" w:sz="4" w:space="0"/>
-        <w:bottom w:val="single" w:color="BFBFBF" w:themeColor="background1" w:themeShade="BF" w:sz="4" w:space="0"/>
-        <w:right w:val="single" w:color="BFBFBF" w:themeColor="background1" w:themeShade="BF" w:sz="4" w:space="0"/>
-        <w:insideH w:val="single" w:color="BFBFBF" w:themeColor="background1" w:themeShade="BF" w:sz="4" w:space="0"/>
-        <w:insideV w:val="single" w:color="BFBFBF" w:themeColor="background1" w:themeShade="BF" w:sz="4" w:space="0"/>
+        <w:top w:val="single" w:sz="4" w:space="0" w:color="BFBFBF" w:themeColor="background1" w:themeShade="BF"/>
+        <w:left w:val="single" w:sz="4" w:space="0" w:color="BFBFBF" w:themeColor="background1" w:themeShade="BF"/>
+        <w:bottom w:val="single" w:sz="4" w:space="0" w:color="BFBFBF" w:themeColor="background1" w:themeShade="BF"/>
+        <w:right w:val="single" w:sz="4" w:space="0" w:color="BFBFBF" w:themeColor="background1" w:themeShade="BF"/>
+        <w:insideH w:val="single" w:sz="4" w:space="0" w:color="BFBFBF" w:themeColor="background1" w:themeShade="BF"/>
+        <w:insideV w:val="single" w:sz="4" w:space="0" w:color="BFBFBF" w:themeColor="background1" w:themeShade="BF"/>
       </w:tblBorders>
     </w:tblPr>
   </w:style>
@@ -15576,12 +15685,12 @@
       <w:tblStyleRowBandSize w:val="1"/>
       <w:tblStyleColBandSize w:val="1"/>
       <w:tblBorders>
-        <w:top w:val="single" w:color="BFBFBF" w:themeColor="background1" w:themeShade="BF" w:sz="4" w:space="0"/>
-        <w:left w:val="single" w:color="BFBFBF" w:themeColor="background1" w:themeShade="BF" w:sz="4" w:space="0"/>
-        <w:bottom w:val="single" w:color="BFBFBF" w:themeColor="background1" w:themeShade="BF" w:sz="4" w:space="0"/>
-        <w:right w:val="single" w:color="BFBFBF" w:themeColor="background1" w:themeShade="BF" w:sz="4" w:space="0"/>
-        <w:insideH w:val="single" w:color="BFBFBF" w:themeColor="background1" w:themeShade="BF" w:sz="4" w:space="0"/>
-        <w:insideV w:val="single" w:color="BFBFBF" w:themeColor="background1" w:themeShade="BF" w:sz="4" w:space="0"/>
+        <w:top w:val="single" w:sz="4" w:space="0" w:color="BFBFBF" w:themeColor="background1" w:themeShade="BF"/>
+        <w:left w:val="single" w:sz="4" w:space="0" w:color="BFBFBF" w:themeColor="background1" w:themeShade="BF"/>
+        <w:bottom w:val="single" w:sz="4" w:space="0" w:color="BFBFBF" w:themeColor="background1" w:themeShade="BF"/>
+        <w:right w:val="single" w:sz="4" w:space="0" w:color="BFBFBF" w:themeColor="background1" w:themeShade="BF"/>
+        <w:insideH w:val="single" w:sz="4" w:space="0" w:color="BFBFBF" w:themeColor="background1" w:themeShade="BF"/>
+        <w:insideV w:val="single" w:sz="4" w:space="0" w:color="BFBFBF" w:themeColor="background1" w:themeShade="BF"/>
       </w:tblBorders>
     </w:tblPr>
     <w:tblStylePr w:type="firstRow">
@@ -15598,7 +15707,7 @@
       <w:tblPr/>
       <w:tcPr>
         <w:tcBorders>
-          <w:top w:val="double" w:color="BFBFBF" w:themeColor="background1" w:themeShade="BF" w:sz="4" w:space="0"/>
+          <w:top w:val="double" w:sz="4" w:space="0" w:color="BFBFBF" w:themeColor="background1" w:themeShade="BF"/>
         </w:tcBorders>
       </w:tcPr>
     </w:tblStylePr>
@@ -15648,7 +15757,7 @@
       <w:tblPr/>
       <w:tcPr>
         <w:tcBorders>
-          <w:bottom w:val="single" w:color="7F7F7F" w:themeColor="text1" w:themeTint="80" w:sz="4" w:space="0"/>
+          <w:bottom w:val="single" w:sz="4" w:space="0" w:color="7F7F7F" w:themeColor="text1" w:themeTint="80"/>
         </w:tcBorders>
       </w:tcPr>
     </w:tblStylePr>
@@ -15674,7 +15783,7 @@
       <w:tblPr/>
       <w:tcPr>
         <w:tcBorders>
-          <w:right w:val="single" w:color="7F7F7F" w:themeColor="text1" w:themeTint="80" w:sz="4" w:space="0"/>
+          <w:right w:val="single" w:sz="4" w:space="0" w:color="7F7F7F" w:themeColor="text1" w:themeTint="80"/>
         </w:tcBorders>
       </w:tcPr>
     </w:tblStylePr>
@@ -15735,12 +15844,12 @@
       <w:tblStyleRowBandSize w:val="1"/>
       <w:tblStyleColBandSize w:val="1"/>
       <w:tblBorders>
-        <w:top w:val="single" w:color="A8D08D" w:themeColor="accent6" w:themeTint="99" w:sz="4" w:space="0"/>
-        <w:left w:val="single" w:color="A8D08D" w:themeColor="accent6" w:themeTint="99" w:sz="4" w:space="0"/>
-        <w:bottom w:val="single" w:color="A8D08D" w:themeColor="accent6" w:themeTint="99" w:sz="4" w:space="0"/>
-        <w:right w:val="single" w:color="A8D08D" w:themeColor="accent6" w:themeTint="99" w:sz="4" w:space="0"/>
-        <w:insideH w:val="single" w:color="A8D08D" w:themeColor="accent6" w:themeTint="99" w:sz="4" w:space="0"/>
-        <w:insideV w:val="single" w:color="A8D08D" w:themeColor="accent6" w:themeTint="99" w:sz="4" w:space="0"/>
+        <w:top w:val="single" w:sz="4" w:space="0" w:color="A8D08D" w:themeColor="accent6" w:themeTint="99"/>
+        <w:left w:val="single" w:sz="4" w:space="0" w:color="A8D08D" w:themeColor="accent6" w:themeTint="99"/>
+        <w:bottom w:val="single" w:sz="4" w:space="0" w:color="A8D08D" w:themeColor="accent6" w:themeTint="99"/>
+        <w:right w:val="single" w:sz="4" w:space="0" w:color="A8D08D" w:themeColor="accent6" w:themeTint="99"/>
+        <w:insideH w:val="single" w:sz="4" w:space="0" w:color="A8D08D" w:themeColor="accent6" w:themeTint="99"/>
+        <w:insideV w:val="single" w:sz="4" w:space="0" w:color="A8D08D" w:themeColor="accent6" w:themeTint="99"/>
       </w:tblBorders>
     </w:tblPr>
     <w:tblStylePr w:type="firstRow">
@@ -15830,7 +15939,7 @@
       <w:tblPr/>
       <w:tcPr>
         <w:tcBorders>
-          <w:bottom w:val="single" w:color="A8D08D" w:themeColor="accent6" w:themeTint="99" w:sz="4" w:space="0"/>
+          <w:bottom w:val="single" w:sz="4" w:space="0" w:color="A8D08D" w:themeColor="accent6" w:themeTint="99"/>
         </w:tcBorders>
       </w:tcPr>
     </w:tblStylePr>
@@ -15838,7 +15947,7 @@
       <w:tblPr/>
       <w:tcPr>
         <w:tcBorders>
-          <w:bottom w:val="single" w:color="A8D08D" w:themeColor="accent6" w:themeTint="99" w:sz="4" w:space="0"/>
+          <w:bottom w:val="single" w:sz="4" w:space="0" w:color="A8D08D" w:themeColor="accent6" w:themeTint="99"/>
         </w:tcBorders>
       </w:tcPr>
     </w:tblStylePr>
@@ -15846,7 +15955,7 @@
       <w:tblPr/>
       <w:tcPr>
         <w:tcBorders>
-          <w:top w:val="single" w:color="A8D08D" w:themeColor="accent6" w:themeTint="99" w:sz="4" w:space="0"/>
+          <w:top w:val="single" w:sz="4" w:space="0" w:color="A8D08D" w:themeColor="accent6" w:themeTint="99"/>
         </w:tcBorders>
       </w:tcPr>
     </w:tblStylePr>
@@ -15854,7 +15963,7 @@
       <w:tblPr/>
       <w:tcPr>
         <w:tcBorders>
-          <w:top w:val="single" w:color="A8D08D" w:themeColor="accent6" w:themeTint="99" w:sz="4" w:space="0"/>
+          <w:top w:val="single" w:sz="4" w:space="0" w:color="A8D08D" w:themeColor="accent6" w:themeTint="99"/>
         </w:tcBorders>
       </w:tcPr>
     </w:tblStylePr>
@@ -15874,12 +15983,12 @@
       <w:tblStyleRowBandSize w:val="1"/>
       <w:tblStyleColBandSize w:val="1"/>
       <w:tblBorders>
-        <w:top w:val="single" w:color="A8D08D" w:themeColor="accent6" w:themeTint="99" w:sz="4" w:space="0"/>
-        <w:left w:val="single" w:color="A8D08D" w:themeColor="accent6" w:themeTint="99" w:sz="4" w:space="0"/>
-        <w:bottom w:val="single" w:color="A8D08D" w:themeColor="accent6" w:themeTint="99" w:sz="4" w:space="0"/>
-        <w:right w:val="single" w:color="A8D08D" w:themeColor="accent6" w:themeTint="99" w:sz="4" w:space="0"/>
-        <w:insideH w:val="single" w:color="A8D08D" w:themeColor="accent6" w:themeTint="99" w:sz="4" w:space="0"/>
-        <w:insideV w:val="single" w:color="A8D08D" w:themeColor="accent6" w:themeTint="99" w:sz="4" w:space="0"/>
+        <w:top w:val="single" w:sz="4" w:space="0" w:color="A8D08D" w:themeColor="accent6" w:themeTint="99"/>
+        <w:left w:val="single" w:sz="4" w:space="0" w:color="A8D08D" w:themeColor="accent6" w:themeTint="99"/>
+        <w:bottom w:val="single" w:sz="4" w:space="0" w:color="A8D08D" w:themeColor="accent6" w:themeTint="99"/>
+        <w:right w:val="single" w:sz="4" w:space="0" w:color="A8D08D" w:themeColor="accent6" w:themeTint="99"/>
+        <w:insideH w:val="single" w:sz="4" w:space="0" w:color="A8D08D" w:themeColor="accent6" w:themeTint="99"/>
+        <w:insideV w:val="single" w:sz="4" w:space="0" w:color="A8D08D" w:themeColor="accent6" w:themeTint="99"/>
       </w:tblBorders>
     </w:tblPr>
     <w:tblStylePr w:type="firstRow">
@@ -15890,7 +15999,7 @@
       <w:tblPr/>
       <w:tcPr>
         <w:tcBorders>
-          <w:bottom w:val="single" w:color="A8D08D" w:themeColor="accent6" w:themeTint="99" w:sz="12" w:space="0"/>
+          <w:bottom w:val="single" w:sz="12" w:space="0" w:color="A8D08D" w:themeColor="accent6" w:themeTint="99"/>
         </w:tcBorders>
       </w:tcPr>
     </w:tblStylePr>
@@ -15902,7 +16011,7 @@
       <w:tblPr/>
       <w:tcPr>
         <w:tcBorders>
-          <w:top w:val="double" w:color="A8D08D" w:themeColor="accent6" w:themeTint="99" w:sz="4" w:space="0"/>
+          <w:top w:val="double" w:sz="4" w:space="0" w:color="A8D08D" w:themeColor="accent6" w:themeTint="99"/>
         </w:tcBorders>
       </w:tcPr>
     </w:tblStylePr>
@@ -15948,7 +16057,7 @@
     </w:tblPr>
     <w:tblStylePr w:type="firstRow">
       <w:rPr>
-        <w:rFonts w:asciiTheme="majorHAnsi" w:hAnsiTheme="majorHAnsi" w:eastAsiaTheme="majorEastAsia" w:cstheme="majorBidi"/>
+        <w:rFonts w:asciiTheme="majorHAnsi" w:eastAsiaTheme="majorEastAsia" w:hAnsiTheme="majorHAnsi" w:cstheme="majorBidi"/>
         <w:i/>
         <w:iCs/>
         <w:sz w:val="26"/>
@@ -15956,14 +16065,14 @@
       <w:tblPr/>
       <w:tcPr>
         <w:tcBorders>
-          <w:bottom w:val="single" w:color="70AD47" w:themeColor="accent6" w:sz="4" w:space="0"/>
+          <w:bottom w:val="single" w:sz="4" w:space="0" w:color="70AD47" w:themeColor="accent6"/>
         </w:tcBorders>
         <w:shd w:val="clear" w:color="auto" w:fill="FFFFFF" w:themeFill="background1"/>
       </w:tcPr>
     </w:tblStylePr>
     <w:tblStylePr w:type="lastRow">
       <w:rPr>
-        <w:rFonts w:asciiTheme="majorHAnsi" w:hAnsiTheme="majorHAnsi" w:eastAsiaTheme="majorEastAsia" w:cstheme="majorBidi"/>
+        <w:rFonts w:asciiTheme="majorHAnsi" w:eastAsiaTheme="majorEastAsia" w:hAnsiTheme="majorHAnsi" w:cstheme="majorBidi"/>
         <w:i/>
         <w:iCs/>
         <w:sz w:val="26"/>
@@ -15971,7 +16080,7 @@
       <w:tblPr/>
       <w:tcPr>
         <w:tcBorders>
-          <w:top w:val="single" w:color="70AD47" w:themeColor="accent6" w:sz="4" w:space="0"/>
+          <w:top w:val="single" w:sz="4" w:space="0" w:color="70AD47" w:themeColor="accent6"/>
         </w:tcBorders>
         <w:shd w:val="clear" w:color="auto" w:fill="FFFFFF" w:themeFill="background1"/>
       </w:tcPr>
@@ -15981,7 +16090,7 @@
         <w:jc w:val="right"/>
       </w:pPr>
       <w:rPr>
-        <w:rFonts w:asciiTheme="majorHAnsi" w:hAnsiTheme="majorHAnsi" w:eastAsiaTheme="majorEastAsia" w:cstheme="majorBidi"/>
+        <w:rFonts w:asciiTheme="majorHAnsi" w:eastAsiaTheme="majorEastAsia" w:hAnsiTheme="majorHAnsi" w:cstheme="majorBidi"/>
         <w:i/>
         <w:iCs/>
         <w:sz w:val="26"/>
@@ -15989,14 +16098,14 @@
       <w:tblPr/>
       <w:tcPr>
         <w:tcBorders>
-          <w:right w:val="single" w:color="70AD47" w:themeColor="accent6" w:sz="4" w:space="0"/>
+          <w:right w:val="single" w:sz="4" w:space="0" w:color="70AD47" w:themeColor="accent6"/>
         </w:tcBorders>
         <w:shd w:val="clear" w:color="auto" w:fill="FFFFFF" w:themeFill="background1"/>
       </w:tcPr>
     </w:tblStylePr>
     <w:tblStylePr w:type="lastCol">
       <w:rPr>
-        <w:rFonts w:asciiTheme="majorHAnsi" w:hAnsiTheme="majorHAnsi" w:eastAsiaTheme="majorEastAsia" w:cstheme="majorBidi"/>
+        <w:rFonts w:asciiTheme="majorHAnsi" w:eastAsiaTheme="majorEastAsia" w:hAnsiTheme="majorHAnsi" w:cstheme="majorBidi"/>
         <w:i/>
         <w:iCs/>
         <w:sz w:val="26"/>
@@ -16004,7 +16113,7 @@
       <w:tblPr/>
       <w:tcPr>
         <w:tcBorders>
-          <w:left w:val="single" w:color="70AD47" w:themeColor="accent6" w:sz="4" w:space="0"/>
+          <w:left w:val="single" w:sz="4" w:space="0" w:color="70AD47" w:themeColor="accent6"/>
         </w:tcBorders>
         <w:shd w:val="clear" w:color="auto" w:fill="FFFFFF" w:themeFill="background1"/>
       </w:tcPr>
@@ -16117,7 +16226,7 @@
     </w:tblPr>
     <w:tblStylePr w:type="firstRow">
       <w:rPr>
-        <w:rFonts w:asciiTheme="majorHAnsi" w:hAnsiTheme="majorHAnsi" w:eastAsiaTheme="majorEastAsia" w:cstheme="majorBidi"/>
+        <w:rFonts w:asciiTheme="majorHAnsi" w:eastAsiaTheme="majorEastAsia" w:hAnsiTheme="majorHAnsi" w:cstheme="majorBidi"/>
         <w:i/>
         <w:iCs/>
         <w:sz w:val="26"/>
@@ -16125,14 +16234,14 @@
       <w:tblPr/>
       <w:tcPr>
         <w:tcBorders>
-          <w:bottom w:val="single" w:color="7F7F7F" w:themeColor="text1" w:themeTint="80" w:sz="4" w:space="0"/>
+          <w:bottom w:val="single" w:sz="4" w:space="0" w:color="7F7F7F" w:themeColor="text1" w:themeTint="80"/>
         </w:tcBorders>
         <w:shd w:val="clear" w:color="auto" w:fill="FFFFFF" w:themeFill="background1"/>
       </w:tcPr>
     </w:tblStylePr>
     <w:tblStylePr w:type="lastRow">
       <w:rPr>
-        <w:rFonts w:asciiTheme="majorHAnsi" w:hAnsiTheme="majorHAnsi" w:eastAsiaTheme="majorEastAsia" w:cstheme="majorBidi"/>
+        <w:rFonts w:asciiTheme="majorHAnsi" w:eastAsiaTheme="majorEastAsia" w:hAnsiTheme="majorHAnsi" w:cstheme="majorBidi"/>
         <w:i/>
         <w:iCs/>
         <w:sz w:val="26"/>
@@ -16140,7 +16249,7 @@
       <w:tblPr/>
       <w:tcPr>
         <w:tcBorders>
-          <w:top w:val="single" w:color="7F7F7F" w:themeColor="text1" w:themeTint="80" w:sz="4" w:space="0"/>
+          <w:top w:val="single" w:sz="4" w:space="0" w:color="7F7F7F" w:themeColor="text1" w:themeTint="80"/>
         </w:tcBorders>
         <w:shd w:val="clear" w:color="auto" w:fill="FFFFFF" w:themeFill="background1"/>
       </w:tcPr>
@@ -16150,7 +16259,7 @@
         <w:jc w:val="right"/>
       </w:pPr>
       <w:rPr>
-        <w:rFonts w:asciiTheme="majorHAnsi" w:hAnsiTheme="majorHAnsi" w:eastAsiaTheme="majorEastAsia" w:cstheme="majorBidi"/>
+        <w:rFonts w:asciiTheme="majorHAnsi" w:eastAsiaTheme="majorEastAsia" w:hAnsiTheme="majorHAnsi" w:cstheme="majorBidi"/>
         <w:i/>
         <w:iCs/>
         <w:sz w:val="26"/>
@@ -16158,14 +16267,14 @@
       <w:tblPr/>
       <w:tcPr>
         <w:tcBorders>
-          <w:right w:val="single" w:color="7F7F7F" w:themeColor="text1" w:themeTint="80" w:sz="4" w:space="0"/>
+          <w:right w:val="single" w:sz="4" w:space="0" w:color="7F7F7F" w:themeColor="text1" w:themeTint="80"/>
         </w:tcBorders>
         <w:shd w:val="clear" w:color="auto" w:fill="FFFFFF" w:themeFill="background1"/>
       </w:tcPr>
     </w:tblStylePr>
     <w:tblStylePr w:type="lastCol">
       <w:rPr>
-        <w:rFonts w:asciiTheme="majorHAnsi" w:hAnsiTheme="majorHAnsi" w:eastAsiaTheme="majorEastAsia" w:cstheme="majorBidi"/>
+        <w:rFonts w:asciiTheme="majorHAnsi" w:eastAsiaTheme="majorEastAsia" w:hAnsiTheme="majorHAnsi" w:cstheme="majorBidi"/>
         <w:i/>
         <w:iCs/>
         <w:sz w:val="26"/>
@@ -16173,7 +16282,7 @@
       <w:tblPr/>
       <w:tcPr>
         <w:tcBorders>
-          <w:left w:val="single" w:color="7F7F7F" w:themeColor="text1" w:themeTint="80" w:sz="4" w:space="0"/>
+          <w:left w:val="single" w:sz="4" w:space="0" w:color="7F7F7F" w:themeColor="text1" w:themeTint="80"/>
         </w:tcBorders>
         <w:shd w:val="clear" w:color="auto" w:fill="FFFFFF" w:themeFill="background1"/>
       </w:tcPr>
@@ -16235,12 +16344,12 @@
       <w:tblStyleRowBandSize w:val="1"/>
       <w:tblStyleColBandSize w:val="1"/>
       <w:tblBorders>
-        <w:top w:val="single" w:color="666666" w:themeColor="text1" w:themeTint="99" w:sz="4" w:space="0"/>
-        <w:left w:val="single" w:color="666666" w:themeColor="text1" w:themeTint="99" w:sz="4" w:space="0"/>
-        <w:bottom w:val="single" w:color="666666" w:themeColor="text1" w:themeTint="99" w:sz="4" w:space="0"/>
-        <w:right w:val="single" w:color="666666" w:themeColor="text1" w:themeTint="99" w:sz="4" w:space="0"/>
-        <w:insideH w:val="single" w:color="666666" w:themeColor="text1" w:themeTint="99" w:sz="4" w:space="0"/>
-        <w:insideV w:val="single" w:color="666666" w:themeColor="text1" w:themeTint="99" w:sz="4" w:space="0"/>
+        <w:top w:val="single" w:sz="4" w:space="0" w:color="666666" w:themeColor="text1" w:themeTint="99"/>
+        <w:left w:val="single" w:sz="4" w:space="0" w:color="666666" w:themeColor="text1" w:themeTint="99"/>
+        <w:bottom w:val="single" w:sz="4" w:space="0" w:color="666666" w:themeColor="text1" w:themeTint="99"/>
+        <w:right w:val="single" w:sz="4" w:space="0" w:color="666666" w:themeColor="text1" w:themeTint="99"/>
+        <w:insideH w:val="single" w:sz="4" w:space="0" w:color="666666" w:themeColor="text1" w:themeTint="99"/>
+        <w:insideV w:val="single" w:sz="4" w:space="0" w:color="666666" w:themeColor="text1" w:themeTint="99"/>
       </w:tblBorders>
     </w:tblPr>
     <w:tblStylePr w:type="firstRow">
@@ -16330,7 +16439,7 @@
       <w:tblPr/>
       <w:tcPr>
         <w:tcBorders>
-          <w:bottom w:val="single" w:color="666666" w:themeColor="text1" w:themeTint="99" w:sz="4" w:space="0"/>
+          <w:bottom w:val="single" w:sz="4" w:space="0" w:color="666666" w:themeColor="text1" w:themeTint="99"/>
         </w:tcBorders>
       </w:tcPr>
     </w:tblStylePr>
@@ -16338,7 +16447,7 @@
       <w:tblPr/>
       <w:tcPr>
         <w:tcBorders>
-          <w:bottom w:val="single" w:color="666666" w:themeColor="text1" w:themeTint="99" w:sz="4" w:space="0"/>
+          <w:bottom w:val="single" w:sz="4" w:space="0" w:color="666666" w:themeColor="text1" w:themeTint="99"/>
         </w:tcBorders>
       </w:tcPr>
     </w:tblStylePr>
@@ -16346,7 +16455,7 @@
       <w:tblPr/>
       <w:tcPr>
         <w:tcBorders>
-          <w:top w:val="single" w:color="666666" w:themeColor="text1" w:themeTint="99" w:sz="4" w:space="0"/>
+          <w:top w:val="single" w:sz="4" w:space="0" w:color="666666" w:themeColor="text1" w:themeTint="99"/>
         </w:tcBorders>
       </w:tcPr>
     </w:tblStylePr>
@@ -16354,7 +16463,7 @@
       <w:tblPr/>
       <w:tcPr>
         <w:tcBorders>
-          <w:top w:val="single" w:color="666666" w:themeColor="text1" w:themeTint="99" w:sz="4" w:space="0"/>
+          <w:top w:val="single" w:sz="4" w:space="0" w:color="666666" w:themeColor="text1" w:themeTint="99"/>
         </w:tcBorders>
       </w:tcPr>
     </w:tblStylePr>
@@ -16371,12 +16480,12 @@
       <w:tblStyleRowBandSize w:val="1"/>
       <w:tblStyleColBandSize w:val="1"/>
       <w:tblBorders>
-        <w:top w:val="single" w:color="FFFFFF" w:themeColor="background1" w:sz="4" w:space="0"/>
-        <w:left w:val="single" w:color="FFFFFF" w:themeColor="background1" w:sz="4" w:space="0"/>
-        <w:bottom w:val="single" w:color="FFFFFF" w:themeColor="background1" w:sz="4" w:space="0"/>
-        <w:right w:val="single" w:color="FFFFFF" w:themeColor="background1" w:sz="4" w:space="0"/>
-        <w:insideH w:val="single" w:color="FFFFFF" w:themeColor="background1" w:sz="4" w:space="0"/>
-        <w:insideV w:val="single" w:color="FFFFFF" w:themeColor="background1" w:sz="4" w:space="0"/>
+        <w:top w:val="single" w:sz="4" w:space="0" w:color="FFFFFF" w:themeColor="background1"/>
+        <w:left w:val="single" w:sz="4" w:space="0" w:color="FFFFFF" w:themeColor="background1"/>
+        <w:bottom w:val="single" w:sz="4" w:space="0" w:color="FFFFFF" w:themeColor="background1"/>
+        <w:right w:val="single" w:sz="4" w:space="0" w:color="FFFFFF" w:themeColor="background1"/>
+        <w:insideH w:val="single" w:sz="4" w:space="0" w:color="FFFFFF" w:themeColor="background1"/>
+        <w:insideV w:val="single" w:sz="4" w:space="0" w:color="FFFFFF" w:themeColor="background1"/>
       </w:tblBorders>
     </w:tblPr>
     <w:tcPr>
@@ -16391,9 +16500,9 @@
       <w:tblPr/>
       <w:tcPr>
         <w:tcBorders>
-          <w:top w:val="single" w:color="FFFFFF" w:themeColor="background1" w:sz="4" w:space="0"/>
-          <w:left w:val="single" w:color="FFFFFF" w:themeColor="background1" w:sz="4" w:space="0"/>
-          <w:right w:val="single" w:color="FFFFFF" w:themeColor="background1" w:sz="4" w:space="0"/>
+          <w:top w:val="single" w:sz="4" w:space="0" w:color="FFFFFF" w:themeColor="background1"/>
+          <w:left w:val="single" w:sz="4" w:space="0" w:color="FFFFFF" w:themeColor="background1"/>
+          <w:right w:val="single" w:sz="4" w:space="0" w:color="FFFFFF" w:themeColor="background1"/>
           <w:insideH w:val="nil"/>
           <w:insideV w:val="nil"/>
         </w:tcBorders>
@@ -16409,9 +16518,9 @@
       <w:tblPr/>
       <w:tcPr>
         <w:tcBorders>
-          <w:left w:val="single" w:color="FFFFFF" w:themeColor="background1" w:sz="4" w:space="0"/>
-          <w:bottom w:val="single" w:color="FFFFFF" w:themeColor="background1" w:sz="4" w:space="0"/>
-          <w:right w:val="single" w:color="FFFFFF" w:themeColor="background1" w:sz="4" w:space="0"/>
+          <w:left w:val="single" w:sz="4" w:space="0" w:color="FFFFFF" w:themeColor="background1"/>
+          <w:bottom w:val="single" w:sz="4" w:space="0" w:color="FFFFFF" w:themeColor="background1"/>
+          <w:right w:val="single" w:sz="4" w:space="0" w:color="FFFFFF" w:themeColor="background1"/>
           <w:insideH w:val="nil"/>
           <w:insideV w:val="nil"/>
         </w:tcBorders>
@@ -16427,9 +16536,9 @@
       <w:tblPr/>
       <w:tcPr>
         <w:tcBorders>
-          <w:top w:val="single" w:color="FFFFFF" w:themeColor="background1" w:sz="4" w:space="0"/>
-          <w:left w:val="single" w:color="FFFFFF" w:themeColor="background1" w:sz="4" w:space="0"/>
-          <w:bottom w:val="single" w:color="FFFFFF" w:themeColor="background1" w:sz="4" w:space="0"/>
+          <w:top w:val="single" w:sz="4" w:space="0" w:color="FFFFFF" w:themeColor="background1"/>
+          <w:left w:val="single" w:sz="4" w:space="0" w:color="FFFFFF" w:themeColor="background1"/>
+          <w:bottom w:val="single" w:sz="4" w:space="0" w:color="FFFFFF" w:themeColor="background1"/>
           <w:insideV w:val="nil"/>
         </w:tcBorders>
         <w:shd w:val="clear" w:color="auto" w:fill="5B9BD5" w:themeFill="accent5"/>
@@ -16444,9 +16553,9 @@
       <w:tblPr/>
       <w:tcPr>
         <w:tcBorders>
-          <w:top w:val="single" w:color="FFFFFF" w:themeColor="background1" w:sz="4" w:space="0"/>
-          <w:bottom w:val="single" w:color="FFFFFF" w:themeColor="background1" w:sz="4" w:space="0"/>
-          <w:right w:val="single" w:color="FFFFFF" w:themeColor="background1" w:sz="4" w:space="0"/>
+          <w:top w:val="single" w:sz="4" w:space="0" w:color="FFFFFF" w:themeColor="background1"/>
+          <w:bottom w:val="single" w:sz="4" w:space="0" w:color="FFFFFF" w:themeColor="background1"/>
+          <w:right w:val="single" w:sz="4" w:space="0" w:color="FFFFFF" w:themeColor="background1"/>
           <w:insideV w:val="nil"/>
         </w:tcBorders>
         <w:shd w:val="clear" w:color="auto" w:fill="5B9BD5" w:themeFill="accent5"/>
@@ -16477,12 +16586,12 @@
       <w:tblStyleRowBandSize w:val="1"/>
       <w:tblStyleColBandSize w:val="1"/>
       <w:tblBorders>
-        <w:top w:val="single" w:color="FFFFFF" w:themeColor="background1" w:sz="4" w:space="0"/>
-        <w:left w:val="single" w:color="FFFFFF" w:themeColor="background1" w:sz="4" w:space="0"/>
-        <w:bottom w:val="single" w:color="FFFFFF" w:themeColor="background1" w:sz="4" w:space="0"/>
-        <w:right w:val="single" w:color="FFFFFF" w:themeColor="background1" w:sz="4" w:space="0"/>
-        <w:insideH w:val="single" w:color="FFFFFF" w:themeColor="background1" w:sz="4" w:space="0"/>
-        <w:insideV w:val="single" w:color="FFFFFF" w:themeColor="background1" w:sz="4" w:space="0"/>
+        <w:top w:val="single" w:sz="4" w:space="0" w:color="FFFFFF" w:themeColor="background1"/>
+        <w:left w:val="single" w:sz="4" w:space="0" w:color="FFFFFF" w:themeColor="background1"/>
+        <w:bottom w:val="single" w:sz="4" w:space="0" w:color="FFFFFF" w:themeColor="background1"/>
+        <w:right w:val="single" w:sz="4" w:space="0" w:color="FFFFFF" w:themeColor="background1"/>
+        <w:insideH w:val="single" w:sz="4" w:space="0" w:color="FFFFFF" w:themeColor="background1"/>
+        <w:insideV w:val="single" w:sz="4" w:space="0" w:color="FFFFFF" w:themeColor="background1"/>
       </w:tblBorders>
     </w:tblPr>
     <w:tcPr>
@@ -16497,9 +16606,9 @@
       <w:tblPr/>
       <w:tcPr>
         <w:tcBorders>
-          <w:top w:val="single" w:color="FFFFFF" w:themeColor="background1" w:sz="4" w:space="0"/>
-          <w:left w:val="single" w:color="FFFFFF" w:themeColor="background1" w:sz="4" w:space="0"/>
-          <w:right w:val="single" w:color="FFFFFF" w:themeColor="background1" w:sz="4" w:space="0"/>
+          <w:top w:val="single" w:sz="4" w:space="0" w:color="FFFFFF" w:themeColor="background1"/>
+          <w:left w:val="single" w:sz="4" w:space="0" w:color="FFFFFF" w:themeColor="background1"/>
+          <w:right w:val="single" w:sz="4" w:space="0" w:color="FFFFFF" w:themeColor="background1"/>
           <w:insideH w:val="nil"/>
           <w:insideV w:val="nil"/>
         </w:tcBorders>
@@ -16515,9 +16624,9 @@
       <w:tblPr/>
       <w:tcPr>
         <w:tcBorders>
-          <w:left w:val="single" w:color="FFFFFF" w:themeColor="background1" w:sz="4" w:space="0"/>
-          <w:bottom w:val="single" w:color="FFFFFF" w:themeColor="background1" w:sz="4" w:space="0"/>
-          <w:right w:val="single" w:color="FFFFFF" w:themeColor="background1" w:sz="4" w:space="0"/>
+          <w:left w:val="single" w:sz="4" w:space="0" w:color="FFFFFF" w:themeColor="background1"/>
+          <w:bottom w:val="single" w:sz="4" w:space="0" w:color="FFFFFF" w:themeColor="background1"/>
+          <w:right w:val="single" w:sz="4" w:space="0" w:color="FFFFFF" w:themeColor="background1"/>
           <w:insideH w:val="nil"/>
           <w:insideV w:val="nil"/>
         </w:tcBorders>
@@ -16533,9 +16642,9 @@
       <w:tblPr/>
       <w:tcPr>
         <w:tcBorders>
-          <w:top w:val="single" w:color="FFFFFF" w:themeColor="background1" w:sz="4" w:space="0"/>
-          <w:left w:val="single" w:color="FFFFFF" w:themeColor="background1" w:sz="4" w:space="0"/>
-          <w:bottom w:val="single" w:color="FFFFFF" w:themeColor="background1" w:sz="4" w:space="0"/>
+          <w:top w:val="single" w:sz="4" w:space="0" w:color="FFFFFF" w:themeColor="background1"/>
+          <w:left w:val="single" w:sz="4" w:space="0" w:color="FFFFFF" w:themeColor="background1"/>
+          <w:bottom w:val="single" w:sz="4" w:space="0" w:color="FFFFFF" w:themeColor="background1"/>
           <w:insideV w:val="nil"/>
         </w:tcBorders>
         <w:shd w:val="clear" w:color="auto" w:fill="70AD47" w:themeFill="accent6"/>
@@ -16550,9 +16659,9 @@
       <w:tblPr/>
       <w:tcPr>
         <w:tcBorders>
-          <w:top w:val="single" w:color="FFFFFF" w:themeColor="background1" w:sz="4" w:space="0"/>
-          <w:bottom w:val="single" w:color="FFFFFF" w:themeColor="background1" w:sz="4" w:space="0"/>
-          <w:right w:val="single" w:color="FFFFFF" w:themeColor="background1" w:sz="4" w:space="0"/>
+          <w:top w:val="single" w:sz="4" w:space="0" w:color="FFFFFF" w:themeColor="background1"/>
+          <w:bottom w:val="single" w:sz="4" w:space="0" w:color="FFFFFF" w:themeColor="background1"/>
+          <w:right w:val="single" w:sz="4" w:space="0" w:color="FFFFFF" w:themeColor="background1"/>
           <w:insideV w:val="nil"/>
         </w:tcBorders>
         <w:shd w:val="clear" w:color="auto" w:fill="70AD47" w:themeFill="accent6"/>
@@ -16583,12 +16692,12 @@
       <w:tblStyleRowBandSize w:val="1"/>
       <w:tblStyleColBandSize w:val="1"/>
       <w:tblBorders>
-        <w:top w:val="single" w:color="FFFFFF" w:themeColor="background1" w:sz="4" w:space="0"/>
-        <w:left w:val="single" w:color="FFFFFF" w:themeColor="background1" w:sz="4" w:space="0"/>
-        <w:bottom w:val="single" w:color="FFFFFF" w:themeColor="background1" w:sz="4" w:space="0"/>
-        <w:right w:val="single" w:color="FFFFFF" w:themeColor="background1" w:sz="4" w:space="0"/>
-        <w:insideH w:val="single" w:color="FFFFFF" w:themeColor="background1" w:sz="4" w:space="0"/>
-        <w:insideV w:val="single" w:color="FFFFFF" w:themeColor="background1" w:sz="4" w:space="0"/>
+        <w:top w:val="single" w:sz="4" w:space="0" w:color="FFFFFF" w:themeColor="background1"/>
+        <w:left w:val="single" w:sz="4" w:space="0" w:color="FFFFFF" w:themeColor="background1"/>
+        <w:bottom w:val="single" w:sz="4" w:space="0" w:color="FFFFFF" w:themeColor="background1"/>
+        <w:right w:val="single" w:sz="4" w:space="0" w:color="FFFFFF" w:themeColor="background1"/>
+        <w:insideH w:val="single" w:sz="4" w:space="0" w:color="FFFFFF" w:themeColor="background1"/>
+        <w:insideV w:val="single" w:sz="4" w:space="0" w:color="FFFFFF" w:themeColor="background1"/>
       </w:tblBorders>
     </w:tblPr>
     <w:tcPr>
@@ -16603,9 +16712,9 @@
       <w:tblPr/>
       <w:tcPr>
         <w:tcBorders>
-          <w:top w:val="single" w:color="FFFFFF" w:themeColor="background1" w:sz="4" w:space="0"/>
-          <w:left w:val="single" w:color="FFFFFF" w:themeColor="background1" w:sz="4" w:space="0"/>
-          <w:right w:val="single" w:color="FFFFFF" w:themeColor="background1" w:sz="4" w:space="0"/>
+          <w:top w:val="single" w:sz="4" w:space="0" w:color="FFFFFF" w:themeColor="background1"/>
+          <w:left w:val="single" w:sz="4" w:space="0" w:color="FFFFFF" w:themeColor="background1"/>
+          <w:right w:val="single" w:sz="4" w:space="0" w:color="FFFFFF" w:themeColor="background1"/>
           <w:insideH w:val="nil"/>
           <w:insideV w:val="nil"/>
         </w:tcBorders>
@@ -16621,9 +16730,9 @@
       <w:tblPr/>
       <w:tcPr>
         <w:tcBorders>
-          <w:left w:val="single" w:color="FFFFFF" w:themeColor="background1" w:sz="4" w:space="0"/>
-          <w:bottom w:val="single" w:color="FFFFFF" w:themeColor="background1" w:sz="4" w:space="0"/>
-          <w:right w:val="single" w:color="FFFFFF" w:themeColor="background1" w:sz="4" w:space="0"/>
+          <w:left w:val="single" w:sz="4" w:space="0" w:color="FFFFFF" w:themeColor="background1"/>
+          <w:bottom w:val="single" w:sz="4" w:space="0" w:color="FFFFFF" w:themeColor="background1"/>
+          <w:right w:val="single" w:sz="4" w:space="0" w:color="FFFFFF" w:themeColor="background1"/>
           <w:insideH w:val="nil"/>
           <w:insideV w:val="nil"/>
         </w:tcBorders>
@@ -16639,9 +16748,9 @@
       <w:tblPr/>
       <w:tcPr>
         <w:tcBorders>
-          <w:top w:val="single" w:color="FFFFFF" w:themeColor="background1" w:sz="4" w:space="0"/>
-          <w:left w:val="single" w:color="FFFFFF" w:themeColor="background1" w:sz="4" w:space="0"/>
-          <w:bottom w:val="single" w:color="FFFFFF" w:themeColor="background1" w:sz="4" w:space="0"/>
+          <w:top w:val="single" w:sz="4" w:space="0" w:color="FFFFFF" w:themeColor="background1"/>
+          <w:left w:val="single" w:sz="4" w:space="0" w:color="FFFFFF" w:themeColor="background1"/>
+          <w:bottom w:val="single" w:sz="4" w:space="0" w:color="FFFFFF" w:themeColor="background1"/>
           <w:insideV w:val="nil"/>
         </w:tcBorders>
         <w:shd w:val="clear" w:color="auto" w:fill="A5A5A5" w:themeFill="accent3"/>
@@ -16656,9 +16765,9 @@
       <w:tblPr/>
       <w:tcPr>
         <w:tcBorders>
-          <w:top w:val="single" w:color="FFFFFF" w:themeColor="background1" w:sz="4" w:space="0"/>
-          <w:bottom w:val="single" w:color="FFFFFF" w:themeColor="background1" w:sz="4" w:space="0"/>
-          <w:right w:val="single" w:color="FFFFFF" w:themeColor="background1" w:sz="4" w:space="0"/>
+          <w:top w:val="single" w:sz="4" w:space="0" w:color="FFFFFF" w:themeColor="background1"/>
+          <w:bottom w:val="single" w:sz="4" w:space="0" w:color="FFFFFF" w:themeColor="background1"/>
+          <w:right w:val="single" w:sz="4" w:space="0" w:color="FFFFFF" w:themeColor="background1"/>
           <w:insideV w:val="nil"/>
         </w:tcBorders>
         <w:shd w:val="clear" w:color="auto" w:fill="A5A5A5" w:themeFill="accent3"/>
@@ -16677,7 +16786,7 @@
       </w:tcPr>
     </w:tblStylePr>
   </w:style>
-  <w:style w:type="paragraph" w:styleId="Subttulobloque" w:customStyle="1">
+  <w:style w:type="paragraph" w:customStyle="1" w:styleId="Subttulobloque">
     <w:name w:val="Subtítulo bloque"/>
     <w:basedOn w:val="Normal"/>
     <w:next w:val="Normal"/>
@@ -16690,13 +16799,13 @@
       <w:b/>
     </w:rPr>
   </w:style>
-  <w:style w:type="paragraph" w:styleId="Bloquerecurso" w:customStyle="1">
+  <w:style w:type="paragraph" w:customStyle="1" w:styleId="Bloquerecurso">
     <w:name w:val="Bloque recurso"/>
     <w:basedOn w:val="Subttulobloque"/>
     <w:next w:val="Normal"/>
     <w:rsid w:val="007415DB"/>
   </w:style>
-  <w:style w:type="character" w:styleId="SubttulobloqueCar" w:customStyle="1">
+  <w:style w:type="character" w:customStyle="1" w:styleId="SubttulobloqueCar">
     <w:name w:val="Subtítulo bloque Car"/>
     <w:basedOn w:val="Fuentedeprrafopredeter"/>
     <w:link w:val="Subttulobloque"/>
@@ -16708,16 +16817,16 @@
       <w:sz w:val="24"/>
     </w:rPr>
   </w:style>
-  <w:style w:type="paragraph" w:styleId="Estilo3" w:customStyle="1">
+  <w:style w:type="paragraph" w:customStyle="1" w:styleId="Estilo3">
     <w:name w:val="Estilo3"/>
     <w:basedOn w:val="Normal"/>
     <w:rsid w:val="007415DB"/>
     <w:pPr>
       <w:pBdr>
-        <w:top w:val="single" w:color="auto" w:sz="4" w:space="1"/>
-        <w:left w:val="single" w:color="auto" w:sz="4" w:space="4"/>
-        <w:bottom w:val="single" w:color="auto" w:sz="4" w:space="1"/>
-        <w:right w:val="single" w:color="auto" w:sz="4" w:space="4"/>
+        <w:top w:val="single" w:sz="4" w:space="1" w:color="auto"/>
+        <w:left w:val="single" w:sz="4" w:space="4" w:color="auto"/>
+        <w:bottom w:val="single" w:sz="4" w:space="1" w:color="auto"/>
+        <w:right w:val="single" w:sz="4" w:space="4" w:color="auto"/>
       </w:pBdr>
       <w:spacing w:line="240" w:lineRule="auto"/>
     </w:pPr>
@@ -16728,15 +16837,15 @@
       <w:spacing w:val="20"/>
     </w:rPr>
   </w:style>
-  <w:style w:type="paragraph" w:styleId="Bloquecomponente" w:customStyle="1">
+  <w:style w:type="paragraph" w:customStyle="1" w:styleId="Bloquecomponente">
     <w:name w:val="Bloque componente"/>
     <w:basedOn w:val="Subttulobloque"/>
     <w:rsid w:val="007415DB"/>
     <w:pPr>
-      <w:framePr w:wrap="around" w:hAnchor="text" w:vAnchor="text" w:y="1"/>
+      <w:framePr w:wrap="around" w:vAnchor="text" w:hAnchor="text" w:y="1"/>
     </w:pPr>
   </w:style>
-  <w:style w:type="paragraph" w:styleId="Figura" w:customStyle="1">
+  <w:style w:type="paragraph" w:customStyle="1" w:styleId="Figura">
     <w:name w:val="Figura"/>
     <w:basedOn w:val="Normal"/>
     <w:next w:val="Normal"/>
@@ -16760,7 +16869,7 @@
       <w:lang w:eastAsia="es-CO"/>
     </w:rPr>
   </w:style>
-  <w:style w:type="paragraph" w:styleId="Tabla" w:customStyle="1">
+  <w:style w:type="paragraph" w:customStyle="1" w:styleId="Tabla">
     <w:name w:val="Tabla"/>
     <w:basedOn w:val="Normal"/>
     <w:next w:val="Normal"/>
@@ -16779,7 +16888,7 @@
       <w:szCs w:val="24"/>
     </w:rPr>
   </w:style>
-  <w:style w:type="character" w:styleId="FiguraCar" w:customStyle="1">
+  <w:style w:type="character" w:customStyle="1" w:styleId="FiguraCar">
     <w:name w:val="Figura Car"/>
     <w:basedOn w:val="Fuentedeprrafopredeter"/>
     <w:link w:val="Figura"/>
@@ -16792,7 +16901,7 @@
       <w:lang w:eastAsia="es-CO"/>
     </w:rPr>
   </w:style>
-  <w:style w:type="numbering" w:styleId="Listaactual1" w:customStyle="1">
+  <w:style w:type="numbering" w:customStyle="1" w:styleId="Listaactual1">
     <w:name w:val="Lista actual1"/>
     <w:uiPriority w:val="99"/>
     <w:rsid w:val="00C9795D"/>
@@ -16802,7 +16911,7 @@
       </w:numPr>
     </w:pPr>
   </w:style>
-  <w:style w:type="character" w:styleId="TablaCar" w:customStyle="1">
+  <w:style w:type="character" w:customStyle="1" w:styleId="TablaCar">
     <w:name w:val="Tabla Car"/>
     <w:basedOn w:val="Fuentedeprrafopredeter"/>
     <w:link w:val="Tabla"/>
@@ -16815,7 +16924,7 @@
       <w:szCs w:val="24"/>
     </w:rPr>
   </w:style>
-  <w:style w:type="paragraph" w:styleId="Tablas" w:customStyle="1">
+  <w:style w:type="paragraph" w:customStyle="1" w:styleId="Tablas">
     <w:name w:val="Tablas"/>
     <w:qFormat/>
     <w:rsid w:val="006A6680"/>
@@ -16830,7 +16939,7 @@
       <w:szCs w:val="24"/>
     </w:rPr>
   </w:style>
-  <w:style w:type="numbering" w:styleId="Listaactual2" w:customStyle="1">
+  <w:style w:type="numbering" w:customStyle="1" w:styleId="Listaactual2">
     <w:name w:val="Lista actual2"/>
     <w:uiPriority w:val="99"/>
     <w:rsid w:val="00C93602"/>
@@ -16840,7 +16949,7 @@
       </w:numPr>
     </w:pPr>
   </w:style>
-  <w:style w:type="paragraph" w:styleId="Guion" w:customStyle="1">
+  <w:style w:type="paragraph" w:customStyle="1" w:styleId="Guion">
     <w:name w:val="Guion"/>
     <w:link w:val="GuionCar"/>
     <w:qFormat/>
@@ -16870,7 +16979,7 @@
       </w14:textFill>
     </w:rPr>
   </w:style>
-  <w:style w:type="character" w:styleId="PrrafodelistaCar" w:customStyle="1">
+  <w:style w:type="character" w:customStyle="1" w:styleId="PrrafodelistaCar">
     <w:name w:val="Párrafo de lista Car"/>
     <w:aliases w:val="Parrafo de lista Car"/>
     <w:link w:val="Prrafodelista"/>
@@ -16884,7 +16993,7 @@
       <w:lang w:val="en-US"/>
     </w:rPr>
   </w:style>
-  <w:style w:type="character" w:styleId="GuionCar" w:customStyle="1">
+  <w:style w:type="character" w:customStyle="1" w:styleId="GuionCar">
     <w:name w:val="Guion Car"/>
     <w:basedOn w:val="Fuentedeprrafopredeter"/>
     <w:link w:val="Guion"/>
@@ -16910,7 +17019,7 @@
       </w14:textFill>
     </w:rPr>
   </w:style>
-  <w:style w:type="paragraph" w:styleId="Video" w:customStyle="1">
+  <w:style w:type="paragraph" w:customStyle="1" w:styleId="Video">
     <w:name w:val="Video"/>
     <w:basedOn w:val="Normal"/>
     <w:next w:val="Normal"/>
@@ -16926,7 +17035,7 @@
       <w:jc w:val="center"/>
     </w:pPr>
   </w:style>
-  <w:style w:type="character" w:styleId="VideoCar" w:customStyle="1">
+  <w:style w:type="character" w:customStyle="1" w:styleId="VideoCar">
     <w:name w:val="Video Car"/>
     <w:basedOn w:val="Fuentedeprrafopredeter"/>
     <w:link w:val="Video"/>
@@ -16937,7 +17046,7 @@
       <w:sz w:val="28"/>
     </w:rPr>
   </w:style>
-  <w:style w:type="character" w:styleId="Extranjerismo" w:customStyle="1">
+  <w:style w:type="character" w:customStyle="1" w:styleId="Extranjerismo">
     <w:name w:val="Extranjerismo"/>
     <w:basedOn w:val="Fuentedeprrafopredeter"/>
     <w:uiPriority w:val="1"/>
@@ -16948,7 +17057,7 @@
       <w:lang w:val="en-US"/>
     </w:rPr>
   </w:style>
-  <w:style w:type="table" w:styleId="Estilo4" w:customStyle="1">
+  <w:style w:type="table" w:customStyle="1" w:styleId="Estilo4">
     <w:name w:val="Estilo4"/>
     <w:basedOn w:val="Tablanormal"/>
     <w:uiPriority w:val="99"/>
@@ -16963,18 +17072,18 @@
     <w:tblPr>
       <w:tblStyleRowBandSize w:val="1"/>
       <w:tblBorders>
-        <w:top w:val="single" w:color="D9D9D9" w:themeColor="background1" w:themeShade="D9" w:sz="4" w:space="0"/>
-        <w:left w:val="single" w:color="D9D9D9" w:themeColor="background1" w:themeShade="D9" w:sz="4" w:space="0"/>
-        <w:bottom w:val="single" w:color="D9D9D9" w:themeColor="background1" w:themeShade="D9" w:sz="4" w:space="0"/>
-        <w:right w:val="single" w:color="D9D9D9" w:themeColor="background1" w:themeShade="D9" w:sz="4" w:space="0"/>
-        <w:insideH w:val="single" w:color="D9D9D9" w:themeColor="background1" w:themeShade="D9" w:sz="4" w:space="0"/>
-        <w:insideV w:val="single" w:color="D9D9D9" w:themeColor="background1" w:themeShade="D9" w:sz="4" w:space="0"/>
+        <w:top w:val="single" w:sz="4" w:space="0" w:color="D9D9D9" w:themeColor="background1" w:themeShade="D9"/>
+        <w:left w:val="single" w:sz="4" w:space="0" w:color="D9D9D9" w:themeColor="background1" w:themeShade="D9"/>
+        <w:bottom w:val="single" w:sz="4" w:space="0" w:color="D9D9D9" w:themeColor="background1" w:themeShade="D9"/>
+        <w:right w:val="single" w:sz="4" w:space="0" w:color="D9D9D9" w:themeColor="background1" w:themeShade="D9"/>
+        <w:insideH w:val="single" w:sz="4" w:space="0" w:color="D9D9D9" w:themeColor="background1" w:themeShade="D9"/>
+        <w:insideV w:val="single" w:sz="4" w:space="0" w:color="D9D9D9" w:themeColor="background1" w:themeShade="D9"/>
       </w:tblBorders>
     </w:tblPr>
     <w:tblStylePr w:type="firstRow">
       <w:pPr>
         <w:wordWrap/>
-        <w:spacing w:before="120" w:beforeLines="0" w:beforeAutospacing="0" w:after="120" w:afterLines="0" w:afterAutospacing="0"/>
+        <w:spacing w:beforeLines="0" w:before="120" w:beforeAutospacing="0" w:afterLines="0" w:after="120" w:afterAutospacing="0"/>
       </w:pPr>
       <w:rPr>
         <w:b/>
@@ -16991,7 +17100,7 @@
       </w:tcPr>
     </w:tblStylePr>
   </w:style>
-  <w:style w:type="paragraph" w:styleId="TituloPortada" w:customStyle="1">
+  <w:style w:type="paragraph" w:customStyle="1" w:styleId="TituloPortada">
     <w:name w:val="Titulo Portada"/>
     <w:basedOn w:val="Normal"/>
     <w:rsid w:val="006A6680"/>
@@ -17009,7 +17118,7 @@
       <w14:ligatures w14:val="standardContextual"/>
     </w:rPr>
   </w:style>
-  <w:style w:type="table" w:styleId="SENA" w:customStyle="1">
+  <w:style w:type="table" w:customStyle="1" w:styleId="SENA">
     <w:name w:val="SENA"/>
     <w:basedOn w:val="Tablanormal"/>
     <w:uiPriority w:val="99"/>
@@ -17024,18 +17133,18 @@
     <w:tblPr>
       <w:tblStyleRowBandSize w:val="1"/>
       <w:tblBorders>
-        <w:top w:val="single" w:color="D9D9D9" w:themeColor="background1" w:themeShade="D9" w:sz="4" w:space="0"/>
-        <w:left w:val="single" w:color="D9D9D9" w:themeColor="background1" w:themeShade="D9" w:sz="4" w:space="0"/>
-        <w:bottom w:val="single" w:color="D9D9D9" w:themeColor="background1" w:themeShade="D9" w:sz="4" w:space="0"/>
-        <w:right w:val="single" w:color="D9D9D9" w:themeColor="background1" w:themeShade="D9" w:sz="4" w:space="0"/>
-        <w:insideH w:val="single" w:color="D9D9D9" w:themeColor="background1" w:themeShade="D9" w:sz="4" w:space="0"/>
-        <w:insideV w:val="single" w:color="D9D9D9" w:themeColor="background1" w:themeShade="D9" w:sz="4" w:space="0"/>
+        <w:top w:val="single" w:sz="4" w:space="0" w:color="D9D9D9" w:themeColor="background1" w:themeShade="D9"/>
+        <w:left w:val="single" w:sz="4" w:space="0" w:color="D9D9D9" w:themeColor="background1" w:themeShade="D9"/>
+        <w:bottom w:val="single" w:sz="4" w:space="0" w:color="D9D9D9" w:themeColor="background1" w:themeShade="D9"/>
+        <w:right w:val="single" w:sz="4" w:space="0" w:color="D9D9D9" w:themeColor="background1" w:themeShade="D9"/>
+        <w:insideH w:val="single" w:sz="4" w:space="0" w:color="D9D9D9" w:themeColor="background1" w:themeShade="D9"/>
+        <w:insideV w:val="single" w:sz="4" w:space="0" w:color="D9D9D9" w:themeColor="background1" w:themeShade="D9"/>
       </w:tblBorders>
     </w:tblPr>
     <w:tblStylePr w:type="firstRow">
       <w:pPr>
         <w:wordWrap/>
-        <w:spacing w:before="120" w:beforeLines="0" w:beforeAutospacing="0" w:after="120" w:afterLines="0" w:afterAutospacing="0"/>
+        <w:spacing w:beforeLines="0" w:before="120" w:beforeAutospacing="0" w:afterLines="0" w:after="120" w:afterAutospacing="0"/>
       </w:pPr>
       <w:rPr>
         <w:b/>
@@ -17052,7 +17161,7 @@
       </w:tcPr>
     </w:tblStylePr>
   </w:style>
-  <w:style w:type="paragraph" w:styleId="TextoTablas" w:customStyle="1">
+  <w:style w:type="paragraph" w:customStyle="1" w:styleId="TextoTablas">
     <w:name w:val="Texto_Tablas"/>
     <w:basedOn w:val="Normal"/>
     <w:qFormat/>
@@ -17068,39 +17177,6 @@
     </w:rPr>
   </w:style>
 </w:styles>
-</file>
-
-<file path=word/glossary/document.xml><?xml version="1.0" encoding="utf-8"?>
-<w:glossaryDocument xmlns:w14="http://schemas.microsoft.com/office/word/2010/wordml" xmlns:w="http://schemas.openxmlformats.org/wordprocessingml/2006/main">
-  <w:docParts>
-    <w:docPart>
-      <w:docPartPr>
-        <w:name w:val="DefaultPlaceholder_1081868574"/>
-        <w:category>
-          <w:name w:val="General"/>
-          <w:gallery w:val="placeholder"/>
-        </w:category>
-        <w:types>
-          <w:type w:val="bbPlcHdr"/>
-        </w:types>
-        <w:behaviors>
-          <w:behavior w:val="content"/>
-        </w:behaviors>
-        <w:guid w:val="{639bd280-4d28-4cd4-994a-13e82779cb5a}"/>
-      </w:docPartPr>
-      <w:docPartBody>
-        <w:p>
-          <w:r>
-            <w:rPr>
-              <w:rStyle w:val="PlaceholderText"/>
-            </w:rPr>
-            <w:t/>
-          </w:r>
-        </w:p>
-      </w:docPartBody>
-    </w:docPart>
-  </w:docParts>
-</w:glossaryDocument>
 </file>
 
 <file path=word/theme/theme1.xml><?xml version="1.0" encoding="utf-8"?>
@@ -17399,15 +17475,6 @@
 </file>
 
 <file path=customXml/item1.xml><?xml version="1.0" encoding="utf-8"?>
-<?mso-contentType ?>
-<FormTemplates xmlns="http://schemas.microsoft.com/sharepoint/v3/contenttype/forms">
-  <Display>DocumentLibraryForm</Display>
-  <Edit>DocumentLibraryForm</Edit>
-  <New>DocumentLibraryForm</New>
-</FormTemplates>
-</file>
-
-<file path=customXml/item2.xml><?xml version="1.0" encoding="utf-8"?>
 <p:properties xmlns:p="http://schemas.microsoft.com/office/2006/metadata/properties" xmlns:xsi="http://www.w3.org/2001/XMLSchema-instance" xmlns:pc="http://schemas.microsoft.com/office/infopath/2007/PartnerControls">
   <documentManagement>
     <TaxCatchAll xmlns="1d52d4bc-3f95-4709-b359-1b96840d7671" xsi:nil="true"/>
@@ -17418,9 +17485,22 @@
 </p:properties>
 </file>
 
+<file path=customXml/item2.xml><?xml version="1.0" encoding="utf-8"?>
+<?mso-contentType ?>
+<FormTemplates xmlns="http://schemas.microsoft.com/sharepoint/v3/contenttype/forms">
+  <Display>DocumentLibraryForm</Display>
+  <Edit>DocumentLibraryForm</Edit>
+  <New>DocumentLibraryForm</New>
+</FormTemplates>
+</file>
+
 <file path=customXml/item3.xml><?xml version="1.0" encoding="utf-8"?>
-<ct:contentTypeSchema xmlns:ct="http://schemas.microsoft.com/office/2006/metadata/contentType" xmlns:ma="http://schemas.microsoft.com/office/2006/metadata/properties/metaAttributes" ct:_="" ma:_="" ma:contentTypeName="Documento" ma:contentTypeID="0x0101009BA69CCE19797543AAB5DE63E320ACE2" ma:contentTypeVersion="14" ma:contentTypeDescription="Crear nuevo documento." ma:contentTypeScope="" ma:versionID="2f90f55f16d6129f0654d41f192d768d">
-  <xsd:schema xmlns:xsd="http://www.w3.org/2001/XMLSchema" xmlns:xs="http://www.w3.org/2001/XMLSchema" xmlns:p="http://schemas.microsoft.com/office/2006/metadata/properties" xmlns:ns2="1d52d4bc-3f95-4709-b359-1b96840d7671" xmlns:ns3="8d1bea48-6525-4b05-8cf5-c6ad0dd5b02f" targetNamespace="http://schemas.microsoft.com/office/2006/metadata/properties" ma:root="true" ma:fieldsID="abd957e7b663f9246e85859e9da17188" ns2:_="" ns3:_="">
+<b:Sources xmlns:b="http://schemas.openxmlformats.org/officeDocument/2006/bibliography" xmlns="http://schemas.openxmlformats.org/officeDocument/2006/bibliography" SelectedStyle="\APASixthEditionOfficeOnline.xsl" StyleName="APA" Version="6"/>
+</file>
+
+<file path=customXml/item4.xml><?xml version="1.0" encoding="utf-8"?>
+<ct:contentTypeSchema xmlns:ct="http://schemas.microsoft.com/office/2006/metadata/contentType" xmlns:ma="http://schemas.microsoft.com/office/2006/metadata/properties/metaAttributes" ct:_="" ma:_="" ma:contentTypeName="Documento" ma:contentTypeID="0x0101009BA69CCE19797543AAB5DE63E320ACE2" ma:contentTypeVersion="13" ma:contentTypeDescription="Crear nuevo documento." ma:contentTypeScope="" ma:versionID="c27e9dff27dbbef6126b7e1a03a96eaf">
+  <xsd:schema xmlns:xsd="http://www.w3.org/2001/XMLSchema" xmlns:xs="http://www.w3.org/2001/XMLSchema" xmlns:p="http://schemas.microsoft.com/office/2006/metadata/properties" xmlns:ns2="1d52d4bc-3f95-4709-b359-1b96840d7671" xmlns:ns3="8d1bea48-6525-4b05-8cf5-c6ad0dd5b02f" targetNamespace="http://schemas.microsoft.com/office/2006/metadata/properties" ma:root="true" ma:fieldsID="5282fca2a66791c7f7987122c07bb49b" ns2:_="" ns3:_="">
     <xsd:import namespace="1d52d4bc-3f95-4709-b359-1b96840d7671"/>
     <xsd:import namespace="8d1bea48-6525-4b05-8cf5-c6ad0dd5b02f"/>
     <xsd:element name="properties">
@@ -17441,7 +17521,6 @@
                 <xsd:element ref="ns3:lcf76f155ced4ddcb4097134ff3c332f" minOccurs="0"/>
                 <xsd:element ref="ns2:TaxCatchAll" minOccurs="0"/>
                 <xsd:element ref="ns3:MediaServiceOCR" minOccurs="0"/>
-                <xsd:element ref="ns3:MediaServiceObjectDetectorVersions" minOccurs="0"/>
               </xsd:all>
             </xsd:complexType>
           </xsd:element>
@@ -17540,11 +17619,6 @@
         <xsd:restriction base="dms:Note">
           <xsd:maxLength value="255"/>
         </xsd:restriction>
-      </xsd:simpleType>
-    </xsd:element>
-    <xsd:element name="MediaServiceObjectDetectorVersions" ma:index="21" nillable="true" ma:displayName="MediaServiceObjectDetectorVersions" ma:description="" ma:hidden="true" ma:indexed="true" ma:internalName="MediaServiceObjectDetectorVersions" ma:readOnly="true">
-      <xsd:simpleType>
-        <xsd:restriction base="dms:Text"/>
       </xsd:simpleType>
     </xsd:element>
   </xsd:schema>
@@ -17647,19 +17721,7 @@
 </ct:contentTypeSchema>
 </file>
 
-<file path=customXml/item4.xml><?xml version="1.0" encoding="utf-8"?>
-<b:Sources xmlns:b="http://schemas.openxmlformats.org/officeDocument/2006/bibliography" xmlns="http://schemas.openxmlformats.org/officeDocument/2006/bibliography" SelectedStyle="\APASixthEditionOfficeOnline.xsl" StyleName="APA" Version="6"/>
-</file>
-
 <file path=customXml/itemProps1.xml><?xml version="1.0" encoding="utf-8"?>
-<ds:datastoreItem xmlns:ds="http://schemas.openxmlformats.org/officeDocument/2006/customXml" ds:itemID="{D1463BA0-3B45-4DEC-B5D1-67B4D8CBD8AC}">
-  <ds:schemaRefs>
-    <ds:schemaRef ds:uri="http://schemas.microsoft.com/sharepoint/v3/contenttype/forms"/>
-  </ds:schemaRefs>
-</ds:datastoreItem>
-</file>
-
-<file path=customXml/itemProps2.xml><?xml version="1.0" encoding="utf-8"?>
 <ds:datastoreItem xmlns:ds="http://schemas.openxmlformats.org/officeDocument/2006/customXml" ds:itemID="{D05CFDB7-EDF5-4096-8DE9-61AA6309952F}">
   <ds:schemaRefs>
     <ds:schemaRef ds:uri="http://schemas.microsoft.com/office/2006/metadata/properties"/>
@@ -17670,14 +17732,37 @@
 </ds:datastoreItem>
 </file>
 
-<file path=customXml/itemProps3.xml><?xml version="1.0" encoding="utf-8"?>
-<ds:datastoreItem xmlns:ds="http://schemas.openxmlformats.org/officeDocument/2006/customXml" ds:itemID="{1D707A7C-905B-4B34-8435-BEBDF53E1C50}"/>
+<file path=customXml/itemProps2.xml><?xml version="1.0" encoding="utf-8"?>
+<ds:datastoreItem xmlns:ds="http://schemas.openxmlformats.org/officeDocument/2006/customXml" ds:itemID="{D1463BA0-3B45-4DEC-B5D1-67B4D8CBD8AC}">
+  <ds:schemaRefs>
+    <ds:schemaRef ds:uri="http://schemas.microsoft.com/sharepoint/v3/contenttype/forms"/>
+  </ds:schemaRefs>
+</ds:datastoreItem>
 </file>
 
-<file path=customXml/itemProps4.xml><?xml version="1.0" encoding="utf-8"?>
+<file path=customXml/itemProps3.xml><?xml version="1.0" encoding="utf-8"?>
 <ds:datastoreItem xmlns:ds="http://schemas.openxmlformats.org/officeDocument/2006/customXml" ds:itemID="{A4EAA13E-EC52-4AA1-8070-896908014B6D}">
   <ds:schemaRefs>
     <ds:schemaRef ds:uri="http://schemas.openxmlformats.org/officeDocument/2006/bibliography"/>
   </ds:schemaRefs>
 </ds:datastoreItem>
+</file>
+
+<file path=customXml/itemProps4.xml><?xml version="1.0" encoding="utf-8"?>
+<ds:datastoreItem xmlns:ds="http://schemas.openxmlformats.org/officeDocument/2006/customXml" ds:itemID="{BE309BD9-E5AC-487D-BACC-498B000FF0D0}">
+  <ds:schemaRefs>
+    <ds:schemaRef ds:uri="http://schemas.microsoft.com/office/2006/metadata/contentType"/>
+    <ds:schemaRef ds:uri="http://schemas.microsoft.com/office/2006/metadata/properties/metaAttributes"/>
+    <ds:schemaRef ds:uri="http://www.w3.org/2001/XMLSchema"/>
+    <ds:schemaRef ds:uri="http://schemas.microsoft.com/office/2006/metadata/properties"/>
+    <ds:schemaRef ds:uri="1d52d4bc-3f95-4709-b359-1b96840d7671"/>
+    <ds:schemaRef ds:uri="8d1bea48-6525-4b05-8cf5-c6ad0dd5b02f"/>
+    <ds:schemaRef ds:uri="http://schemas.microsoft.com/office/2006/documentManagement/types"/>
+    <ds:schemaRef ds:uri="http://schemas.microsoft.com/office/infopath/2007/PartnerControls"/>
+    <ds:schemaRef ds:uri="http://schemas.openxmlformats.org/package/2006/metadata/core-properties"/>
+    <ds:schemaRef ds:uri="http://purl.org/dc/elements/1.1/"/>
+    <ds:schemaRef ds:uri="http://purl.org/dc/terms/"/>
+    <ds:schemaRef ds:uri="http://schemas.microsoft.com/internal/obd"/>
+  </ds:schemaRefs>
+</ds:datastoreItem>
 </file>